--- a/Malaysia Assignment.docx
+++ b/Malaysia Assignment.docx
@@ -2,15 +2,6840 @@
 <file path=word/document.xml><?xml version="1.0" encoding="utf-8"?>
 <w:document xmlns:wpc="http://schemas.microsoft.com/office/word/2010/wordprocessingCanvas" xmlns:cx="http://schemas.microsoft.com/office/drawing/2014/chartex" xmlns:cx1="http://schemas.microsoft.com/office/drawing/2015/9/8/chartex" xmlns:cx2="http://schemas.microsoft.com/office/drawing/2015/10/21/chartex" xmlns:cx3="http://schemas.microsoft.com/office/drawing/2016/5/9/chartex" xmlns:cx4="http://schemas.microsoft.com/office/drawing/2016/5/10/chartex" xmlns:cx5="http://schemas.microsoft.com/office/drawing/2016/5/11/chartex" xmlns:cx6="http://schemas.microsoft.com/office/drawing/2016/5/12/chartex" xmlns:cx7="http://schemas.microsoft.com/office/drawing/2016/5/13/chartex" xmlns:cx8="http://schemas.microsoft.com/office/drawing/2016/5/14/chartex" xmlns:mc="http://schemas.openxmlformats.org/markup-compatibility/2006" xmlns:aink="http://schemas.microsoft.com/office/drawing/2016/ink" xmlns:am3d="http://schemas.microsoft.com/office/drawing/2017/model3d" xmlns:o="urn:schemas-microsoft-com:office:office" xmlns:oel="http://schemas.microsoft.com/office/2019/extlst" xmlns:r="http://schemas.openxmlformats.org/officeDocument/2006/relationships" xmlns:m="http://schemas.openxmlformats.org/officeDocument/2006/math" xmlns:v="urn:schemas-microsoft-com:vml" xmlns:wp14="http://schemas.microsoft.com/office/word/2010/wordprocessingDrawing" xmlns:wp="http://schemas.openxmlformats.org/drawingml/2006/wordprocessingDrawing" xmlns:w10="urn:schemas-microsoft-com:office:word" xmlns:w="http://schemas.openxmlformats.org/wordprocessingml/2006/main" xmlns:w14="http://schemas.microsoft.com/office/word/2010/wordml" xmlns:w15="http://schemas.microsoft.com/office/word/2012/wordml" xmlns:w16cex="http://schemas.microsoft.com/office/word/2018/wordml/cex" xmlns:w16cid="http://schemas.microsoft.com/office/word/2016/wordml/cid" xmlns:w16="http://schemas.microsoft.com/office/word/2018/wordml" xmlns:w16du="http://schemas.microsoft.com/office/word/2023/wordml/word16du" xmlns:w16sdtdh="http://schemas.microsoft.com/office/word/2020/wordml/sdtdatahash" xmlns:w16se="http://schemas.microsoft.com/office/word/2015/wordml/symex" xmlns:wpg="http://schemas.microsoft.com/office/word/2010/wordprocessingGroup" xmlns:wpi="http://schemas.microsoft.com/office/word/2010/wordprocessingInk" xmlns:wne="http://schemas.microsoft.com/office/word/2006/wordml" xmlns:wps="http://schemas.microsoft.com/office/word/2010/wordprocessingShape" mc:Ignorable="w14 w15 w16se w16cid w16 w16cex w16sdtdh w16du wp14">
   <w:body>
-    <w:p/>
+    <w:p>
+      <w:pPr>
+        <w:rPr>
+          <w:rFonts w:ascii="Calibri" w:hAnsi="Calibri" w:cs="Calibri"/>
+          <w:sz w:val="56"/>
+          <w:szCs w:val="56"/>
+        </w:rPr>
+      </w:pPr>
+      <w:r>
+        <w:rPr>
+          <w:rFonts w:ascii="Calibri" w:hAnsi="Calibri" w:cs="Calibri"/>
+          <w:noProof/>
+          <w:sz w:val="56"/>
+          <w:szCs w:val="56"/>
+        </w:rPr>
+        <mc:AlternateContent>
+          <mc:Choice Requires="wps">
+            <w:drawing>
+              <wp:anchor distT="45720" distB="45720" distL="114300" distR="114300" simplePos="0" relativeHeight="251662336" behindDoc="0" locked="0" layoutInCell="1" allowOverlap="1" wp14:anchorId="5D79780A" wp14:editId="760F2B80">
+                <wp:simplePos x="0" y="0"/>
+                <wp:positionH relativeFrom="column">
+                  <wp:posOffset>2343150</wp:posOffset>
+                </wp:positionH>
+                <wp:positionV relativeFrom="paragraph">
+                  <wp:posOffset>5667375</wp:posOffset>
+                </wp:positionV>
+                <wp:extent cx="1238250" cy="1404620"/>
+                <wp:effectExtent l="0" t="0" r="0" b="0"/>
+                <wp:wrapSquare wrapText="bothSides"/>
+                <wp:docPr id="217" name="Text Box 2"/>
+                <wp:cNvGraphicFramePr>
+                  <a:graphicFrameLocks xmlns:a="http://schemas.openxmlformats.org/drawingml/2006/main"/>
+                </wp:cNvGraphicFramePr>
+                <a:graphic xmlns:a="http://schemas.openxmlformats.org/drawingml/2006/main">
+                  <a:graphicData uri="http://schemas.microsoft.com/office/word/2010/wordprocessingShape">
+                    <wps:wsp>
+                      <wps:cNvSpPr txBox="1">
+                        <a:spLocks noChangeArrowheads="1"/>
+                      </wps:cNvSpPr>
+                      <wps:spPr bwMode="auto">
+                        <a:xfrm>
+                          <a:off x="0" y="0"/>
+                          <a:ext cx="1238250" cy="1404620"/>
+                        </a:xfrm>
+                        <a:prstGeom prst="rect">
+                          <a:avLst/>
+                        </a:prstGeom>
+                        <a:noFill/>
+                        <a:ln w="9525">
+                          <a:noFill/>
+                          <a:miter lim="800000"/>
+                          <a:headEnd/>
+                          <a:tailEnd/>
+                        </a:ln>
+                      </wps:spPr>
+                      <wps:txbx>
+                        <w:txbxContent>
+                          <w:p>
+                            <w:r>
+                              <w:t>Dr. Eman Hassan</w:t>
+                            </w:r>
+                          </w:p>
+                        </w:txbxContent>
+                      </wps:txbx>
+                      <wps:bodyPr rot="0" vert="horz" wrap="square" lIns="91440" tIns="45720" rIns="91440" bIns="45720" anchor="t" anchorCtr="0">
+                        <a:spAutoFit/>
+                      </wps:bodyPr>
+                    </wps:wsp>
+                  </a:graphicData>
+                </a:graphic>
+                <wp14:sizeRelH relativeFrom="margin">
+                  <wp14:pctWidth>0</wp14:pctWidth>
+                </wp14:sizeRelH>
+                <wp14:sizeRelV relativeFrom="margin">
+                  <wp14:pctHeight>20000</wp14:pctHeight>
+                </wp14:sizeRelV>
+              </wp:anchor>
+            </w:drawing>
+          </mc:Choice>
+          <mc:Fallback>
+            <w:pict>
+              <v:shapetype w14:anchorId="5D79780A" id="_x0000_t202" coordsize="21600,21600" o:spt="202" path="m,l,21600r21600,l21600,xe">
+                <v:stroke joinstyle="miter"/>
+                <v:path gradientshapeok="t" o:connecttype="rect"/>
+              </v:shapetype>
+              <v:shape id="Text Box 2" o:spid="_x0000_s1026" type="#_x0000_t202" style="position:absolute;margin-left:184.5pt;margin-top:446.25pt;width:97.5pt;height:110.6pt;z-index:251662336;visibility:visible;mso-wrap-style:square;mso-width-percent:0;mso-height-percent:200;mso-wrap-distance-left:9pt;mso-wrap-distance-top:3.6pt;mso-wrap-distance-right:9pt;mso-wrap-distance-bottom:3.6pt;mso-position-horizontal:absolute;mso-position-horizontal-relative:text;mso-position-vertical:absolute;mso-position-vertical-relative:text;mso-width-percent:0;mso-height-percent:200;mso-width-relative:margin;mso-height-relative:margin;v-text-anchor:top" o:gfxdata="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" filled="f" stroked="f">
+                <v:textbox style="mso-fit-shape-to-text:t">
+                  <w:txbxContent>
+                    <w:p>
+                      <w:r>
+                        <w:t>Dr. Eman Hassan</w:t>
+                      </w:r>
+                    </w:p>
+                  </w:txbxContent>
+                </v:textbox>
+                <w10:wrap type="square"/>
+              </v:shape>
+            </w:pict>
+          </mc:Fallback>
+        </mc:AlternateContent>
+      </w:r>
+      <w:sdt>
+        <w:sdtPr>
+          <w:rPr>
+            <w:rFonts w:ascii="Calibri" w:hAnsi="Calibri" w:cs="Calibri"/>
+            <w:sz w:val="56"/>
+            <w:szCs w:val="56"/>
+          </w:rPr>
+          <w:id w:val="-1253974739"/>
+          <w:docPartObj>
+            <w:docPartGallery w:val="Cover Pages"/>
+            <w:docPartUnique/>
+          </w:docPartObj>
+        </w:sdtPr>
+        <w:sdtContent>
+          <w:r>
+            <w:rPr>
+              <w:rFonts w:ascii="Calibri" w:hAnsi="Calibri" w:cs="Calibri"/>
+              <w:noProof/>
+              <w:sz w:val="56"/>
+              <w:szCs w:val="56"/>
+            </w:rPr>
+            <mc:AlternateContent>
+              <mc:Choice Requires="wps">
+                <w:drawing>
+                  <wp:anchor distT="0" distB="0" distL="114300" distR="114300" simplePos="0" relativeHeight="251660288" behindDoc="0" locked="0" layoutInCell="1" allowOverlap="1" wp14:anchorId="0B6C04F1" wp14:editId="4A063CDC">
+                    <wp:simplePos x="0" y="0"/>
+                    <wp:positionH relativeFrom="page">
+                      <wp:align>center</wp:align>
+                    </wp:positionH>
+                    <wp:positionV relativeFrom="page">
+                      <wp:align>center</wp:align>
+                    </wp:positionV>
+                    <wp:extent cx="1712890" cy="3840480"/>
+                    <wp:effectExtent l="0" t="0" r="1270" b="0"/>
+                    <wp:wrapNone/>
+                    <wp:docPr id="138" name="Text Box 139"/>
+                    <wp:cNvGraphicFramePr/>
+                    <a:graphic xmlns:a="http://schemas.openxmlformats.org/drawingml/2006/main">
+                      <a:graphicData uri="http://schemas.microsoft.com/office/word/2010/wordprocessingShape">
+                        <wps:wsp>
+                          <wps:cNvSpPr txBox="1"/>
+                          <wps:spPr>
+                            <a:xfrm>
+                              <a:off x="0" y="0"/>
+                              <a:ext cx="1712890" cy="3840480"/>
+                            </a:xfrm>
+                            <a:prstGeom prst="rect">
+                              <a:avLst/>
+                            </a:prstGeom>
+                            <a:solidFill>
+                              <a:schemeClr val="lt1"/>
+                            </a:solidFill>
+                            <a:ln w="6350">
+                              <a:noFill/>
+                            </a:ln>
+                            <a:effectLst/>
+                          </wps:spPr>
+                          <wps:style>
+                            <a:lnRef idx="0">
+                              <a:schemeClr val="accent1"/>
+                            </a:lnRef>
+                            <a:fillRef idx="0">
+                              <a:schemeClr val="accent1"/>
+                            </a:fillRef>
+                            <a:effectRef idx="0">
+                              <a:schemeClr val="accent1"/>
+                            </a:effectRef>
+                            <a:fontRef idx="minor">
+                              <a:schemeClr val="dk1"/>
+                            </a:fontRef>
+                          </wps:style>
+                          <wps:txbx>
+                            <w:txbxContent>
+                              <w:tbl>
+                                <w:tblPr>
+                                  <w:tblW w:w="5000" w:type="pct"/>
+                                  <w:jc w:val="center"/>
+                                  <w:tblBorders>
+                                    <w:insideV w:val="single" w:sz="12" w:space="0" w:color="E97132" w:themeColor="accent2"/>
+                                  </w:tblBorders>
+                                  <w:tblCellMar>
+                                    <w:top w:w="1296" w:type="dxa"/>
+                                    <w:left w:w="360" w:type="dxa"/>
+                                    <w:bottom w:w="1296" w:type="dxa"/>
+                                    <w:right w:w="360" w:type="dxa"/>
+                                  </w:tblCellMar>
+                                  <w:tblLook w:val="04A0" w:firstRow="1" w:lastRow="0" w:firstColumn="1" w:lastColumn="0" w:noHBand="0" w:noVBand="1"/>
+                                </w:tblPr>
+                                <w:tblGrid>
+                                  <w:gridCol w:w="5940"/>
+                                  <w:gridCol w:w="2008"/>
+                                </w:tblGrid>
+                                <w:tr>
+                                  <w:trPr>
+                                    <w:jc w:val="center"/>
+                                  </w:trPr>
+                                  <w:tc>
+                                    <w:tcPr>
+                                      <w:tcW w:w="2568" w:type="pct"/>
+                                      <w:vAlign w:val="center"/>
+                                    </w:tcPr>
+                                    <w:p>
+                                      <w:pPr>
+                                        <w:jc w:val="right"/>
+                                      </w:pPr>
+                                      <w:r>
+                                        <w:rPr>
+                                          <w:noProof/>
+                                        </w:rPr>
+                                        <w:drawing>
+                                          <wp:inline distT="0" distB="0" distL="0" distR="0" wp14:anchorId="26EC91D8" wp14:editId="52B0D449">
+                                            <wp:extent cx="3314700" cy="1657350"/>
+                                            <wp:effectExtent l="0" t="0" r="0" b="0"/>
+                                            <wp:docPr id="1902895851" name="Picture 2" descr="A flag with a yellow star and a yellow sun&#10;&#10;Description automatically generated"/>
+                                            <wp:cNvGraphicFramePr>
+                                              <a:graphicFrameLocks xmlns:a="http://schemas.openxmlformats.org/drawingml/2006/main" noChangeAspect="1"/>
+                                            </wp:cNvGraphicFramePr>
+                                            <a:graphic xmlns:a="http://schemas.openxmlformats.org/drawingml/2006/main">
+                                              <a:graphicData uri="http://schemas.openxmlformats.org/drawingml/2006/picture">
+                                                <pic:pic xmlns:pic="http://schemas.openxmlformats.org/drawingml/2006/picture">
+                                                  <pic:nvPicPr>
+                                                    <pic:cNvPr id="1902895851" name="Picture 2" descr="A flag with a yellow star and a yellow sun&#10;&#10;Description automatically generated"/>
+                                                    <pic:cNvPicPr/>
+                                                  </pic:nvPicPr>
+                                                  <pic:blipFill>
+                                                    <a:blip r:embed="rId5">
+                                                      <a:extLst>
+                                                        <a:ext uri="{28A0092B-C50C-407E-A947-70E740481C1C}">
+                                                          <a14:useLocalDpi xmlns:a14="http://schemas.microsoft.com/office/drawing/2010/main" val="0"/>
+                                                        </a:ext>
+                                                      </a:extLst>
+                                                    </a:blip>
+                                                    <a:stretch>
+                                                      <a:fillRect/>
+                                                    </a:stretch>
+                                                  </pic:blipFill>
+                                                  <pic:spPr>
+                                                    <a:xfrm>
+                                                      <a:off x="0" y="0"/>
+                                                      <a:ext cx="3324448" cy="1662224"/>
+                                                    </a:xfrm>
+                                                    <a:prstGeom prst="rect">
+                                                      <a:avLst/>
+                                                    </a:prstGeom>
+                                                  </pic:spPr>
+                                                </pic:pic>
+                                              </a:graphicData>
+                                            </a:graphic>
+                                          </wp:inline>
+                                        </w:drawing>
+                                      </w:r>
+                                    </w:p>
+                                    <w:sdt>
+                                      <w:sdtPr>
+                                        <w:rPr>
+                                          <w:caps/>
+                                          <w:color w:val="191919" w:themeColor="text1" w:themeTint="E6"/>
+                                          <w:sz w:val="72"/>
+                                          <w:szCs w:val="72"/>
+                                        </w:rPr>
+                                        <w:alias w:val="Title"/>
+                                        <w:tag w:val=""/>
+                                        <w:id w:val="-438379639"/>
+                                        <w:dataBinding w:prefixMappings="xmlns:ns0='http://purl.org/dc/elements/1.1/' xmlns:ns1='http://schemas.openxmlformats.org/package/2006/metadata/core-properties' " w:xpath="/ns1:coreProperties[1]/ns0:title[1]" w:storeItemID="{6C3C8BC8-F283-45AE-878A-BAB7291924A1}"/>
+                                        <w:text/>
+                                      </w:sdtPr>
+                                      <w:sdtContent>
+                                        <w:p>
+                                          <w:pPr>
+                                            <w:pStyle w:val="NoSpacing"/>
+                                            <w:spacing w:line="312" w:lineRule="auto"/>
+                                            <w:jc w:val="right"/>
+                                            <w:rPr>
+                                              <w:caps/>
+                                              <w:color w:val="191919" w:themeColor="text1" w:themeTint="E6"/>
+                                              <w:sz w:val="72"/>
+                                              <w:szCs w:val="72"/>
+                                            </w:rPr>
+                                          </w:pPr>
+                                          <w:r>
+                                            <w:rPr>
+                                              <w:caps/>
+                                              <w:color w:val="191919" w:themeColor="text1" w:themeTint="E6"/>
+                                              <w:sz w:val="72"/>
+                                              <w:szCs w:val="72"/>
+                                            </w:rPr>
+                                            <w:t>Malaysia</w:t>
+                                          </w:r>
+                                        </w:p>
+                                      </w:sdtContent>
+                                    </w:sdt>
+                                    <w:sdt>
+                                      <w:sdtPr>
+                                        <w:rPr>
+                                          <w:color w:val="000000" w:themeColor="text1"/>
+                                          <w:sz w:val="24"/>
+                                          <w:szCs w:val="24"/>
+                                        </w:rPr>
+                                        <w:alias w:val="Subtitle"/>
+                                        <w:tag w:val=""/>
+                                        <w:id w:val="1354072561"/>
+                                        <w:dataBinding w:prefixMappings="xmlns:ns0='http://purl.org/dc/elements/1.1/' xmlns:ns1='http://schemas.openxmlformats.org/package/2006/metadata/core-properties' " w:xpath="/ns1:coreProperties[1]/ns0:subject[1]" w:storeItemID="{6C3C8BC8-F283-45AE-878A-BAB7291924A1}"/>
+                                        <w:text/>
+                                      </w:sdtPr>
+                                      <w:sdtContent>
+                                        <w:p>
+                                          <w:pPr>
+                                            <w:jc w:val="right"/>
+                                            <w:rPr>
+                                              <w:sz w:val="24"/>
+                                              <w:szCs w:val="24"/>
+                                            </w:rPr>
+                                          </w:pPr>
+                                          <w:r>
+                                            <w:rPr>
+                                              <w:color w:val="000000" w:themeColor="text1"/>
+                                              <w:sz w:val="24"/>
+                                              <w:szCs w:val="24"/>
+                                            </w:rPr>
+                                            <w:t>Foreign Trade</w:t>
+                                          </w:r>
+                                        </w:p>
+                                      </w:sdtContent>
+                                    </w:sdt>
+                                  </w:tc>
+                                  <w:tc>
+                                    <w:tcPr>
+                                      <w:tcW w:w="2432" w:type="pct"/>
+                                      <w:vAlign w:val="center"/>
+                                    </w:tcPr>
+                                    <w:p>
+                                      <w:pPr>
+                                        <w:pStyle w:val="NoSpacing"/>
+                                        <w:rPr>
+                                          <w:lang w:val="en-GB"/>
+                                        </w:rPr>
+                                      </w:pPr>
+                                      <w:r>
+                                        <w:t xml:space="preserve">Abdullah Mohamed Ibrahim </w:t>
+                                      </w:r>
+                                      <w:r>
+                                        <w:t>–</w:t>
+                                      </w:r>
+                                      <w:r>
+                                        <w:t xml:space="preserve"> 512292274</w:t>
+                                      </w:r>
+                                      <w:r>
+                                        <w:rPr>
+                                          <w:lang w:val="en-GB"/>
+                                        </w:rPr>
+                                        <w:t xml:space="preserve"> G9</w:t>
+                                      </w:r>
+                                    </w:p>
+                                    <w:p>
+                                      <w:pPr>
+                                        <w:pStyle w:val="NoSpacing"/>
+                                      </w:pPr>
+                                      <w:r>
+                                        <w:t>Yasmine Abdel-</w:t>
+                                      </w:r>
+                                      <w:proofErr w:type="spellStart"/>
+                                      <w:r>
+                                        <w:t>Aaty</w:t>
+                                      </w:r>
+                                      <w:proofErr w:type="spellEnd"/>
+                                      <w:r>
+                                        <w:t xml:space="preserve"> Abdelaziz </w:t>
+                                      </w:r>
+                                      <w:r>
+                                        <w:t>–</w:t>
+                                      </w:r>
+                                      <w:r>
+                                        <w:t xml:space="preserve"> 512292086</w:t>
+                                      </w:r>
+                                      <w:r>
+                                        <w:t xml:space="preserve"> </w:t>
+                                      </w:r>
+                                      <w:r>
+                                        <w:rPr>
+                                          <w:lang w:val="en-GB"/>
+                                        </w:rPr>
+                                        <w:t>G9</w:t>
+                                      </w:r>
+                                    </w:p>
+                                    <w:p>
+                                      <w:pPr>
+                                        <w:pStyle w:val="NoSpacing"/>
+                                      </w:pPr>
+                                      <w:r>
+                                        <w:t xml:space="preserve">Amr Waleed Fekry </w:t>
+                                      </w:r>
+                                      <w:r>
+                                        <w:t>–</w:t>
+                                      </w:r>
+                                      <w:r>
+                                        <w:t xml:space="preserve"> 512292301</w:t>
+                                      </w:r>
+                                      <w:r>
+                                        <w:t xml:space="preserve"> </w:t>
+                                      </w:r>
+                                      <w:r>
+                                        <w:rPr>
+                                          <w:lang w:val="en-GB"/>
+                                        </w:rPr>
+                                        <w:t>G9</w:t>
+                                      </w:r>
+                                    </w:p>
+                                    <w:p>
+                                      <w:pPr>
+                                        <w:pStyle w:val="NoSpacing"/>
+                                      </w:pPr>
+                                      <w:r>
+                                        <w:t>Faisal Emad Khattab - 512292311</w:t>
+                                      </w:r>
+                                    </w:p>
+                                    <w:p>
+                                      <w:pPr>
+                                        <w:pStyle w:val="NoSpacing"/>
+                                      </w:pPr>
+                                      <w:r>
+                                        <w:t>Mohamed Mahmoud Abdelrahman - 512292309</w:t>
+                                      </w:r>
+                                    </w:p>
+                                    <w:p>
+                                      <w:pPr>
+                                        <w:pStyle w:val="NoSpacing"/>
+                                      </w:pPr>
+                                      <w:r>
+                                        <w:t xml:space="preserve">Anton Anis Thabet </w:t>
+                                      </w:r>
+                                      <w:r>
+                                        <w:t>–</w:t>
+                                      </w:r>
+                                      <w:r>
+                                        <w:t xml:space="preserve"> 512292337</w:t>
+                                      </w:r>
+                                      <w:r>
+                                        <w:t xml:space="preserve"> </w:t>
+                                      </w:r>
+                                      <w:r>
+                                        <w:rPr>
+                                          <w:lang w:val="en-GB"/>
+                                        </w:rPr>
+                                        <w:t>G9</w:t>
+                                      </w:r>
+                                    </w:p>
+                                    <w:p>
+                                      <w:pPr>
+                                        <w:pStyle w:val="NoSpacing"/>
+                                      </w:pPr>
+                                      <w:r>
+                                        <w:t>Youssef Ahmed Ibrahim - 512292380</w:t>
+                                      </w:r>
+                                    </w:p>
+                                    <w:p>
+                                      <w:pPr>
+                                        <w:pStyle w:val="NoSpacing"/>
+                                        <w:rPr>
+                                          <w:rFonts w:hint="cs"/>
+                                          <w:rtl/>
+                                          <w:lang w:bidi="ar-EG"/>
+                                        </w:rPr>
+                                      </w:pPr>
+                                      <w:r>
+                                        <w:t xml:space="preserve">Afnan Mohamed Nady </w:t>
+                                      </w:r>
+                                      <w:r>
+                                        <w:t>–</w:t>
+                                      </w:r>
+                                      <w:r>
+                                        <w:t xml:space="preserve"> 512292050</w:t>
+                                      </w:r>
+                                      <w:r>
+                                        <w:t xml:space="preserve"> </w:t>
+                                      </w:r>
+                                      <w:r>
+                                        <w:rPr>
+                                          <w:lang w:val="en-GB"/>
+                                        </w:rPr>
+                                        <w:t>G9</w:t>
+                                      </w:r>
+                                    </w:p>
+                                  </w:tc>
+                                </w:tr>
+                              </w:tbl>
+                              <w:p/>
+                            </w:txbxContent>
+                          </wps:txbx>
+                          <wps:bodyPr rot="0" spcFirstLastPara="0" vertOverflow="overflow" horzOverflow="overflow" vert="horz" wrap="square" lIns="0" tIns="0" rIns="0" bIns="0" numCol="1" spcCol="0" rtlCol="0" fromWordArt="0" anchor="ctr" anchorCtr="0" forceAA="0" compatLnSpc="1">
+                            <a:prstTxWarp prst="textNoShape">
+                              <a:avLst/>
+                            </a:prstTxWarp>
+                            <a:noAutofit/>
+                          </wps:bodyPr>
+                        </wps:wsp>
+                      </a:graphicData>
+                    </a:graphic>
+                    <wp14:sizeRelH relativeFrom="page">
+                      <wp14:pctWidth>94100</wp14:pctWidth>
+                    </wp14:sizeRelH>
+                    <wp14:sizeRelV relativeFrom="page">
+                      <wp14:pctHeight>77300</wp14:pctHeight>
+                    </wp14:sizeRelV>
+                  </wp:anchor>
+                </w:drawing>
+              </mc:Choice>
+              <mc:Fallback>
+                <w:pict>
+                  <v:shape w14:anchorId="0B6C04F1" id="Text Box 139" o:spid="_x0000_s1027" type="#_x0000_t202" style="position:absolute;margin-left:0;margin-top:0;width:134.85pt;height:302.4pt;z-index:251660288;visibility:visible;mso-wrap-style:square;mso-width-percent:941;mso-height-percent:773;mso-wrap-distance-left:9pt;mso-wrap-distance-top:0;mso-wrap-distance-right:9pt;mso-wrap-distance-bottom:0;mso-position-horizontal:center;mso-position-horizontal-relative:page;mso-position-vertical:center;mso-position-vertical-relative:page;mso-width-percent:941;mso-height-percent:773;mso-width-relative:page;mso-height-relative:page;v-text-anchor:middle" o:gfxdata="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" fillcolor="white [3201]" stroked="f" strokeweight=".5pt">
+                    <v:textbox inset="0,0,0,0">
+                      <w:txbxContent>
+                        <w:tbl>
+                          <w:tblPr>
+                            <w:tblW w:w="5000" w:type="pct"/>
+                            <w:jc w:val="center"/>
+                            <w:tblBorders>
+                              <w:insideV w:val="single" w:sz="12" w:space="0" w:color="E97132" w:themeColor="accent2"/>
+                            </w:tblBorders>
+                            <w:tblCellMar>
+                              <w:top w:w="1296" w:type="dxa"/>
+                              <w:left w:w="360" w:type="dxa"/>
+                              <w:bottom w:w="1296" w:type="dxa"/>
+                              <w:right w:w="360" w:type="dxa"/>
+                            </w:tblCellMar>
+                            <w:tblLook w:val="04A0" w:firstRow="1" w:lastRow="0" w:firstColumn="1" w:lastColumn="0" w:noHBand="0" w:noVBand="1"/>
+                          </w:tblPr>
+                          <w:tblGrid>
+                            <w:gridCol w:w="5940"/>
+                            <w:gridCol w:w="2008"/>
+                          </w:tblGrid>
+                          <w:tr>
+                            <w:trPr>
+                              <w:jc w:val="center"/>
+                            </w:trPr>
+                            <w:tc>
+                              <w:tcPr>
+                                <w:tcW w:w="2568" w:type="pct"/>
+                                <w:vAlign w:val="center"/>
+                              </w:tcPr>
+                              <w:p>
+                                <w:pPr>
+                                  <w:jc w:val="right"/>
+                                </w:pPr>
+                                <w:r>
+                                  <w:rPr>
+                                    <w:noProof/>
+                                  </w:rPr>
+                                  <w:drawing>
+                                    <wp:inline distT="0" distB="0" distL="0" distR="0" wp14:anchorId="26EC91D8" wp14:editId="52B0D449">
+                                      <wp:extent cx="3314700" cy="1657350"/>
+                                      <wp:effectExtent l="0" t="0" r="0" b="0"/>
+                                      <wp:docPr id="1902895851" name="Picture 2" descr="A flag with a yellow star and a yellow sun&#10;&#10;Description automatically generated"/>
+                                      <wp:cNvGraphicFramePr>
+                                        <a:graphicFrameLocks xmlns:a="http://schemas.openxmlformats.org/drawingml/2006/main" noChangeAspect="1"/>
+                                      </wp:cNvGraphicFramePr>
+                                      <a:graphic xmlns:a="http://schemas.openxmlformats.org/drawingml/2006/main">
+                                        <a:graphicData uri="http://schemas.openxmlformats.org/drawingml/2006/picture">
+                                          <pic:pic xmlns:pic="http://schemas.openxmlformats.org/drawingml/2006/picture">
+                                            <pic:nvPicPr>
+                                              <pic:cNvPr id="1902895851" name="Picture 2" descr="A flag with a yellow star and a yellow sun&#10;&#10;Description automatically generated"/>
+                                              <pic:cNvPicPr/>
+                                            </pic:nvPicPr>
+                                            <pic:blipFill>
+                                              <a:blip r:embed="rId5">
+                                                <a:extLst>
+                                                  <a:ext uri="{28A0092B-C50C-407E-A947-70E740481C1C}">
+                                                    <a14:useLocalDpi xmlns:a14="http://schemas.microsoft.com/office/drawing/2010/main" val="0"/>
+                                                  </a:ext>
+                                                </a:extLst>
+                                              </a:blip>
+                                              <a:stretch>
+                                                <a:fillRect/>
+                                              </a:stretch>
+                                            </pic:blipFill>
+                                            <pic:spPr>
+                                              <a:xfrm>
+                                                <a:off x="0" y="0"/>
+                                                <a:ext cx="3324448" cy="1662224"/>
+                                              </a:xfrm>
+                                              <a:prstGeom prst="rect">
+                                                <a:avLst/>
+                                              </a:prstGeom>
+                                            </pic:spPr>
+                                          </pic:pic>
+                                        </a:graphicData>
+                                      </a:graphic>
+                                    </wp:inline>
+                                  </w:drawing>
+                                </w:r>
+                              </w:p>
+                              <w:sdt>
+                                <w:sdtPr>
+                                  <w:rPr>
+                                    <w:caps/>
+                                    <w:color w:val="191919" w:themeColor="text1" w:themeTint="E6"/>
+                                    <w:sz w:val="72"/>
+                                    <w:szCs w:val="72"/>
+                                  </w:rPr>
+                                  <w:alias w:val="Title"/>
+                                  <w:tag w:val=""/>
+                                  <w:id w:val="-438379639"/>
+                                  <w:dataBinding w:prefixMappings="xmlns:ns0='http://purl.org/dc/elements/1.1/' xmlns:ns1='http://schemas.openxmlformats.org/package/2006/metadata/core-properties' " w:xpath="/ns1:coreProperties[1]/ns0:title[1]" w:storeItemID="{6C3C8BC8-F283-45AE-878A-BAB7291924A1}"/>
+                                  <w:text/>
+                                </w:sdtPr>
+                                <w:sdtContent>
+                                  <w:p>
+                                    <w:pPr>
+                                      <w:pStyle w:val="NoSpacing"/>
+                                      <w:spacing w:line="312" w:lineRule="auto"/>
+                                      <w:jc w:val="right"/>
+                                      <w:rPr>
+                                        <w:caps/>
+                                        <w:color w:val="191919" w:themeColor="text1" w:themeTint="E6"/>
+                                        <w:sz w:val="72"/>
+                                        <w:szCs w:val="72"/>
+                                      </w:rPr>
+                                    </w:pPr>
+                                    <w:r>
+                                      <w:rPr>
+                                        <w:caps/>
+                                        <w:color w:val="191919" w:themeColor="text1" w:themeTint="E6"/>
+                                        <w:sz w:val="72"/>
+                                        <w:szCs w:val="72"/>
+                                      </w:rPr>
+                                      <w:t>Malaysia</w:t>
+                                    </w:r>
+                                  </w:p>
+                                </w:sdtContent>
+                              </w:sdt>
+                              <w:sdt>
+                                <w:sdtPr>
+                                  <w:rPr>
+                                    <w:color w:val="000000" w:themeColor="text1"/>
+                                    <w:sz w:val="24"/>
+                                    <w:szCs w:val="24"/>
+                                  </w:rPr>
+                                  <w:alias w:val="Subtitle"/>
+                                  <w:tag w:val=""/>
+                                  <w:id w:val="1354072561"/>
+                                  <w:dataBinding w:prefixMappings="xmlns:ns0='http://purl.org/dc/elements/1.1/' xmlns:ns1='http://schemas.openxmlformats.org/package/2006/metadata/core-properties' " w:xpath="/ns1:coreProperties[1]/ns0:subject[1]" w:storeItemID="{6C3C8BC8-F283-45AE-878A-BAB7291924A1}"/>
+                                  <w:text/>
+                                </w:sdtPr>
+                                <w:sdtContent>
+                                  <w:p>
+                                    <w:pPr>
+                                      <w:jc w:val="right"/>
+                                      <w:rPr>
+                                        <w:sz w:val="24"/>
+                                        <w:szCs w:val="24"/>
+                                      </w:rPr>
+                                    </w:pPr>
+                                    <w:r>
+                                      <w:rPr>
+                                        <w:color w:val="000000" w:themeColor="text1"/>
+                                        <w:sz w:val="24"/>
+                                        <w:szCs w:val="24"/>
+                                      </w:rPr>
+                                      <w:t>Foreign Trade</w:t>
+                                    </w:r>
+                                  </w:p>
+                                </w:sdtContent>
+                              </w:sdt>
+                            </w:tc>
+                            <w:tc>
+                              <w:tcPr>
+                                <w:tcW w:w="2432" w:type="pct"/>
+                                <w:vAlign w:val="center"/>
+                              </w:tcPr>
+                              <w:p>
+                                <w:pPr>
+                                  <w:pStyle w:val="NoSpacing"/>
+                                  <w:rPr>
+                                    <w:lang w:val="en-GB"/>
+                                  </w:rPr>
+                                </w:pPr>
+                                <w:r>
+                                  <w:t xml:space="preserve">Abdullah Mohamed Ibrahim </w:t>
+                                </w:r>
+                                <w:r>
+                                  <w:t>–</w:t>
+                                </w:r>
+                                <w:r>
+                                  <w:t xml:space="preserve"> 512292274</w:t>
+                                </w:r>
+                                <w:r>
+                                  <w:rPr>
+                                    <w:lang w:val="en-GB"/>
+                                  </w:rPr>
+                                  <w:t xml:space="preserve"> G9</w:t>
+                                </w:r>
+                              </w:p>
+                              <w:p>
+                                <w:pPr>
+                                  <w:pStyle w:val="NoSpacing"/>
+                                </w:pPr>
+                                <w:r>
+                                  <w:t>Yasmine Abdel-</w:t>
+                                </w:r>
+                                <w:proofErr w:type="spellStart"/>
+                                <w:r>
+                                  <w:t>Aaty</w:t>
+                                </w:r>
+                                <w:proofErr w:type="spellEnd"/>
+                                <w:r>
+                                  <w:t xml:space="preserve"> Abdelaziz </w:t>
+                                </w:r>
+                                <w:r>
+                                  <w:t>–</w:t>
+                                </w:r>
+                                <w:r>
+                                  <w:t xml:space="preserve"> 512292086</w:t>
+                                </w:r>
+                                <w:r>
+                                  <w:t xml:space="preserve"> </w:t>
+                                </w:r>
+                                <w:r>
+                                  <w:rPr>
+                                    <w:lang w:val="en-GB"/>
+                                  </w:rPr>
+                                  <w:t>G9</w:t>
+                                </w:r>
+                              </w:p>
+                              <w:p>
+                                <w:pPr>
+                                  <w:pStyle w:val="NoSpacing"/>
+                                </w:pPr>
+                                <w:r>
+                                  <w:t xml:space="preserve">Amr Waleed Fekry </w:t>
+                                </w:r>
+                                <w:r>
+                                  <w:t>–</w:t>
+                                </w:r>
+                                <w:r>
+                                  <w:t xml:space="preserve"> 512292301</w:t>
+                                </w:r>
+                                <w:r>
+                                  <w:t xml:space="preserve"> </w:t>
+                                </w:r>
+                                <w:r>
+                                  <w:rPr>
+                                    <w:lang w:val="en-GB"/>
+                                  </w:rPr>
+                                  <w:t>G9</w:t>
+                                </w:r>
+                              </w:p>
+                              <w:p>
+                                <w:pPr>
+                                  <w:pStyle w:val="NoSpacing"/>
+                                </w:pPr>
+                                <w:r>
+                                  <w:t>Faisal Emad Khattab - 512292311</w:t>
+                                </w:r>
+                              </w:p>
+                              <w:p>
+                                <w:pPr>
+                                  <w:pStyle w:val="NoSpacing"/>
+                                </w:pPr>
+                                <w:r>
+                                  <w:t>Mohamed Mahmoud Abdelrahman - 512292309</w:t>
+                                </w:r>
+                              </w:p>
+                              <w:p>
+                                <w:pPr>
+                                  <w:pStyle w:val="NoSpacing"/>
+                                </w:pPr>
+                                <w:r>
+                                  <w:t xml:space="preserve">Anton Anis Thabet </w:t>
+                                </w:r>
+                                <w:r>
+                                  <w:t>–</w:t>
+                                </w:r>
+                                <w:r>
+                                  <w:t xml:space="preserve"> 512292337</w:t>
+                                </w:r>
+                                <w:r>
+                                  <w:t xml:space="preserve"> </w:t>
+                                </w:r>
+                                <w:r>
+                                  <w:rPr>
+                                    <w:lang w:val="en-GB"/>
+                                  </w:rPr>
+                                  <w:t>G9</w:t>
+                                </w:r>
+                              </w:p>
+                              <w:p>
+                                <w:pPr>
+                                  <w:pStyle w:val="NoSpacing"/>
+                                </w:pPr>
+                                <w:r>
+                                  <w:t>Youssef Ahmed Ibrahim - 512292380</w:t>
+                                </w:r>
+                              </w:p>
+                              <w:p>
+                                <w:pPr>
+                                  <w:pStyle w:val="NoSpacing"/>
+                                  <w:rPr>
+                                    <w:rFonts w:hint="cs"/>
+                                    <w:rtl/>
+                                    <w:lang w:bidi="ar-EG"/>
+                                  </w:rPr>
+                                </w:pPr>
+                                <w:r>
+                                  <w:t xml:space="preserve">Afnan Mohamed Nady </w:t>
+                                </w:r>
+                                <w:r>
+                                  <w:t>–</w:t>
+                                </w:r>
+                                <w:r>
+                                  <w:t xml:space="preserve"> 512292050</w:t>
+                                </w:r>
+                                <w:r>
+                                  <w:t xml:space="preserve"> </w:t>
+                                </w:r>
+                                <w:r>
+                                  <w:rPr>
+                                    <w:lang w:val="en-GB"/>
+                                  </w:rPr>
+                                  <w:t>G9</w:t>
+                                </w:r>
+                              </w:p>
+                            </w:tc>
+                          </w:tr>
+                        </w:tbl>
+                        <w:p/>
+                      </w:txbxContent>
+                    </v:textbox>
+                    <w10:wrap anchorx="page" anchory="page"/>
+                  </v:shape>
+                </w:pict>
+              </mc:Fallback>
+            </mc:AlternateContent>
+          </w:r>
+          <w:r>
+            <w:rPr>
+              <w:rFonts w:ascii="Calibri" w:hAnsi="Calibri" w:cs="Calibri"/>
+              <w:sz w:val="56"/>
+              <w:szCs w:val="56"/>
+            </w:rPr>
+            <w:br w:type="page"/>
+          </w:r>
+        </w:sdtContent>
+      </w:sdt>
+    </w:p>
+    <w:p>
+      <w:pPr>
+        <w:pStyle w:val="ListParagraph"/>
+        <w:numPr>
+          <w:ilvl w:val="0"/>
+          <w:numId w:val="1"/>
+        </w:numPr>
+        <w:rPr>
+          <w:rFonts w:ascii="Calibri" w:hAnsi="Calibri" w:cs="Calibri"/>
+        </w:rPr>
+      </w:pPr>
+      <w:r>
+        <w:rPr>
+          <w:rFonts w:ascii="Calibri" w:hAnsi="Calibri" w:cs="Calibri"/>
+          <w:sz w:val="36"/>
+          <w:szCs w:val="36"/>
+        </w:rPr>
+        <w:lastRenderedPageBreak/>
+        <w:t>The Currency</w:t>
+      </w:r>
+    </w:p>
+    <w:p>
+      <w:pPr>
+        <w:pStyle w:val="ListParagraph"/>
+        <w:ind w:left="360"/>
+        <w:rPr>
+          <w:rFonts w:ascii="Calibri" w:hAnsi="Calibri" w:cs="Calibri"/>
+        </w:rPr>
+      </w:pPr>
+    </w:p>
+    <w:p>
+      <w:pPr>
+        <w:pStyle w:val="ListParagraph"/>
+        <w:ind w:left="360"/>
+        <w:rPr>
+          <w:rFonts w:ascii="Calibri" w:hAnsi="Calibri" w:cs="Calibri"/>
+          <w:sz w:val="28"/>
+          <w:szCs w:val="28"/>
+        </w:rPr>
+      </w:pPr>
+      <w:r>
+        <w:rPr>
+          <w:rFonts w:ascii="Calibri" w:hAnsi="Calibri" w:cs="Calibri"/>
+          <w:sz w:val="28"/>
+          <w:szCs w:val="28"/>
+        </w:rPr>
+        <w:t>MYR - Malaysian Ringgit</w:t>
+      </w:r>
+    </w:p>
+    <w:p>
+      <w:pPr>
+        <w:pStyle w:val="ListParagraph"/>
+        <w:ind w:left="360"/>
+        <w:rPr>
+          <w:rFonts w:ascii="Calibri" w:hAnsi="Calibri" w:cs="Calibri"/>
+          <w:sz w:val="28"/>
+          <w:szCs w:val="28"/>
+        </w:rPr>
+      </w:pPr>
+    </w:p>
+    <w:p>
+      <w:pPr>
+        <w:pStyle w:val="ListParagraph"/>
+        <w:ind w:left="360"/>
+        <w:rPr>
+          <w:rFonts w:ascii="Calibri" w:hAnsi="Calibri" w:cs="Calibri"/>
+          <w:sz w:val="28"/>
+          <w:szCs w:val="28"/>
+        </w:rPr>
+      </w:pPr>
+    </w:p>
+    <w:p>
+      <w:pPr>
+        <w:pStyle w:val="ListParagraph"/>
+        <w:numPr>
+          <w:ilvl w:val="0"/>
+          <w:numId w:val="1"/>
+        </w:numPr>
+        <w:rPr>
+          <w:rFonts w:ascii="Calibri" w:hAnsi="Calibri" w:cs="Calibri"/>
+          <w:sz w:val="36"/>
+          <w:szCs w:val="36"/>
+        </w:rPr>
+      </w:pPr>
+      <w:r>
+        <w:rPr>
+          <w:rFonts w:ascii="Calibri" w:hAnsi="Calibri" w:cs="Calibri"/>
+          <w:sz w:val="36"/>
+          <w:szCs w:val="36"/>
+        </w:rPr>
+        <w:t>Exchange Rate</w:t>
+      </w:r>
+    </w:p>
+    <w:tbl>
+      <w:tblPr>
+        <w:tblStyle w:val="GridTable7Colorful-Accent6"/>
+        <w:tblW w:w="10350" w:type="dxa"/>
+        <w:tblLook w:val="04A0" w:firstRow="1" w:lastRow="0" w:firstColumn="1" w:lastColumn="0" w:noHBand="0" w:noVBand="1"/>
+      </w:tblPr>
+      <w:tblGrid>
+        <w:gridCol w:w="3040"/>
+        <w:gridCol w:w="1280"/>
+        <w:gridCol w:w="90"/>
+        <w:gridCol w:w="2880"/>
+        <w:gridCol w:w="3060"/>
+      </w:tblGrid>
+      <w:tr>
+        <w:trPr>
+          <w:cnfStyle w:val="100000000000" w:firstRow="1" w:lastRow="0" w:firstColumn="0" w:lastColumn="0" w:oddVBand="0" w:evenVBand="0" w:oddHBand="0" w:evenHBand="0" w:firstRowFirstColumn="0" w:firstRowLastColumn="0" w:lastRowFirstColumn="0" w:lastRowLastColumn="0"/>
+          <w:trHeight w:val="705"/>
+        </w:trPr>
+        <w:tc>
+          <w:tcPr>
+            <w:cnfStyle w:val="001000000100" w:firstRow="0" w:lastRow="0" w:firstColumn="1" w:lastColumn="0" w:oddVBand="0" w:evenVBand="0" w:oddHBand="0" w:evenHBand="0" w:firstRowFirstColumn="1" w:firstRowLastColumn="0" w:lastRowFirstColumn="0" w:lastRowLastColumn="0"/>
+            <w:tcW w:w="3040" w:type="dxa"/>
+            <w:hideMark/>
+          </w:tcPr>
+          <w:p>
+            <w:pPr>
+              <w:rPr>
+                <w:rFonts w:ascii="Segoe UI" w:eastAsia="Times New Roman" w:hAnsi="Segoe UI" w:cs="Segoe UI"/>
+                <w:i w:val="0"/>
+                <w:iCs w:val="0"/>
+                <w:color w:val="212529"/>
+                <w:kern w:val="0"/>
+                <w14:ligatures w14:val="none"/>
+              </w:rPr>
+            </w:pPr>
+            <w:r>
+              <w:rPr>
+                <w:rFonts w:ascii="Segoe UI" w:eastAsia="Times New Roman" w:hAnsi="Segoe UI" w:cs="Segoe UI"/>
+                <w:i w:val="0"/>
+                <w:iCs w:val="0"/>
+                <w:color w:val="212529"/>
+                <w:kern w:val="0"/>
+                <w14:ligatures w14:val="none"/>
+              </w:rPr>
+              <w:t>Foreign Currency Units</w:t>
+            </w:r>
+            <w:r>
+              <w:rPr>
+                <w:rFonts w:ascii="Segoe UI" w:eastAsia="Times New Roman" w:hAnsi="Segoe UI" w:cs="Segoe UI"/>
+                <w:i w:val="0"/>
+                <w:iCs w:val="0"/>
+                <w:color w:val="212529"/>
+                <w:kern w:val="0"/>
+                <w14:ligatures w14:val="none"/>
+              </w:rPr>
+              <w:br/>
+              <w:t>[=1 Malaysian ringgit]</w:t>
+            </w:r>
+          </w:p>
+        </w:tc>
+        <w:tc>
+          <w:tcPr>
+            <w:tcW w:w="1370" w:type="dxa"/>
+            <w:gridSpan w:val="2"/>
+            <w:hideMark/>
+          </w:tcPr>
+          <w:p>
+            <w:pPr>
+              <w:jc w:val="center"/>
+              <w:cnfStyle w:val="100000000000" w:firstRow="1" w:lastRow="0" w:firstColumn="0" w:lastColumn="0" w:oddVBand="0" w:evenVBand="0" w:oddHBand="0" w:evenHBand="0" w:firstRowFirstColumn="0" w:firstRowLastColumn="0" w:lastRowFirstColumn="0" w:lastRowLastColumn="0"/>
+              <w:rPr>
+                <w:rFonts w:ascii="Segoe UI" w:eastAsia="Times New Roman" w:hAnsi="Segoe UI" w:cs="Segoe UI"/>
+                <w:color w:val="212529"/>
+                <w:kern w:val="0"/>
+                <w14:ligatures w14:val="none"/>
+              </w:rPr>
+            </w:pPr>
+            <w:r>
+              <w:rPr>
+                <w:rFonts w:ascii="Segoe UI" w:eastAsia="Times New Roman" w:hAnsi="Segoe UI" w:cs="Segoe UI"/>
+                <w:color w:val="212529"/>
+                <w:kern w:val="0"/>
+                <w14:ligatures w14:val="none"/>
+              </w:rPr>
+              <w:t>Currency</w:t>
+            </w:r>
+          </w:p>
+        </w:tc>
+        <w:tc>
+          <w:tcPr>
+            <w:tcW w:w="2880" w:type="dxa"/>
+            <w:hideMark/>
+          </w:tcPr>
+          <w:p>
+            <w:pPr>
+              <w:jc w:val="center"/>
+              <w:cnfStyle w:val="100000000000" w:firstRow="1" w:lastRow="0" w:firstColumn="0" w:lastColumn="0" w:oddVBand="0" w:evenVBand="0" w:oddHBand="0" w:evenHBand="0" w:firstRowFirstColumn="0" w:firstRowLastColumn="0" w:lastRowFirstColumn="0" w:lastRowLastColumn="0"/>
+              <w:rPr>
+                <w:rFonts w:ascii="Segoe UI" w:eastAsia="Times New Roman" w:hAnsi="Segoe UI" w:cs="Segoe UI"/>
+                <w:color w:val="212529"/>
+                <w:kern w:val="0"/>
+                <w14:ligatures w14:val="none"/>
+              </w:rPr>
+            </w:pPr>
+            <w:r>
+              <w:rPr>
+                <w:rFonts w:ascii="Segoe UI" w:eastAsia="Times New Roman" w:hAnsi="Segoe UI" w:cs="Segoe UI"/>
+                <w:color w:val="212529"/>
+                <w:kern w:val="0"/>
+                <w14:ligatures w14:val="none"/>
+              </w:rPr>
+              <w:t>Buying</w:t>
+            </w:r>
+          </w:p>
+        </w:tc>
+        <w:tc>
+          <w:tcPr>
+            <w:tcW w:w="3060" w:type="dxa"/>
+            <w:hideMark/>
+          </w:tcPr>
+          <w:p>
+            <w:pPr>
+              <w:jc w:val="center"/>
+              <w:cnfStyle w:val="100000000000" w:firstRow="1" w:lastRow="0" w:firstColumn="0" w:lastColumn="0" w:oddVBand="0" w:evenVBand="0" w:oddHBand="0" w:evenHBand="0" w:firstRowFirstColumn="0" w:firstRowLastColumn="0" w:lastRowFirstColumn="0" w:lastRowLastColumn="0"/>
+              <w:rPr>
+                <w:rFonts w:ascii="Segoe UI" w:eastAsia="Times New Roman" w:hAnsi="Segoe UI" w:cs="Segoe UI"/>
+                <w:color w:val="212529"/>
+                <w:kern w:val="0"/>
+                <w14:ligatures w14:val="none"/>
+              </w:rPr>
+            </w:pPr>
+            <w:r>
+              <w:rPr>
+                <w:rFonts w:ascii="Segoe UI" w:eastAsia="Times New Roman" w:hAnsi="Segoe UI" w:cs="Segoe UI"/>
+                <w:color w:val="212529"/>
+                <w:kern w:val="0"/>
+                <w14:ligatures w14:val="none"/>
+              </w:rPr>
+              <w:t>Selling</w:t>
+            </w:r>
+          </w:p>
+        </w:tc>
+      </w:tr>
+      <w:tr>
+        <w:trPr>
+          <w:cnfStyle w:val="000000100000" w:firstRow="0" w:lastRow="0" w:firstColumn="0" w:lastColumn="0" w:oddVBand="0" w:evenVBand="0" w:oddHBand="1" w:evenHBand="0" w:firstRowFirstColumn="0" w:firstRowLastColumn="0" w:lastRowFirstColumn="0" w:lastRowLastColumn="0"/>
+          <w:trHeight w:val="360"/>
+        </w:trPr>
+        <w:tc>
+          <w:tcPr>
+            <w:cnfStyle w:val="001000000000" w:firstRow="0" w:lastRow="0" w:firstColumn="1" w:lastColumn="0" w:oddVBand="0" w:evenVBand="0" w:oddHBand="0" w:evenHBand="0" w:firstRowFirstColumn="0" w:firstRowLastColumn="0" w:lastRowFirstColumn="0" w:lastRowLastColumn="0"/>
+            <w:tcW w:w="3040" w:type="dxa"/>
+            <w:hideMark/>
+          </w:tcPr>
+          <w:p>
+            <w:pPr>
+              <w:rPr>
+                <w:rFonts w:ascii="Segoe UI" w:eastAsia="Times New Roman" w:hAnsi="Segoe UI" w:cs="Segoe UI"/>
+                <w:i w:val="0"/>
+                <w:iCs w:val="0"/>
+                <w:color w:val="212529"/>
+                <w:kern w:val="0"/>
+                <w14:ligatures w14:val="none"/>
+              </w:rPr>
+            </w:pPr>
+            <w:r>
+              <w:rPr>
+                <w:rFonts w:ascii="Segoe UI" w:eastAsia="Times New Roman" w:hAnsi="Segoe UI" w:cs="Segoe UI"/>
+                <w:i w:val="0"/>
+                <w:iCs w:val="0"/>
+                <w:color w:val="212529"/>
+                <w:kern w:val="0"/>
+                <w14:ligatures w14:val="none"/>
+              </w:rPr>
+              <w:t>1 Australian Dollar</w:t>
+            </w:r>
+          </w:p>
+        </w:tc>
+        <w:tc>
+          <w:tcPr>
+            <w:tcW w:w="1280" w:type="dxa"/>
+            <w:hideMark/>
+          </w:tcPr>
+          <w:p>
+            <w:pPr>
+              <w:jc w:val="center"/>
+              <w:cnfStyle w:val="000000100000" w:firstRow="0" w:lastRow="0" w:firstColumn="0" w:lastColumn="0" w:oddVBand="0" w:evenVBand="0" w:oddHBand="1" w:evenHBand="0" w:firstRowFirstColumn="0" w:firstRowLastColumn="0" w:lastRowFirstColumn="0" w:lastRowLastColumn="0"/>
+              <w:rPr>
+                <w:rFonts w:ascii="Segoe UI" w:eastAsia="Times New Roman" w:hAnsi="Segoe UI" w:cs="Segoe UI"/>
+                <w:color w:val="212529"/>
+                <w:kern w:val="0"/>
+                <w14:ligatures w14:val="none"/>
+              </w:rPr>
+            </w:pPr>
+            <w:r>
+              <w:rPr>
+                <w:rFonts w:ascii="Segoe UI" w:eastAsia="Times New Roman" w:hAnsi="Segoe UI" w:cs="Segoe UI"/>
+                <w:color w:val="212529"/>
+                <w:kern w:val="0"/>
+                <w14:ligatures w14:val="none"/>
+              </w:rPr>
+              <w:t>AUD</w:t>
+            </w:r>
+          </w:p>
+        </w:tc>
+        <w:tc>
+          <w:tcPr>
+            <w:tcW w:w="2970" w:type="dxa"/>
+            <w:gridSpan w:val="2"/>
+            <w:hideMark/>
+          </w:tcPr>
+          <w:p>
+            <w:pPr>
+              <w:jc w:val="center"/>
+              <w:cnfStyle w:val="000000100000" w:firstRow="0" w:lastRow="0" w:firstColumn="0" w:lastColumn="0" w:oddVBand="0" w:evenVBand="0" w:oddHBand="1" w:evenHBand="0" w:firstRowFirstColumn="0" w:firstRowLastColumn="0" w:lastRowFirstColumn="0" w:lastRowLastColumn="0"/>
+              <w:rPr>
+                <w:rFonts w:ascii="Segoe UI" w:eastAsia="Times New Roman" w:hAnsi="Segoe UI" w:cs="Segoe UI"/>
+                <w:color w:val="212529"/>
+                <w:kern w:val="0"/>
+                <w14:ligatures w14:val="none"/>
+              </w:rPr>
+            </w:pPr>
+            <w:r>
+              <w:rPr>
+                <w:rFonts w:ascii="Segoe UI" w:eastAsia="Times New Roman" w:hAnsi="Segoe UI" w:cs="Segoe UI"/>
+                <w:color w:val="212529"/>
+                <w:kern w:val="0"/>
+                <w14:ligatures w14:val="none"/>
+              </w:rPr>
+              <w:t>2.8925</w:t>
+            </w:r>
+          </w:p>
+        </w:tc>
+        <w:tc>
+          <w:tcPr>
+            <w:tcW w:w="3060" w:type="dxa"/>
+            <w:hideMark/>
+          </w:tcPr>
+          <w:p>
+            <w:pPr>
+              <w:jc w:val="center"/>
+              <w:cnfStyle w:val="000000100000" w:firstRow="0" w:lastRow="0" w:firstColumn="0" w:lastColumn="0" w:oddVBand="0" w:evenVBand="0" w:oddHBand="1" w:evenHBand="0" w:firstRowFirstColumn="0" w:firstRowLastColumn="0" w:lastRowFirstColumn="0" w:lastRowLastColumn="0"/>
+              <w:rPr>
+                <w:rFonts w:ascii="Segoe UI" w:eastAsia="Times New Roman" w:hAnsi="Segoe UI" w:cs="Segoe UI"/>
+                <w:color w:val="212529"/>
+                <w:kern w:val="0"/>
+                <w14:ligatures w14:val="none"/>
+              </w:rPr>
+            </w:pPr>
+            <w:r>
+              <w:rPr>
+                <w:rFonts w:ascii="Segoe UI" w:eastAsia="Times New Roman" w:hAnsi="Segoe UI" w:cs="Segoe UI"/>
+                <w:color w:val="212529"/>
+                <w:kern w:val="0"/>
+                <w14:ligatures w14:val="none"/>
+              </w:rPr>
+              <w:t>2.8976</w:t>
+            </w:r>
+          </w:p>
+        </w:tc>
+      </w:tr>
+      <w:tr>
+        <w:trPr>
+          <w:trHeight w:val="360"/>
+        </w:trPr>
+        <w:tc>
+          <w:tcPr>
+            <w:cnfStyle w:val="001000000000" w:firstRow="0" w:lastRow="0" w:firstColumn="1" w:lastColumn="0" w:oddVBand="0" w:evenVBand="0" w:oddHBand="0" w:evenHBand="0" w:firstRowFirstColumn="0" w:firstRowLastColumn="0" w:lastRowFirstColumn="0" w:lastRowLastColumn="0"/>
+            <w:tcW w:w="3040" w:type="dxa"/>
+            <w:hideMark/>
+          </w:tcPr>
+          <w:p>
+            <w:pPr>
+              <w:rPr>
+                <w:rFonts w:ascii="Segoe UI" w:eastAsia="Times New Roman" w:hAnsi="Segoe UI" w:cs="Segoe UI"/>
+                <w:i w:val="0"/>
+                <w:iCs w:val="0"/>
+                <w:color w:val="212529"/>
+                <w:kern w:val="0"/>
+                <w14:ligatures w14:val="none"/>
+              </w:rPr>
+            </w:pPr>
+            <w:r>
+              <w:rPr>
+                <w:rFonts w:ascii="Segoe UI" w:eastAsia="Times New Roman" w:hAnsi="Segoe UI" w:cs="Segoe UI"/>
+                <w:i w:val="0"/>
+                <w:iCs w:val="0"/>
+                <w:color w:val="212529"/>
+                <w:kern w:val="0"/>
+                <w14:ligatures w14:val="none"/>
+              </w:rPr>
+              <w:t>1 Brunei Dollar</w:t>
+            </w:r>
+          </w:p>
+        </w:tc>
+        <w:tc>
+          <w:tcPr>
+            <w:tcW w:w="1280" w:type="dxa"/>
+            <w:hideMark/>
+          </w:tcPr>
+          <w:p>
+            <w:pPr>
+              <w:jc w:val="center"/>
+              <w:cnfStyle w:val="000000000000" w:firstRow="0" w:lastRow="0" w:firstColumn="0" w:lastColumn="0" w:oddVBand="0" w:evenVBand="0" w:oddHBand="0" w:evenHBand="0" w:firstRowFirstColumn="0" w:firstRowLastColumn="0" w:lastRowFirstColumn="0" w:lastRowLastColumn="0"/>
+              <w:rPr>
+                <w:rFonts w:ascii="Segoe UI" w:eastAsia="Times New Roman" w:hAnsi="Segoe UI" w:cs="Segoe UI"/>
+                <w:color w:val="212529"/>
+                <w:kern w:val="0"/>
+                <w14:ligatures w14:val="none"/>
+              </w:rPr>
+            </w:pPr>
+            <w:r>
+              <w:rPr>
+                <w:rFonts w:ascii="Segoe UI" w:eastAsia="Times New Roman" w:hAnsi="Segoe UI" w:cs="Segoe UI"/>
+                <w:color w:val="212529"/>
+                <w:kern w:val="0"/>
+                <w14:ligatures w14:val="none"/>
+              </w:rPr>
+              <w:t>BND</w:t>
+            </w:r>
+          </w:p>
+        </w:tc>
+        <w:tc>
+          <w:tcPr>
+            <w:tcW w:w="2970" w:type="dxa"/>
+            <w:gridSpan w:val="2"/>
+            <w:hideMark/>
+          </w:tcPr>
+          <w:p>
+            <w:pPr>
+              <w:jc w:val="center"/>
+              <w:cnfStyle w:val="000000000000" w:firstRow="0" w:lastRow="0" w:firstColumn="0" w:lastColumn="0" w:oddVBand="0" w:evenVBand="0" w:oddHBand="0" w:evenHBand="0" w:firstRowFirstColumn="0" w:firstRowLastColumn="0" w:lastRowFirstColumn="0" w:lastRowLastColumn="0"/>
+              <w:rPr>
+                <w:rFonts w:ascii="Segoe UI" w:eastAsia="Times New Roman" w:hAnsi="Segoe UI" w:cs="Segoe UI"/>
+                <w:color w:val="212529"/>
+                <w:kern w:val="0"/>
+                <w14:ligatures w14:val="none"/>
+              </w:rPr>
+            </w:pPr>
+            <w:r>
+              <w:rPr>
+                <w:rFonts w:ascii="Segoe UI" w:eastAsia="Times New Roman" w:hAnsi="Segoe UI" w:cs="Segoe UI"/>
+                <w:color w:val="212529"/>
+                <w:kern w:val="0"/>
+                <w14:ligatures w14:val="none"/>
+              </w:rPr>
+              <w:t>3.2932</w:t>
+            </w:r>
+          </w:p>
+        </w:tc>
+        <w:tc>
+          <w:tcPr>
+            <w:tcW w:w="3060" w:type="dxa"/>
+            <w:hideMark/>
+          </w:tcPr>
+          <w:p>
+            <w:pPr>
+              <w:jc w:val="center"/>
+              <w:cnfStyle w:val="000000000000" w:firstRow="0" w:lastRow="0" w:firstColumn="0" w:lastColumn="0" w:oddVBand="0" w:evenVBand="0" w:oddHBand="0" w:evenHBand="0" w:firstRowFirstColumn="0" w:firstRowLastColumn="0" w:lastRowFirstColumn="0" w:lastRowLastColumn="0"/>
+              <w:rPr>
+                <w:rFonts w:ascii="Segoe UI" w:eastAsia="Times New Roman" w:hAnsi="Segoe UI" w:cs="Segoe UI"/>
+                <w:color w:val="212529"/>
+                <w:kern w:val="0"/>
+                <w14:ligatures w14:val="none"/>
+              </w:rPr>
+            </w:pPr>
+            <w:r>
+              <w:rPr>
+                <w:rFonts w:ascii="Segoe UI" w:eastAsia="Times New Roman" w:hAnsi="Segoe UI" w:cs="Segoe UI"/>
+                <w:color w:val="212529"/>
+                <w:kern w:val="0"/>
+                <w14:ligatures w14:val="none"/>
+              </w:rPr>
+              <w:t>3.3002</w:t>
+            </w:r>
+          </w:p>
+        </w:tc>
+      </w:tr>
+      <w:tr>
+        <w:trPr>
+          <w:cnfStyle w:val="000000100000" w:firstRow="0" w:lastRow="0" w:firstColumn="0" w:lastColumn="0" w:oddVBand="0" w:evenVBand="0" w:oddHBand="1" w:evenHBand="0" w:firstRowFirstColumn="0" w:firstRowLastColumn="0" w:lastRowFirstColumn="0" w:lastRowLastColumn="0"/>
+          <w:trHeight w:val="360"/>
+        </w:trPr>
+        <w:tc>
+          <w:tcPr>
+            <w:cnfStyle w:val="001000000000" w:firstRow="0" w:lastRow="0" w:firstColumn="1" w:lastColumn="0" w:oddVBand="0" w:evenVBand="0" w:oddHBand="0" w:evenHBand="0" w:firstRowFirstColumn="0" w:firstRowLastColumn="0" w:lastRowFirstColumn="0" w:lastRowLastColumn="0"/>
+            <w:tcW w:w="3040" w:type="dxa"/>
+            <w:hideMark/>
+          </w:tcPr>
+          <w:p>
+            <w:pPr>
+              <w:rPr>
+                <w:rFonts w:ascii="Segoe UI" w:eastAsia="Times New Roman" w:hAnsi="Segoe UI" w:cs="Segoe UI"/>
+                <w:i w:val="0"/>
+                <w:iCs w:val="0"/>
+                <w:color w:val="212529"/>
+                <w:kern w:val="0"/>
+                <w14:ligatures w14:val="none"/>
+              </w:rPr>
+            </w:pPr>
+            <w:r>
+              <w:rPr>
+                <w:rFonts w:ascii="Segoe UI" w:eastAsia="Times New Roman" w:hAnsi="Segoe UI" w:cs="Segoe UI"/>
+                <w:i w:val="0"/>
+                <w:iCs w:val="0"/>
+                <w:color w:val="212529"/>
+                <w:kern w:val="0"/>
+                <w14:ligatures w14:val="none"/>
+              </w:rPr>
+              <w:t>1 Canadian Dollar</w:t>
+            </w:r>
+          </w:p>
+        </w:tc>
+        <w:tc>
+          <w:tcPr>
+            <w:tcW w:w="1280" w:type="dxa"/>
+            <w:hideMark/>
+          </w:tcPr>
+          <w:p>
+            <w:pPr>
+              <w:jc w:val="center"/>
+              <w:cnfStyle w:val="000000100000" w:firstRow="0" w:lastRow="0" w:firstColumn="0" w:lastColumn="0" w:oddVBand="0" w:evenVBand="0" w:oddHBand="1" w:evenHBand="0" w:firstRowFirstColumn="0" w:firstRowLastColumn="0" w:lastRowFirstColumn="0" w:lastRowLastColumn="0"/>
+              <w:rPr>
+                <w:rFonts w:ascii="Segoe UI" w:eastAsia="Times New Roman" w:hAnsi="Segoe UI" w:cs="Segoe UI"/>
+                <w:color w:val="212529"/>
+                <w:kern w:val="0"/>
+                <w14:ligatures w14:val="none"/>
+              </w:rPr>
+            </w:pPr>
+            <w:r>
+              <w:rPr>
+                <w:rFonts w:ascii="Segoe UI" w:eastAsia="Times New Roman" w:hAnsi="Segoe UI" w:cs="Segoe UI"/>
+                <w:color w:val="212529"/>
+                <w:kern w:val="0"/>
+                <w14:ligatures w14:val="none"/>
+              </w:rPr>
+              <w:t>CAD</w:t>
+            </w:r>
+          </w:p>
+        </w:tc>
+        <w:tc>
+          <w:tcPr>
+            <w:tcW w:w="2970" w:type="dxa"/>
+            <w:gridSpan w:val="2"/>
+            <w:hideMark/>
+          </w:tcPr>
+          <w:p>
+            <w:pPr>
+              <w:jc w:val="center"/>
+              <w:cnfStyle w:val="000000100000" w:firstRow="0" w:lastRow="0" w:firstColumn="0" w:lastColumn="0" w:oddVBand="0" w:evenVBand="0" w:oddHBand="1" w:evenHBand="0" w:firstRowFirstColumn="0" w:firstRowLastColumn="0" w:lastRowFirstColumn="0" w:lastRowLastColumn="0"/>
+              <w:rPr>
+                <w:rFonts w:ascii="Segoe UI" w:eastAsia="Times New Roman" w:hAnsi="Segoe UI" w:cs="Segoe UI"/>
+                <w:color w:val="212529"/>
+                <w:kern w:val="0"/>
+                <w14:ligatures w14:val="none"/>
+              </w:rPr>
+            </w:pPr>
+            <w:r>
+              <w:rPr>
+                <w:rFonts w:ascii="Segoe UI" w:eastAsia="Times New Roman" w:hAnsi="Segoe UI" w:cs="Segoe UI"/>
+                <w:color w:val="212529"/>
+                <w:kern w:val="0"/>
+                <w14:ligatures w14:val="none"/>
+              </w:rPr>
+              <w:t>3.1464</w:t>
+            </w:r>
+          </w:p>
+        </w:tc>
+        <w:tc>
+          <w:tcPr>
+            <w:tcW w:w="3060" w:type="dxa"/>
+            <w:hideMark/>
+          </w:tcPr>
+          <w:p>
+            <w:pPr>
+              <w:jc w:val="center"/>
+              <w:cnfStyle w:val="000000100000" w:firstRow="0" w:lastRow="0" w:firstColumn="0" w:lastColumn="0" w:oddVBand="0" w:evenVBand="0" w:oddHBand="1" w:evenHBand="0" w:firstRowFirstColumn="0" w:firstRowLastColumn="0" w:lastRowFirstColumn="0" w:lastRowLastColumn="0"/>
+              <w:rPr>
+                <w:rFonts w:ascii="Segoe UI" w:eastAsia="Times New Roman" w:hAnsi="Segoe UI" w:cs="Segoe UI"/>
+                <w:color w:val="212529"/>
+                <w:kern w:val="0"/>
+                <w14:ligatures w14:val="none"/>
+              </w:rPr>
+            </w:pPr>
+            <w:r>
+              <w:rPr>
+                <w:rFonts w:ascii="Segoe UI" w:eastAsia="Times New Roman" w:hAnsi="Segoe UI" w:cs="Segoe UI"/>
+                <w:color w:val="212529"/>
+                <w:kern w:val="0"/>
+                <w14:ligatures w14:val="none"/>
+              </w:rPr>
+              <w:t>3.1516</w:t>
+            </w:r>
+          </w:p>
+        </w:tc>
+      </w:tr>
+      <w:tr>
+        <w:trPr>
+          <w:trHeight w:val="360"/>
+        </w:trPr>
+        <w:tc>
+          <w:tcPr>
+            <w:cnfStyle w:val="001000000000" w:firstRow="0" w:lastRow="0" w:firstColumn="1" w:lastColumn="0" w:oddVBand="0" w:evenVBand="0" w:oddHBand="0" w:evenHBand="0" w:firstRowFirstColumn="0" w:firstRowLastColumn="0" w:lastRowFirstColumn="0" w:lastRowLastColumn="0"/>
+            <w:tcW w:w="3040" w:type="dxa"/>
+            <w:hideMark/>
+          </w:tcPr>
+          <w:p>
+            <w:pPr>
+              <w:rPr>
+                <w:rFonts w:ascii="Segoe UI" w:eastAsia="Times New Roman" w:hAnsi="Segoe UI" w:cs="Segoe UI"/>
+                <w:i w:val="0"/>
+                <w:iCs w:val="0"/>
+                <w:color w:val="212529"/>
+                <w:kern w:val="0"/>
+                <w14:ligatures w14:val="none"/>
+              </w:rPr>
+            </w:pPr>
+            <w:r>
+              <w:rPr>
+                <w:rFonts w:ascii="Segoe UI" w:eastAsia="Times New Roman" w:hAnsi="Segoe UI" w:cs="Segoe UI"/>
+                <w:i w:val="0"/>
+                <w:iCs w:val="0"/>
+                <w:color w:val="212529"/>
+                <w:kern w:val="0"/>
+                <w14:ligatures w14:val="none"/>
+              </w:rPr>
+              <w:t>100 Cambodian Riel</w:t>
+            </w:r>
+          </w:p>
+        </w:tc>
+        <w:tc>
+          <w:tcPr>
+            <w:tcW w:w="1280" w:type="dxa"/>
+            <w:hideMark/>
+          </w:tcPr>
+          <w:p>
+            <w:pPr>
+              <w:jc w:val="center"/>
+              <w:cnfStyle w:val="000000000000" w:firstRow="0" w:lastRow="0" w:firstColumn="0" w:lastColumn="0" w:oddVBand="0" w:evenVBand="0" w:oddHBand="0" w:evenHBand="0" w:firstRowFirstColumn="0" w:firstRowLastColumn="0" w:lastRowFirstColumn="0" w:lastRowLastColumn="0"/>
+              <w:rPr>
+                <w:rFonts w:ascii="Segoe UI" w:eastAsia="Times New Roman" w:hAnsi="Segoe UI" w:cs="Segoe UI"/>
+                <w:color w:val="212529"/>
+                <w:kern w:val="0"/>
+                <w14:ligatures w14:val="none"/>
+              </w:rPr>
+            </w:pPr>
+            <w:r>
+              <w:rPr>
+                <w:rFonts w:ascii="Segoe UI" w:eastAsia="Times New Roman" w:hAnsi="Segoe UI" w:cs="Segoe UI"/>
+                <w:color w:val="212529"/>
+                <w:kern w:val="0"/>
+                <w14:ligatures w14:val="none"/>
+              </w:rPr>
+              <w:t>KHR</w:t>
+            </w:r>
+          </w:p>
+        </w:tc>
+        <w:tc>
+          <w:tcPr>
+            <w:tcW w:w="2970" w:type="dxa"/>
+            <w:gridSpan w:val="2"/>
+            <w:hideMark/>
+          </w:tcPr>
+          <w:p>
+            <w:pPr>
+              <w:jc w:val="center"/>
+              <w:cnfStyle w:val="000000000000" w:firstRow="0" w:lastRow="0" w:firstColumn="0" w:lastColumn="0" w:oddVBand="0" w:evenVBand="0" w:oddHBand="0" w:evenHBand="0" w:firstRowFirstColumn="0" w:firstRowLastColumn="0" w:lastRowFirstColumn="0" w:lastRowLastColumn="0"/>
+              <w:rPr>
+                <w:rFonts w:ascii="Segoe UI" w:eastAsia="Times New Roman" w:hAnsi="Segoe UI" w:cs="Segoe UI"/>
+                <w:color w:val="212529"/>
+                <w:kern w:val="0"/>
+                <w14:ligatures w14:val="none"/>
+              </w:rPr>
+            </w:pPr>
+            <w:r>
+              <w:rPr>
+                <w:rFonts w:ascii="Segoe UI" w:eastAsia="Times New Roman" w:hAnsi="Segoe UI" w:cs="Segoe UI"/>
+                <w:color w:val="212529"/>
+                <w:kern w:val="0"/>
+                <w14:ligatures w14:val="none"/>
+              </w:rPr>
+              <w:t>0.1061</w:t>
+            </w:r>
+          </w:p>
+        </w:tc>
+        <w:tc>
+          <w:tcPr>
+            <w:tcW w:w="3060" w:type="dxa"/>
+            <w:hideMark/>
+          </w:tcPr>
+          <w:p>
+            <w:pPr>
+              <w:jc w:val="center"/>
+              <w:cnfStyle w:val="000000000000" w:firstRow="0" w:lastRow="0" w:firstColumn="0" w:lastColumn="0" w:oddVBand="0" w:evenVBand="0" w:oddHBand="0" w:evenHBand="0" w:firstRowFirstColumn="0" w:firstRowLastColumn="0" w:lastRowFirstColumn="0" w:lastRowLastColumn="0"/>
+              <w:rPr>
+                <w:rFonts w:ascii="Segoe UI" w:eastAsia="Times New Roman" w:hAnsi="Segoe UI" w:cs="Segoe UI"/>
+                <w:color w:val="212529"/>
+                <w:kern w:val="0"/>
+                <w14:ligatures w14:val="none"/>
+              </w:rPr>
+            </w:pPr>
+            <w:r>
+              <w:rPr>
+                <w:rFonts w:ascii="Segoe UI" w:eastAsia="Times New Roman" w:hAnsi="Segoe UI" w:cs="Segoe UI"/>
+                <w:color w:val="212529"/>
+                <w:kern w:val="0"/>
+                <w14:ligatures w14:val="none"/>
+              </w:rPr>
+              <w:t>0.1075</w:t>
+            </w:r>
+          </w:p>
+        </w:tc>
+      </w:tr>
+      <w:tr>
+        <w:trPr>
+          <w:cnfStyle w:val="000000100000" w:firstRow="0" w:lastRow="0" w:firstColumn="0" w:lastColumn="0" w:oddVBand="0" w:evenVBand="0" w:oddHBand="1" w:evenHBand="0" w:firstRowFirstColumn="0" w:firstRowLastColumn="0" w:lastRowFirstColumn="0" w:lastRowLastColumn="0"/>
+          <w:trHeight w:val="360"/>
+        </w:trPr>
+        <w:tc>
+          <w:tcPr>
+            <w:cnfStyle w:val="001000000000" w:firstRow="0" w:lastRow="0" w:firstColumn="1" w:lastColumn="0" w:oddVBand="0" w:evenVBand="0" w:oddHBand="0" w:evenHBand="0" w:firstRowFirstColumn="0" w:firstRowLastColumn="0" w:lastRowFirstColumn="0" w:lastRowLastColumn="0"/>
+            <w:tcW w:w="3040" w:type="dxa"/>
+            <w:hideMark/>
+          </w:tcPr>
+          <w:p>
+            <w:pPr>
+              <w:rPr>
+                <w:rFonts w:ascii="Segoe UI" w:eastAsia="Times New Roman" w:hAnsi="Segoe UI" w:cs="Segoe UI"/>
+                <w:i w:val="0"/>
+                <w:iCs w:val="0"/>
+                <w:color w:val="212529"/>
+                <w:kern w:val="0"/>
+                <w14:ligatures w14:val="none"/>
+              </w:rPr>
+            </w:pPr>
+            <w:r>
+              <w:rPr>
+                <w:rFonts w:ascii="Segoe UI" w:eastAsia="Times New Roman" w:hAnsi="Segoe UI" w:cs="Segoe UI"/>
+                <w:i w:val="0"/>
+                <w:iCs w:val="0"/>
+                <w:color w:val="212529"/>
+                <w:kern w:val="0"/>
+                <w14:ligatures w14:val="none"/>
+              </w:rPr>
+              <w:t>1 Chinese Renminbi</w:t>
+            </w:r>
+          </w:p>
+        </w:tc>
+        <w:tc>
+          <w:tcPr>
+            <w:tcW w:w="1280" w:type="dxa"/>
+            <w:hideMark/>
+          </w:tcPr>
+          <w:p>
+            <w:pPr>
+              <w:jc w:val="center"/>
+              <w:cnfStyle w:val="000000100000" w:firstRow="0" w:lastRow="0" w:firstColumn="0" w:lastColumn="0" w:oddVBand="0" w:evenVBand="0" w:oddHBand="1" w:evenHBand="0" w:firstRowFirstColumn="0" w:firstRowLastColumn="0" w:lastRowFirstColumn="0" w:lastRowLastColumn="0"/>
+              <w:rPr>
+                <w:rFonts w:ascii="Segoe UI" w:eastAsia="Times New Roman" w:hAnsi="Segoe UI" w:cs="Segoe UI"/>
+                <w:color w:val="212529"/>
+                <w:kern w:val="0"/>
+                <w14:ligatures w14:val="none"/>
+              </w:rPr>
+            </w:pPr>
+            <w:r>
+              <w:rPr>
+                <w:rFonts w:ascii="Segoe UI" w:eastAsia="Times New Roman" w:hAnsi="Segoe UI" w:cs="Segoe UI"/>
+                <w:color w:val="212529"/>
+                <w:kern w:val="0"/>
+                <w14:ligatures w14:val="none"/>
+              </w:rPr>
+              <w:t>CNY</w:t>
+            </w:r>
+          </w:p>
+        </w:tc>
+        <w:tc>
+          <w:tcPr>
+            <w:tcW w:w="2970" w:type="dxa"/>
+            <w:gridSpan w:val="2"/>
+            <w:hideMark/>
+          </w:tcPr>
+          <w:p>
+            <w:pPr>
+              <w:jc w:val="center"/>
+              <w:cnfStyle w:val="000000100000" w:firstRow="0" w:lastRow="0" w:firstColumn="0" w:lastColumn="0" w:oddVBand="0" w:evenVBand="0" w:oddHBand="1" w:evenHBand="0" w:firstRowFirstColumn="0" w:firstRowLastColumn="0" w:lastRowFirstColumn="0" w:lastRowLastColumn="0"/>
+              <w:rPr>
+                <w:rFonts w:ascii="Segoe UI" w:eastAsia="Times New Roman" w:hAnsi="Segoe UI" w:cs="Segoe UI"/>
+                <w:color w:val="212529"/>
+                <w:kern w:val="0"/>
+                <w14:ligatures w14:val="none"/>
+              </w:rPr>
+            </w:pPr>
+            <w:r>
+              <w:rPr>
+                <w:rFonts w:ascii="Segoe UI" w:eastAsia="Times New Roman" w:hAnsi="Segoe UI" w:cs="Segoe UI"/>
+                <w:color w:val="212529"/>
+                <w:kern w:val="0"/>
+                <w14:ligatures w14:val="none"/>
+              </w:rPr>
+              <w:t>0.611</w:t>
+            </w:r>
+          </w:p>
+        </w:tc>
+        <w:tc>
+          <w:tcPr>
+            <w:tcW w:w="3060" w:type="dxa"/>
+            <w:hideMark/>
+          </w:tcPr>
+          <w:p>
+            <w:pPr>
+              <w:jc w:val="center"/>
+              <w:cnfStyle w:val="000000100000" w:firstRow="0" w:lastRow="0" w:firstColumn="0" w:lastColumn="0" w:oddVBand="0" w:evenVBand="0" w:oddHBand="1" w:evenHBand="0" w:firstRowFirstColumn="0" w:firstRowLastColumn="0" w:lastRowFirstColumn="0" w:lastRowLastColumn="0"/>
+              <w:rPr>
+                <w:rFonts w:ascii="Segoe UI" w:eastAsia="Times New Roman" w:hAnsi="Segoe UI" w:cs="Segoe UI"/>
+                <w:color w:val="212529"/>
+                <w:kern w:val="0"/>
+                <w14:ligatures w14:val="none"/>
+              </w:rPr>
+            </w:pPr>
+            <w:r>
+              <w:rPr>
+                <w:rFonts w:ascii="Segoe UI" w:eastAsia="Times New Roman" w:hAnsi="Segoe UI" w:cs="Segoe UI"/>
+                <w:color w:val="212529"/>
+                <w:kern w:val="0"/>
+                <w14:ligatures w14:val="none"/>
+              </w:rPr>
+              <w:t>0.6121</w:t>
+            </w:r>
+          </w:p>
+        </w:tc>
+      </w:tr>
+      <w:tr>
+        <w:trPr>
+          <w:trHeight w:val="360"/>
+        </w:trPr>
+        <w:tc>
+          <w:tcPr>
+            <w:cnfStyle w:val="001000000000" w:firstRow="0" w:lastRow="0" w:firstColumn="1" w:lastColumn="0" w:oddVBand="0" w:evenVBand="0" w:oddHBand="0" w:evenHBand="0" w:firstRowFirstColumn="0" w:firstRowLastColumn="0" w:lastRowFirstColumn="0" w:lastRowLastColumn="0"/>
+            <w:tcW w:w="3040" w:type="dxa"/>
+            <w:hideMark/>
+          </w:tcPr>
+          <w:p>
+            <w:pPr>
+              <w:rPr>
+                <w:rFonts w:ascii="Segoe UI" w:eastAsia="Times New Roman" w:hAnsi="Segoe UI" w:cs="Segoe UI"/>
+                <w:i w:val="0"/>
+                <w:iCs w:val="0"/>
+                <w:color w:val="212529"/>
+                <w:kern w:val="0"/>
+                <w14:ligatures w14:val="none"/>
+              </w:rPr>
+            </w:pPr>
+            <w:r>
+              <w:rPr>
+                <w:rFonts w:ascii="Segoe UI" w:eastAsia="Times New Roman" w:hAnsi="Segoe UI" w:cs="Segoe UI"/>
+                <w:i w:val="0"/>
+                <w:iCs w:val="0"/>
+                <w:color w:val="212529"/>
+                <w:kern w:val="0"/>
+                <w14:ligatures w14:val="none"/>
+              </w:rPr>
+              <w:t>1 EURO</w:t>
+            </w:r>
+          </w:p>
+        </w:tc>
+        <w:tc>
+          <w:tcPr>
+            <w:tcW w:w="1280" w:type="dxa"/>
+            <w:hideMark/>
+          </w:tcPr>
+          <w:p>
+            <w:pPr>
+              <w:jc w:val="center"/>
+              <w:cnfStyle w:val="000000000000" w:firstRow="0" w:lastRow="0" w:firstColumn="0" w:lastColumn="0" w:oddVBand="0" w:evenVBand="0" w:oddHBand="0" w:evenHBand="0" w:firstRowFirstColumn="0" w:firstRowLastColumn="0" w:lastRowFirstColumn="0" w:lastRowLastColumn="0"/>
+              <w:rPr>
+                <w:rFonts w:ascii="Segoe UI" w:eastAsia="Times New Roman" w:hAnsi="Segoe UI" w:cs="Segoe UI"/>
+                <w:color w:val="212529"/>
+                <w:kern w:val="0"/>
+                <w14:ligatures w14:val="none"/>
+              </w:rPr>
+            </w:pPr>
+            <w:r>
+              <w:rPr>
+                <w:rFonts w:ascii="Segoe UI" w:eastAsia="Times New Roman" w:hAnsi="Segoe UI" w:cs="Segoe UI"/>
+                <w:color w:val="212529"/>
+                <w:kern w:val="0"/>
+                <w14:ligatures w14:val="none"/>
+              </w:rPr>
+              <w:t>EUR</w:t>
+            </w:r>
+          </w:p>
+        </w:tc>
+        <w:tc>
+          <w:tcPr>
+            <w:tcW w:w="2970" w:type="dxa"/>
+            <w:gridSpan w:val="2"/>
+            <w:hideMark/>
+          </w:tcPr>
+          <w:p>
+            <w:pPr>
+              <w:jc w:val="center"/>
+              <w:cnfStyle w:val="000000000000" w:firstRow="0" w:lastRow="0" w:firstColumn="0" w:lastColumn="0" w:oddVBand="0" w:evenVBand="0" w:oddHBand="0" w:evenHBand="0" w:firstRowFirstColumn="0" w:firstRowLastColumn="0" w:lastRowFirstColumn="0" w:lastRowLastColumn="0"/>
+              <w:rPr>
+                <w:rFonts w:ascii="Segoe UI" w:eastAsia="Times New Roman" w:hAnsi="Segoe UI" w:cs="Segoe UI"/>
+                <w:color w:val="212529"/>
+                <w:kern w:val="0"/>
+                <w14:ligatures w14:val="none"/>
+              </w:rPr>
+            </w:pPr>
+            <w:r>
+              <w:rPr>
+                <w:rFonts w:ascii="Segoe UI" w:eastAsia="Times New Roman" w:hAnsi="Segoe UI" w:cs="Segoe UI"/>
+                <w:color w:val="212529"/>
+                <w:kern w:val="0"/>
+                <w14:ligatures w14:val="none"/>
+              </w:rPr>
+              <w:t>4.6961</w:t>
+            </w:r>
+          </w:p>
+        </w:tc>
+        <w:tc>
+          <w:tcPr>
+            <w:tcW w:w="3060" w:type="dxa"/>
+            <w:hideMark/>
+          </w:tcPr>
+          <w:p>
+            <w:pPr>
+              <w:jc w:val="center"/>
+              <w:cnfStyle w:val="000000000000" w:firstRow="0" w:lastRow="0" w:firstColumn="0" w:lastColumn="0" w:oddVBand="0" w:evenVBand="0" w:oddHBand="0" w:evenHBand="0" w:firstRowFirstColumn="0" w:firstRowLastColumn="0" w:lastRowFirstColumn="0" w:lastRowLastColumn="0"/>
+              <w:rPr>
+                <w:rFonts w:ascii="Segoe UI" w:eastAsia="Times New Roman" w:hAnsi="Segoe UI" w:cs="Segoe UI"/>
+                <w:color w:val="212529"/>
+                <w:kern w:val="0"/>
+                <w14:ligatures w14:val="none"/>
+              </w:rPr>
+            </w:pPr>
+            <w:r>
+              <w:rPr>
+                <w:rFonts w:ascii="Segoe UI" w:eastAsia="Times New Roman" w:hAnsi="Segoe UI" w:cs="Segoe UI"/>
+                <w:color w:val="212529"/>
+                <w:kern w:val="0"/>
+                <w14:ligatures w14:val="none"/>
+              </w:rPr>
+              <w:t>4.7041</w:t>
+            </w:r>
+          </w:p>
+        </w:tc>
+      </w:tr>
+      <w:tr>
+        <w:trPr>
+          <w:cnfStyle w:val="000000100000" w:firstRow="0" w:lastRow="0" w:firstColumn="0" w:lastColumn="0" w:oddVBand="0" w:evenVBand="0" w:oddHBand="1" w:evenHBand="0" w:firstRowFirstColumn="0" w:firstRowLastColumn="0" w:lastRowFirstColumn="0" w:lastRowLastColumn="0"/>
+          <w:trHeight w:val="360"/>
+        </w:trPr>
+        <w:tc>
+          <w:tcPr>
+            <w:cnfStyle w:val="001000000000" w:firstRow="0" w:lastRow="0" w:firstColumn="1" w:lastColumn="0" w:oddVBand="0" w:evenVBand="0" w:oddHBand="0" w:evenHBand="0" w:firstRowFirstColumn="0" w:firstRowLastColumn="0" w:lastRowFirstColumn="0" w:lastRowLastColumn="0"/>
+            <w:tcW w:w="3040" w:type="dxa"/>
+            <w:hideMark/>
+          </w:tcPr>
+          <w:p>
+            <w:pPr>
+              <w:rPr>
+                <w:rFonts w:ascii="Segoe UI" w:eastAsia="Times New Roman" w:hAnsi="Segoe UI" w:cs="Segoe UI"/>
+                <w:i w:val="0"/>
+                <w:iCs w:val="0"/>
+                <w:color w:val="212529"/>
+                <w:kern w:val="0"/>
+                <w14:ligatures w14:val="none"/>
+              </w:rPr>
+            </w:pPr>
+            <w:r>
+              <w:rPr>
+                <w:rFonts w:ascii="Segoe UI" w:eastAsia="Times New Roman" w:hAnsi="Segoe UI" w:cs="Segoe UI"/>
+                <w:i w:val="0"/>
+                <w:iCs w:val="0"/>
+                <w:color w:val="212529"/>
+                <w:kern w:val="0"/>
+                <w14:ligatures w14:val="none"/>
+              </w:rPr>
+              <w:t>100 Hong Kong Dollar</w:t>
+            </w:r>
+          </w:p>
+        </w:tc>
+        <w:tc>
+          <w:tcPr>
+            <w:tcW w:w="1280" w:type="dxa"/>
+            <w:hideMark/>
+          </w:tcPr>
+          <w:p>
+            <w:pPr>
+              <w:jc w:val="center"/>
+              <w:cnfStyle w:val="000000100000" w:firstRow="0" w:lastRow="0" w:firstColumn="0" w:lastColumn="0" w:oddVBand="0" w:evenVBand="0" w:oddHBand="1" w:evenHBand="0" w:firstRowFirstColumn="0" w:firstRowLastColumn="0" w:lastRowFirstColumn="0" w:lastRowLastColumn="0"/>
+              <w:rPr>
+                <w:rFonts w:ascii="Segoe UI" w:eastAsia="Times New Roman" w:hAnsi="Segoe UI" w:cs="Segoe UI"/>
+                <w:color w:val="212529"/>
+                <w:kern w:val="0"/>
+                <w14:ligatures w14:val="none"/>
+              </w:rPr>
+            </w:pPr>
+            <w:r>
+              <w:rPr>
+                <w:rFonts w:ascii="Segoe UI" w:eastAsia="Times New Roman" w:hAnsi="Segoe UI" w:cs="Segoe UI"/>
+                <w:color w:val="212529"/>
+                <w:kern w:val="0"/>
+                <w14:ligatures w14:val="none"/>
+              </w:rPr>
+              <w:t>HKD</w:t>
+            </w:r>
+          </w:p>
+        </w:tc>
+        <w:tc>
+          <w:tcPr>
+            <w:tcW w:w="2970" w:type="dxa"/>
+            <w:gridSpan w:val="2"/>
+            <w:hideMark/>
+          </w:tcPr>
+          <w:p>
+            <w:pPr>
+              <w:jc w:val="center"/>
+              <w:cnfStyle w:val="000000100000" w:firstRow="0" w:lastRow="0" w:firstColumn="0" w:lastColumn="0" w:oddVBand="0" w:evenVBand="0" w:oddHBand="1" w:evenHBand="0" w:firstRowFirstColumn="0" w:firstRowLastColumn="0" w:lastRowFirstColumn="0" w:lastRowLastColumn="0"/>
+              <w:rPr>
+                <w:rFonts w:ascii="Segoe UI" w:eastAsia="Times New Roman" w:hAnsi="Segoe UI" w:cs="Segoe UI"/>
+                <w:color w:val="212529"/>
+                <w:kern w:val="0"/>
+                <w14:ligatures w14:val="none"/>
+              </w:rPr>
+            </w:pPr>
+            <w:r>
+              <w:rPr>
+                <w:rFonts w:ascii="Segoe UI" w:eastAsia="Times New Roman" w:hAnsi="Segoe UI" w:cs="Segoe UI"/>
+                <w:color w:val="212529"/>
+                <w:kern w:val="0"/>
+                <w14:ligatures w14:val="none"/>
+              </w:rPr>
+              <w:t>55.9467</w:t>
+            </w:r>
+          </w:p>
+        </w:tc>
+        <w:tc>
+          <w:tcPr>
+            <w:tcW w:w="3060" w:type="dxa"/>
+            <w:hideMark/>
+          </w:tcPr>
+          <w:p>
+            <w:pPr>
+              <w:jc w:val="center"/>
+              <w:cnfStyle w:val="000000100000" w:firstRow="0" w:lastRow="0" w:firstColumn="0" w:lastColumn="0" w:oddVBand="0" w:evenVBand="0" w:oddHBand="1" w:evenHBand="0" w:firstRowFirstColumn="0" w:firstRowLastColumn="0" w:lastRowFirstColumn="0" w:lastRowLastColumn="0"/>
+              <w:rPr>
+                <w:rFonts w:ascii="Segoe UI" w:eastAsia="Times New Roman" w:hAnsi="Segoe UI" w:cs="Segoe UI"/>
+                <w:color w:val="212529"/>
+                <w:kern w:val="0"/>
+                <w14:ligatures w14:val="none"/>
+              </w:rPr>
+            </w:pPr>
+            <w:r>
+              <w:rPr>
+                <w:rFonts w:ascii="Segoe UI" w:eastAsia="Times New Roman" w:hAnsi="Segoe UI" w:cs="Segoe UI"/>
+                <w:color w:val="212529"/>
+                <w:kern w:val="0"/>
+                <w14:ligatures w14:val="none"/>
+              </w:rPr>
+              <w:t>56.0382</w:t>
+            </w:r>
+          </w:p>
+        </w:tc>
+      </w:tr>
+      <w:tr>
+        <w:trPr>
+          <w:trHeight w:val="360"/>
+        </w:trPr>
+        <w:tc>
+          <w:tcPr>
+            <w:cnfStyle w:val="001000000000" w:firstRow="0" w:lastRow="0" w:firstColumn="1" w:lastColumn="0" w:oddVBand="0" w:evenVBand="0" w:oddHBand="0" w:evenHBand="0" w:firstRowFirstColumn="0" w:firstRowLastColumn="0" w:lastRowFirstColumn="0" w:lastRowLastColumn="0"/>
+            <w:tcW w:w="3040" w:type="dxa"/>
+            <w:hideMark/>
+          </w:tcPr>
+          <w:p>
+            <w:pPr>
+              <w:rPr>
+                <w:rFonts w:ascii="Segoe UI" w:eastAsia="Times New Roman" w:hAnsi="Segoe UI" w:cs="Segoe UI"/>
+                <w:i w:val="0"/>
+                <w:iCs w:val="0"/>
+                <w:color w:val="212529"/>
+                <w:kern w:val="0"/>
+                <w14:ligatures w14:val="none"/>
+              </w:rPr>
+            </w:pPr>
+            <w:r>
+              <w:rPr>
+                <w:rFonts w:ascii="Segoe UI" w:eastAsia="Times New Roman" w:hAnsi="Segoe UI" w:cs="Segoe UI"/>
+                <w:i w:val="0"/>
+                <w:iCs w:val="0"/>
+                <w:color w:val="212529"/>
+                <w:kern w:val="0"/>
+                <w14:ligatures w14:val="none"/>
+              </w:rPr>
+              <w:t>100 Indonesian Rupiah</w:t>
+            </w:r>
+          </w:p>
+        </w:tc>
+        <w:tc>
+          <w:tcPr>
+            <w:tcW w:w="1280" w:type="dxa"/>
+            <w:hideMark/>
+          </w:tcPr>
+          <w:p>
+            <w:pPr>
+              <w:jc w:val="center"/>
+              <w:cnfStyle w:val="000000000000" w:firstRow="0" w:lastRow="0" w:firstColumn="0" w:lastColumn="0" w:oddVBand="0" w:evenVBand="0" w:oddHBand="0" w:evenHBand="0" w:firstRowFirstColumn="0" w:firstRowLastColumn="0" w:lastRowFirstColumn="0" w:lastRowLastColumn="0"/>
+              <w:rPr>
+                <w:rFonts w:ascii="Segoe UI" w:eastAsia="Times New Roman" w:hAnsi="Segoe UI" w:cs="Segoe UI"/>
+                <w:color w:val="212529"/>
+                <w:kern w:val="0"/>
+                <w14:ligatures w14:val="none"/>
+              </w:rPr>
+            </w:pPr>
+            <w:r>
+              <w:rPr>
+                <w:rFonts w:ascii="Segoe UI" w:eastAsia="Times New Roman" w:hAnsi="Segoe UI" w:cs="Segoe UI"/>
+                <w:color w:val="212529"/>
+                <w:kern w:val="0"/>
+                <w14:ligatures w14:val="none"/>
+              </w:rPr>
+              <w:t>IDR</w:t>
+            </w:r>
+          </w:p>
+        </w:tc>
+        <w:tc>
+          <w:tcPr>
+            <w:tcW w:w="2970" w:type="dxa"/>
+            <w:gridSpan w:val="2"/>
+            <w:hideMark/>
+          </w:tcPr>
+          <w:p>
+            <w:pPr>
+              <w:jc w:val="center"/>
+              <w:cnfStyle w:val="000000000000" w:firstRow="0" w:lastRow="0" w:firstColumn="0" w:lastColumn="0" w:oddVBand="0" w:evenVBand="0" w:oddHBand="0" w:evenHBand="0" w:firstRowFirstColumn="0" w:firstRowLastColumn="0" w:lastRowFirstColumn="0" w:lastRowLastColumn="0"/>
+              <w:rPr>
+                <w:rFonts w:ascii="Segoe UI" w:eastAsia="Times New Roman" w:hAnsi="Segoe UI" w:cs="Segoe UI"/>
+                <w:color w:val="212529"/>
+                <w:kern w:val="0"/>
+                <w14:ligatures w14:val="none"/>
+              </w:rPr>
+            </w:pPr>
+            <w:r>
+              <w:rPr>
+                <w:rFonts w:ascii="Segoe UI" w:eastAsia="Times New Roman" w:hAnsi="Segoe UI" w:cs="Segoe UI"/>
+                <w:color w:val="212529"/>
+                <w:kern w:val="0"/>
+                <w14:ligatures w14:val="none"/>
+              </w:rPr>
+              <w:t>0.0279</w:t>
+            </w:r>
+          </w:p>
+        </w:tc>
+        <w:tc>
+          <w:tcPr>
+            <w:tcW w:w="3060" w:type="dxa"/>
+            <w:hideMark/>
+          </w:tcPr>
+          <w:p>
+            <w:pPr>
+              <w:jc w:val="center"/>
+              <w:cnfStyle w:val="000000000000" w:firstRow="0" w:lastRow="0" w:firstColumn="0" w:lastColumn="0" w:oddVBand="0" w:evenVBand="0" w:oddHBand="0" w:evenHBand="0" w:firstRowFirstColumn="0" w:firstRowLastColumn="0" w:lastRowFirstColumn="0" w:lastRowLastColumn="0"/>
+              <w:rPr>
+                <w:rFonts w:ascii="Segoe UI" w:eastAsia="Times New Roman" w:hAnsi="Segoe UI" w:cs="Segoe UI"/>
+                <w:color w:val="212529"/>
+                <w:kern w:val="0"/>
+                <w14:ligatures w14:val="none"/>
+              </w:rPr>
+            </w:pPr>
+            <w:r>
+              <w:rPr>
+                <w:rFonts w:ascii="Segoe UI" w:eastAsia="Times New Roman" w:hAnsi="Segoe UI" w:cs="Segoe UI"/>
+                <w:color w:val="212529"/>
+                <w:kern w:val="0"/>
+                <w14:ligatures w14:val="none"/>
+              </w:rPr>
+              <w:t>0.028</w:t>
+            </w:r>
+          </w:p>
+        </w:tc>
+      </w:tr>
+      <w:tr>
+        <w:trPr>
+          <w:cnfStyle w:val="000000100000" w:firstRow="0" w:lastRow="0" w:firstColumn="0" w:lastColumn="0" w:oddVBand="0" w:evenVBand="0" w:oddHBand="1" w:evenHBand="0" w:firstRowFirstColumn="0" w:firstRowLastColumn="0" w:lastRowFirstColumn="0" w:lastRowLastColumn="0"/>
+          <w:trHeight w:val="360"/>
+        </w:trPr>
+        <w:tc>
+          <w:tcPr>
+            <w:cnfStyle w:val="001000000000" w:firstRow="0" w:lastRow="0" w:firstColumn="1" w:lastColumn="0" w:oddVBand="0" w:evenVBand="0" w:oddHBand="0" w:evenHBand="0" w:firstRowFirstColumn="0" w:firstRowLastColumn="0" w:lastRowFirstColumn="0" w:lastRowLastColumn="0"/>
+            <w:tcW w:w="3040" w:type="dxa"/>
+            <w:hideMark/>
+          </w:tcPr>
+          <w:p>
+            <w:pPr>
+              <w:rPr>
+                <w:rFonts w:ascii="Segoe UI" w:eastAsia="Times New Roman" w:hAnsi="Segoe UI" w:cs="Segoe UI"/>
+                <w:i w:val="0"/>
+                <w:iCs w:val="0"/>
+                <w:color w:val="212529"/>
+                <w:kern w:val="0"/>
+                <w14:ligatures w14:val="none"/>
+              </w:rPr>
+            </w:pPr>
+            <w:r>
+              <w:rPr>
+                <w:rFonts w:ascii="Segoe UI" w:eastAsia="Times New Roman" w:hAnsi="Segoe UI" w:cs="Segoe UI"/>
+                <w:i w:val="0"/>
+                <w:iCs w:val="0"/>
+                <w:color w:val="212529"/>
+                <w:kern w:val="0"/>
+                <w14:ligatures w14:val="none"/>
+              </w:rPr>
+              <w:t>100 Japanese Yen</w:t>
+            </w:r>
+          </w:p>
+        </w:tc>
+        <w:tc>
+          <w:tcPr>
+            <w:tcW w:w="1280" w:type="dxa"/>
+            <w:hideMark/>
+          </w:tcPr>
+          <w:p>
+            <w:pPr>
+              <w:jc w:val="center"/>
+              <w:cnfStyle w:val="000000100000" w:firstRow="0" w:lastRow="0" w:firstColumn="0" w:lastColumn="0" w:oddVBand="0" w:evenVBand="0" w:oddHBand="1" w:evenHBand="0" w:firstRowFirstColumn="0" w:firstRowLastColumn="0" w:lastRowFirstColumn="0" w:lastRowLastColumn="0"/>
+              <w:rPr>
+                <w:rFonts w:ascii="Segoe UI" w:eastAsia="Times New Roman" w:hAnsi="Segoe UI" w:cs="Segoe UI"/>
+                <w:color w:val="212529"/>
+                <w:kern w:val="0"/>
+                <w14:ligatures w14:val="none"/>
+              </w:rPr>
+            </w:pPr>
+            <w:r>
+              <w:rPr>
+                <w:rFonts w:ascii="Segoe UI" w:eastAsia="Times New Roman" w:hAnsi="Segoe UI" w:cs="Segoe UI"/>
+                <w:color w:val="212529"/>
+                <w:kern w:val="0"/>
+                <w14:ligatures w14:val="none"/>
+              </w:rPr>
+              <w:t>JPY</w:t>
+            </w:r>
+          </w:p>
+        </w:tc>
+        <w:tc>
+          <w:tcPr>
+            <w:tcW w:w="2970" w:type="dxa"/>
+            <w:gridSpan w:val="2"/>
+            <w:hideMark/>
+          </w:tcPr>
+          <w:p>
+            <w:pPr>
+              <w:jc w:val="center"/>
+              <w:cnfStyle w:val="000000100000" w:firstRow="0" w:lastRow="0" w:firstColumn="0" w:lastColumn="0" w:oddVBand="0" w:evenVBand="0" w:oddHBand="1" w:evenHBand="0" w:firstRowFirstColumn="0" w:firstRowLastColumn="0" w:lastRowFirstColumn="0" w:lastRowLastColumn="0"/>
+              <w:rPr>
+                <w:rFonts w:ascii="Segoe UI" w:eastAsia="Times New Roman" w:hAnsi="Segoe UI" w:cs="Segoe UI"/>
+                <w:color w:val="212529"/>
+                <w:kern w:val="0"/>
+                <w14:ligatures w14:val="none"/>
+              </w:rPr>
+            </w:pPr>
+            <w:r>
+              <w:rPr>
+                <w:rFonts w:ascii="Segoe UI" w:eastAsia="Times New Roman" w:hAnsi="Segoe UI" w:cs="Segoe UI"/>
+                <w:color w:val="212529"/>
+                <w:kern w:val="0"/>
+                <w14:ligatures w14:val="none"/>
+              </w:rPr>
+              <w:t>2.8597</w:t>
+            </w:r>
+          </w:p>
+        </w:tc>
+        <w:tc>
+          <w:tcPr>
+            <w:tcW w:w="3060" w:type="dxa"/>
+            <w:hideMark/>
+          </w:tcPr>
+          <w:p>
+            <w:pPr>
+              <w:jc w:val="center"/>
+              <w:cnfStyle w:val="000000100000" w:firstRow="0" w:lastRow="0" w:firstColumn="0" w:lastColumn="0" w:oddVBand="0" w:evenVBand="0" w:oddHBand="1" w:evenHBand="0" w:firstRowFirstColumn="0" w:firstRowLastColumn="0" w:lastRowFirstColumn="0" w:lastRowLastColumn="0"/>
+              <w:rPr>
+                <w:rFonts w:ascii="Segoe UI" w:eastAsia="Times New Roman" w:hAnsi="Segoe UI" w:cs="Segoe UI"/>
+                <w:color w:val="212529"/>
+                <w:kern w:val="0"/>
+                <w14:ligatures w14:val="none"/>
+              </w:rPr>
+            </w:pPr>
+            <w:r>
+              <w:rPr>
+                <w:rFonts w:ascii="Segoe UI" w:eastAsia="Times New Roman" w:hAnsi="Segoe UI" w:cs="Segoe UI"/>
+                <w:color w:val="212529"/>
+                <w:kern w:val="0"/>
+                <w14:ligatures w14:val="none"/>
+              </w:rPr>
+              <w:t>2.8645</w:t>
+            </w:r>
+          </w:p>
+        </w:tc>
+      </w:tr>
+      <w:tr>
+        <w:trPr>
+          <w:trHeight w:val="360"/>
+        </w:trPr>
+        <w:tc>
+          <w:tcPr>
+            <w:cnfStyle w:val="001000000000" w:firstRow="0" w:lastRow="0" w:firstColumn="1" w:lastColumn="0" w:oddVBand="0" w:evenVBand="0" w:oddHBand="0" w:evenHBand="0" w:firstRowFirstColumn="0" w:firstRowLastColumn="0" w:lastRowFirstColumn="0" w:lastRowLastColumn="0"/>
+            <w:tcW w:w="3040" w:type="dxa"/>
+            <w:hideMark/>
+          </w:tcPr>
+          <w:p>
+            <w:pPr>
+              <w:rPr>
+                <w:rFonts w:ascii="Segoe UI" w:eastAsia="Times New Roman" w:hAnsi="Segoe UI" w:cs="Segoe UI"/>
+                <w:i w:val="0"/>
+                <w:iCs w:val="0"/>
+                <w:color w:val="212529"/>
+                <w:kern w:val="0"/>
+                <w14:ligatures w14:val="none"/>
+              </w:rPr>
+            </w:pPr>
+            <w:r>
+              <w:rPr>
+                <w:rFonts w:ascii="Segoe UI" w:eastAsia="Times New Roman" w:hAnsi="Segoe UI" w:cs="Segoe UI"/>
+                <w:i w:val="0"/>
+                <w:iCs w:val="0"/>
+                <w:color w:val="212529"/>
+                <w:kern w:val="0"/>
+                <w14:ligatures w14:val="none"/>
+              </w:rPr>
+              <w:t>100 Korean Won</w:t>
+            </w:r>
+          </w:p>
+        </w:tc>
+        <w:tc>
+          <w:tcPr>
+            <w:tcW w:w="1280" w:type="dxa"/>
+            <w:hideMark/>
+          </w:tcPr>
+          <w:p>
+            <w:pPr>
+              <w:jc w:val="center"/>
+              <w:cnfStyle w:val="000000000000" w:firstRow="0" w:lastRow="0" w:firstColumn="0" w:lastColumn="0" w:oddVBand="0" w:evenVBand="0" w:oddHBand="0" w:evenHBand="0" w:firstRowFirstColumn="0" w:firstRowLastColumn="0" w:lastRowFirstColumn="0" w:lastRowLastColumn="0"/>
+              <w:rPr>
+                <w:rFonts w:ascii="Segoe UI" w:eastAsia="Times New Roman" w:hAnsi="Segoe UI" w:cs="Segoe UI"/>
+                <w:color w:val="212529"/>
+                <w:kern w:val="0"/>
+                <w14:ligatures w14:val="none"/>
+              </w:rPr>
+            </w:pPr>
+            <w:r>
+              <w:rPr>
+                <w:rFonts w:ascii="Segoe UI" w:eastAsia="Times New Roman" w:hAnsi="Segoe UI" w:cs="Segoe UI"/>
+                <w:color w:val="212529"/>
+                <w:kern w:val="0"/>
+                <w14:ligatures w14:val="none"/>
+              </w:rPr>
+              <w:t>KRW</w:t>
+            </w:r>
+          </w:p>
+        </w:tc>
+        <w:tc>
+          <w:tcPr>
+            <w:tcW w:w="2970" w:type="dxa"/>
+            <w:gridSpan w:val="2"/>
+            <w:hideMark/>
+          </w:tcPr>
+          <w:p>
+            <w:pPr>
+              <w:jc w:val="center"/>
+              <w:cnfStyle w:val="000000000000" w:firstRow="0" w:lastRow="0" w:firstColumn="0" w:lastColumn="0" w:oddVBand="0" w:evenVBand="0" w:oddHBand="0" w:evenHBand="0" w:firstRowFirstColumn="0" w:firstRowLastColumn="0" w:lastRowFirstColumn="0" w:lastRowLastColumn="0"/>
+              <w:rPr>
+                <w:rFonts w:ascii="Segoe UI" w:eastAsia="Times New Roman" w:hAnsi="Segoe UI" w:cs="Segoe UI"/>
+                <w:color w:val="212529"/>
+                <w:kern w:val="0"/>
+                <w14:ligatures w14:val="none"/>
+              </w:rPr>
+            </w:pPr>
+            <w:r>
+              <w:rPr>
+                <w:rFonts w:ascii="Segoe UI" w:eastAsia="Times New Roman" w:hAnsi="Segoe UI" w:cs="Segoe UI"/>
+                <w:color w:val="212529"/>
+                <w:kern w:val="0"/>
+                <w14:ligatures w14:val="none"/>
+              </w:rPr>
+              <w:t>0.3153</w:t>
+            </w:r>
+          </w:p>
+        </w:tc>
+        <w:tc>
+          <w:tcPr>
+            <w:tcW w:w="3060" w:type="dxa"/>
+            <w:hideMark/>
+          </w:tcPr>
+          <w:p>
+            <w:pPr>
+              <w:jc w:val="center"/>
+              <w:cnfStyle w:val="000000000000" w:firstRow="0" w:lastRow="0" w:firstColumn="0" w:lastColumn="0" w:oddVBand="0" w:evenVBand="0" w:oddHBand="0" w:evenHBand="0" w:firstRowFirstColumn="0" w:firstRowLastColumn="0" w:lastRowFirstColumn="0" w:lastRowLastColumn="0"/>
+              <w:rPr>
+                <w:rFonts w:ascii="Segoe UI" w:eastAsia="Times New Roman" w:hAnsi="Segoe UI" w:cs="Segoe UI"/>
+                <w:color w:val="212529"/>
+                <w:kern w:val="0"/>
+                <w14:ligatures w14:val="none"/>
+              </w:rPr>
+            </w:pPr>
+            <w:r>
+              <w:rPr>
+                <w:rFonts w:ascii="Segoe UI" w:eastAsia="Times New Roman" w:hAnsi="Segoe UI" w:cs="Segoe UI"/>
+                <w:color w:val="212529"/>
+                <w:kern w:val="0"/>
+                <w14:ligatures w14:val="none"/>
+              </w:rPr>
+              <w:t>0.3159</w:t>
+            </w:r>
+          </w:p>
+        </w:tc>
+      </w:tr>
+      <w:tr>
+        <w:trPr>
+          <w:cnfStyle w:val="000000100000" w:firstRow="0" w:lastRow="0" w:firstColumn="0" w:lastColumn="0" w:oddVBand="0" w:evenVBand="0" w:oddHBand="1" w:evenHBand="0" w:firstRowFirstColumn="0" w:firstRowLastColumn="0" w:lastRowFirstColumn="0" w:lastRowLastColumn="0"/>
+          <w:trHeight w:val="360"/>
+        </w:trPr>
+        <w:tc>
+          <w:tcPr>
+            <w:cnfStyle w:val="001000000000" w:firstRow="0" w:lastRow="0" w:firstColumn="1" w:lastColumn="0" w:oddVBand="0" w:evenVBand="0" w:oddHBand="0" w:evenHBand="0" w:firstRowFirstColumn="0" w:firstRowLastColumn="0" w:lastRowFirstColumn="0" w:lastRowLastColumn="0"/>
+            <w:tcW w:w="3040" w:type="dxa"/>
+            <w:hideMark/>
+          </w:tcPr>
+          <w:p>
+            <w:pPr>
+              <w:rPr>
+                <w:rFonts w:ascii="Segoe UI" w:eastAsia="Times New Roman" w:hAnsi="Segoe UI" w:cs="Segoe UI"/>
+                <w:i w:val="0"/>
+                <w:iCs w:val="0"/>
+                <w:color w:val="212529"/>
+                <w:kern w:val="0"/>
+                <w14:ligatures w14:val="none"/>
+              </w:rPr>
+            </w:pPr>
+            <w:r>
+              <w:rPr>
+                <w:rFonts w:ascii="Segoe UI" w:eastAsia="Times New Roman" w:hAnsi="Segoe UI" w:cs="Segoe UI"/>
+                <w:i w:val="0"/>
+                <w:iCs w:val="0"/>
+                <w:color w:val="212529"/>
+                <w:kern w:val="0"/>
+                <w14:ligatures w14:val="none"/>
+              </w:rPr>
+              <w:t xml:space="preserve">100 </w:t>
+            </w:r>
+            <w:r>
+              <w:rPr>
+                <w:rFonts w:ascii="Segoe UI" w:eastAsia="Times New Roman" w:hAnsi="Segoe UI" w:cs="Segoe UI"/>
+                <w:i w:val="0"/>
+                <w:iCs w:val="0"/>
+                <w:color w:val="212529"/>
+                <w:kern w:val="0"/>
+                <w14:ligatures w14:val="none"/>
+              </w:rPr>
+              <w:t>Philippine</w:t>
+            </w:r>
+            <w:r>
+              <w:rPr>
+                <w:rFonts w:ascii="Segoe UI" w:eastAsia="Times New Roman" w:hAnsi="Segoe UI" w:cs="Segoe UI"/>
+                <w:i w:val="0"/>
+                <w:iCs w:val="0"/>
+                <w:color w:val="212529"/>
+                <w:kern w:val="0"/>
+                <w14:ligatures w14:val="none"/>
+              </w:rPr>
+              <w:t xml:space="preserve"> Peso</w:t>
+            </w:r>
+          </w:p>
+        </w:tc>
+        <w:tc>
+          <w:tcPr>
+            <w:tcW w:w="1280" w:type="dxa"/>
+            <w:hideMark/>
+          </w:tcPr>
+          <w:p>
+            <w:pPr>
+              <w:jc w:val="center"/>
+              <w:cnfStyle w:val="000000100000" w:firstRow="0" w:lastRow="0" w:firstColumn="0" w:lastColumn="0" w:oddVBand="0" w:evenVBand="0" w:oddHBand="1" w:evenHBand="0" w:firstRowFirstColumn="0" w:firstRowLastColumn="0" w:lastRowFirstColumn="0" w:lastRowLastColumn="0"/>
+              <w:rPr>
+                <w:rFonts w:ascii="Segoe UI" w:eastAsia="Times New Roman" w:hAnsi="Segoe UI" w:cs="Segoe UI"/>
+                <w:color w:val="212529"/>
+                <w:kern w:val="0"/>
+                <w14:ligatures w14:val="none"/>
+              </w:rPr>
+            </w:pPr>
+            <w:r>
+              <w:rPr>
+                <w:rFonts w:ascii="Segoe UI" w:eastAsia="Times New Roman" w:hAnsi="Segoe UI" w:cs="Segoe UI"/>
+                <w:color w:val="212529"/>
+                <w:kern w:val="0"/>
+                <w14:ligatures w14:val="none"/>
+              </w:rPr>
+              <w:t>PHP</w:t>
+            </w:r>
+          </w:p>
+        </w:tc>
+        <w:tc>
+          <w:tcPr>
+            <w:tcW w:w="2970" w:type="dxa"/>
+            <w:gridSpan w:val="2"/>
+            <w:hideMark/>
+          </w:tcPr>
+          <w:p>
+            <w:pPr>
+              <w:jc w:val="center"/>
+              <w:cnfStyle w:val="000000100000" w:firstRow="0" w:lastRow="0" w:firstColumn="0" w:lastColumn="0" w:oddVBand="0" w:evenVBand="0" w:oddHBand="1" w:evenHBand="0" w:firstRowFirstColumn="0" w:firstRowLastColumn="0" w:lastRowFirstColumn="0" w:lastRowLastColumn="0"/>
+              <w:rPr>
+                <w:rFonts w:ascii="Segoe UI" w:eastAsia="Times New Roman" w:hAnsi="Segoe UI" w:cs="Segoe UI"/>
+                <w:color w:val="212529"/>
+                <w:kern w:val="0"/>
+                <w14:ligatures w14:val="none"/>
+              </w:rPr>
+            </w:pPr>
+            <w:r>
+              <w:rPr>
+                <w:rFonts w:ascii="Segoe UI" w:eastAsia="Times New Roman" w:hAnsi="Segoe UI" w:cs="Segoe UI"/>
+                <w:color w:val="212529"/>
+                <w:kern w:val="0"/>
+                <w14:ligatures w14:val="none"/>
+              </w:rPr>
+              <w:t>7.4948</w:t>
+            </w:r>
+          </w:p>
+        </w:tc>
+        <w:tc>
+          <w:tcPr>
+            <w:tcW w:w="3060" w:type="dxa"/>
+            <w:hideMark/>
+          </w:tcPr>
+          <w:p>
+            <w:pPr>
+              <w:jc w:val="center"/>
+              <w:cnfStyle w:val="000000100000" w:firstRow="0" w:lastRow="0" w:firstColumn="0" w:lastColumn="0" w:oddVBand="0" w:evenVBand="0" w:oddHBand="1" w:evenHBand="0" w:firstRowFirstColumn="0" w:firstRowLastColumn="0" w:lastRowFirstColumn="0" w:lastRowLastColumn="0"/>
+              <w:rPr>
+                <w:rFonts w:ascii="Segoe UI" w:eastAsia="Times New Roman" w:hAnsi="Segoe UI" w:cs="Segoe UI"/>
+                <w:color w:val="212529"/>
+                <w:kern w:val="0"/>
+                <w14:ligatures w14:val="none"/>
+              </w:rPr>
+            </w:pPr>
+            <w:r>
+              <w:rPr>
+                <w:rFonts w:ascii="Segoe UI" w:eastAsia="Times New Roman" w:hAnsi="Segoe UI" w:cs="Segoe UI"/>
+                <w:color w:val="212529"/>
+                <w:kern w:val="0"/>
+                <w14:ligatures w14:val="none"/>
+              </w:rPr>
+              <w:t>7.5095</w:t>
+            </w:r>
+          </w:p>
+        </w:tc>
+      </w:tr>
+      <w:tr>
+        <w:trPr>
+          <w:trHeight w:val="360"/>
+        </w:trPr>
+        <w:tc>
+          <w:tcPr>
+            <w:cnfStyle w:val="001000000000" w:firstRow="0" w:lastRow="0" w:firstColumn="1" w:lastColumn="0" w:oddVBand="0" w:evenVBand="0" w:oddHBand="0" w:evenHBand="0" w:firstRowFirstColumn="0" w:firstRowLastColumn="0" w:lastRowFirstColumn="0" w:lastRowLastColumn="0"/>
+            <w:tcW w:w="3040" w:type="dxa"/>
+            <w:hideMark/>
+          </w:tcPr>
+          <w:p>
+            <w:pPr>
+              <w:rPr>
+                <w:rFonts w:ascii="Segoe UI" w:eastAsia="Times New Roman" w:hAnsi="Segoe UI" w:cs="Segoe UI"/>
+                <w:i w:val="0"/>
+                <w:iCs w:val="0"/>
+                <w:color w:val="212529"/>
+                <w:kern w:val="0"/>
+                <w14:ligatures w14:val="none"/>
+              </w:rPr>
+            </w:pPr>
+            <w:r>
+              <w:rPr>
+                <w:rFonts w:ascii="Segoe UI" w:eastAsia="Times New Roman" w:hAnsi="Segoe UI" w:cs="Segoe UI"/>
+                <w:i w:val="0"/>
+                <w:iCs w:val="0"/>
+                <w:color w:val="212529"/>
+                <w:kern w:val="0"/>
+                <w14:ligatures w14:val="none"/>
+              </w:rPr>
+              <w:t>100 Saudi Arabian Riyal</w:t>
+            </w:r>
+          </w:p>
+        </w:tc>
+        <w:tc>
+          <w:tcPr>
+            <w:tcW w:w="1280" w:type="dxa"/>
+            <w:hideMark/>
+          </w:tcPr>
+          <w:p>
+            <w:pPr>
+              <w:jc w:val="center"/>
+              <w:cnfStyle w:val="000000000000" w:firstRow="0" w:lastRow="0" w:firstColumn="0" w:lastColumn="0" w:oddVBand="0" w:evenVBand="0" w:oddHBand="0" w:evenHBand="0" w:firstRowFirstColumn="0" w:firstRowLastColumn="0" w:lastRowFirstColumn="0" w:lastRowLastColumn="0"/>
+              <w:rPr>
+                <w:rFonts w:ascii="Segoe UI" w:eastAsia="Times New Roman" w:hAnsi="Segoe UI" w:cs="Segoe UI"/>
+                <w:color w:val="212529"/>
+                <w:kern w:val="0"/>
+                <w14:ligatures w14:val="none"/>
+              </w:rPr>
+            </w:pPr>
+            <w:r>
+              <w:rPr>
+                <w:rFonts w:ascii="Segoe UI" w:eastAsia="Times New Roman" w:hAnsi="Segoe UI" w:cs="Segoe UI"/>
+                <w:color w:val="212529"/>
+                <w:kern w:val="0"/>
+                <w14:ligatures w14:val="none"/>
+              </w:rPr>
+              <w:t>SAR</w:t>
+            </w:r>
+          </w:p>
+        </w:tc>
+        <w:tc>
+          <w:tcPr>
+            <w:tcW w:w="2970" w:type="dxa"/>
+            <w:gridSpan w:val="2"/>
+            <w:hideMark/>
+          </w:tcPr>
+          <w:p>
+            <w:pPr>
+              <w:jc w:val="center"/>
+              <w:cnfStyle w:val="000000000000" w:firstRow="0" w:lastRow="0" w:firstColumn="0" w:lastColumn="0" w:oddVBand="0" w:evenVBand="0" w:oddHBand="0" w:evenHBand="0" w:firstRowFirstColumn="0" w:firstRowLastColumn="0" w:lastRowFirstColumn="0" w:lastRowLastColumn="0"/>
+              <w:rPr>
+                <w:rFonts w:ascii="Segoe UI" w:eastAsia="Times New Roman" w:hAnsi="Segoe UI" w:cs="Segoe UI"/>
+                <w:color w:val="212529"/>
+                <w:kern w:val="0"/>
+                <w14:ligatures w14:val="none"/>
+              </w:rPr>
+            </w:pPr>
+            <w:r>
+              <w:rPr>
+                <w:rFonts w:ascii="Segoe UI" w:eastAsia="Times New Roman" w:hAnsi="Segoe UI" w:cs="Segoe UI"/>
+                <w:color w:val="212529"/>
+                <w:kern w:val="0"/>
+                <w14:ligatures w14:val="none"/>
+              </w:rPr>
+              <w:t>115.7472</w:t>
+            </w:r>
+          </w:p>
+        </w:tc>
+        <w:tc>
+          <w:tcPr>
+            <w:tcW w:w="3060" w:type="dxa"/>
+            <w:hideMark/>
+          </w:tcPr>
+          <w:p>
+            <w:pPr>
+              <w:jc w:val="center"/>
+              <w:cnfStyle w:val="000000000000" w:firstRow="0" w:lastRow="0" w:firstColumn="0" w:lastColumn="0" w:oddVBand="0" w:evenVBand="0" w:oddHBand="0" w:evenHBand="0" w:firstRowFirstColumn="0" w:firstRowLastColumn="0" w:lastRowFirstColumn="0" w:lastRowLastColumn="0"/>
+              <w:rPr>
+                <w:rFonts w:ascii="Segoe UI" w:eastAsia="Times New Roman" w:hAnsi="Segoe UI" w:cs="Segoe UI"/>
+                <w:color w:val="212529"/>
+                <w:kern w:val="0"/>
+                <w14:ligatures w14:val="none"/>
+              </w:rPr>
+            </w:pPr>
+            <w:r>
+              <w:rPr>
+                <w:rFonts w:ascii="Segoe UI" w:eastAsia="Times New Roman" w:hAnsi="Segoe UI" w:cs="Segoe UI"/>
+                <w:color w:val="212529"/>
+                <w:kern w:val="0"/>
+                <w14:ligatures w14:val="none"/>
+              </w:rPr>
+              <w:t>115.9459</w:t>
+            </w:r>
+          </w:p>
+        </w:tc>
+      </w:tr>
+      <w:tr>
+        <w:trPr>
+          <w:cnfStyle w:val="000000100000" w:firstRow="0" w:lastRow="0" w:firstColumn="0" w:lastColumn="0" w:oddVBand="0" w:evenVBand="0" w:oddHBand="1" w:evenHBand="0" w:firstRowFirstColumn="0" w:firstRowLastColumn="0" w:lastRowFirstColumn="0" w:lastRowLastColumn="0"/>
+          <w:trHeight w:val="360"/>
+        </w:trPr>
+        <w:tc>
+          <w:tcPr>
+            <w:cnfStyle w:val="001000000000" w:firstRow="0" w:lastRow="0" w:firstColumn="1" w:lastColumn="0" w:oddVBand="0" w:evenVBand="0" w:oddHBand="0" w:evenHBand="0" w:firstRowFirstColumn="0" w:firstRowLastColumn="0" w:lastRowFirstColumn="0" w:lastRowLastColumn="0"/>
+            <w:tcW w:w="3040" w:type="dxa"/>
+            <w:hideMark/>
+          </w:tcPr>
+          <w:p>
+            <w:pPr>
+              <w:rPr>
+                <w:rFonts w:ascii="Segoe UI" w:eastAsia="Times New Roman" w:hAnsi="Segoe UI" w:cs="Segoe UI"/>
+                <w:i w:val="0"/>
+                <w:iCs w:val="0"/>
+                <w:color w:val="212529"/>
+                <w:kern w:val="0"/>
+                <w14:ligatures w14:val="none"/>
+              </w:rPr>
+            </w:pPr>
+            <w:r>
+              <w:rPr>
+                <w:rFonts w:ascii="Segoe UI" w:eastAsia="Times New Roman" w:hAnsi="Segoe UI" w:cs="Segoe UI"/>
+                <w:i w:val="0"/>
+                <w:iCs w:val="0"/>
+                <w:color w:val="212529"/>
+                <w:kern w:val="0"/>
+                <w14:ligatures w14:val="none"/>
+              </w:rPr>
+              <w:t>1 Singapore Dollar</w:t>
+            </w:r>
+          </w:p>
+        </w:tc>
+        <w:tc>
+          <w:tcPr>
+            <w:tcW w:w="1280" w:type="dxa"/>
+            <w:hideMark/>
+          </w:tcPr>
+          <w:p>
+            <w:pPr>
+              <w:jc w:val="center"/>
+              <w:cnfStyle w:val="000000100000" w:firstRow="0" w:lastRow="0" w:firstColumn="0" w:lastColumn="0" w:oddVBand="0" w:evenVBand="0" w:oddHBand="1" w:evenHBand="0" w:firstRowFirstColumn="0" w:firstRowLastColumn="0" w:lastRowFirstColumn="0" w:lastRowLastColumn="0"/>
+              <w:rPr>
+                <w:rFonts w:ascii="Segoe UI" w:eastAsia="Times New Roman" w:hAnsi="Segoe UI" w:cs="Segoe UI"/>
+                <w:color w:val="212529"/>
+                <w:kern w:val="0"/>
+                <w14:ligatures w14:val="none"/>
+              </w:rPr>
+            </w:pPr>
+            <w:r>
+              <w:rPr>
+                <w:rFonts w:ascii="Segoe UI" w:eastAsia="Times New Roman" w:hAnsi="Segoe UI" w:cs="Segoe UI"/>
+                <w:color w:val="212529"/>
+                <w:kern w:val="0"/>
+                <w14:ligatures w14:val="none"/>
+              </w:rPr>
+              <w:t>SGD</w:t>
+            </w:r>
+          </w:p>
+        </w:tc>
+        <w:tc>
+          <w:tcPr>
+            <w:tcW w:w="2970" w:type="dxa"/>
+            <w:gridSpan w:val="2"/>
+            <w:hideMark/>
+          </w:tcPr>
+          <w:p>
+            <w:pPr>
+              <w:jc w:val="center"/>
+              <w:cnfStyle w:val="000000100000" w:firstRow="0" w:lastRow="0" w:firstColumn="0" w:lastColumn="0" w:oddVBand="0" w:evenVBand="0" w:oddHBand="1" w:evenHBand="0" w:firstRowFirstColumn="0" w:firstRowLastColumn="0" w:lastRowFirstColumn="0" w:lastRowLastColumn="0"/>
+              <w:rPr>
+                <w:rFonts w:ascii="Segoe UI" w:eastAsia="Times New Roman" w:hAnsi="Segoe UI" w:cs="Segoe UI"/>
+                <w:color w:val="212529"/>
+                <w:kern w:val="0"/>
+                <w14:ligatures w14:val="none"/>
+              </w:rPr>
+            </w:pPr>
+            <w:r>
+              <w:rPr>
+                <w:rFonts w:ascii="Segoe UI" w:eastAsia="Times New Roman" w:hAnsi="Segoe UI" w:cs="Segoe UI"/>
+                <w:color w:val="212529"/>
+                <w:kern w:val="0"/>
+                <w14:ligatures w14:val="none"/>
+              </w:rPr>
+              <w:t>3.2932</w:t>
+            </w:r>
+          </w:p>
+        </w:tc>
+        <w:tc>
+          <w:tcPr>
+            <w:tcW w:w="3060" w:type="dxa"/>
+            <w:hideMark/>
+          </w:tcPr>
+          <w:p>
+            <w:pPr>
+              <w:jc w:val="center"/>
+              <w:cnfStyle w:val="000000100000" w:firstRow="0" w:lastRow="0" w:firstColumn="0" w:lastColumn="0" w:oddVBand="0" w:evenVBand="0" w:oddHBand="1" w:evenHBand="0" w:firstRowFirstColumn="0" w:firstRowLastColumn="0" w:lastRowFirstColumn="0" w:lastRowLastColumn="0"/>
+              <w:rPr>
+                <w:rFonts w:ascii="Segoe UI" w:eastAsia="Times New Roman" w:hAnsi="Segoe UI" w:cs="Segoe UI"/>
+                <w:color w:val="212529"/>
+                <w:kern w:val="0"/>
+                <w14:ligatures w14:val="none"/>
+              </w:rPr>
+            </w:pPr>
+            <w:r>
+              <w:rPr>
+                <w:rFonts w:ascii="Segoe UI" w:eastAsia="Times New Roman" w:hAnsi="Segoe UI" w:cs="Segoe UI"/>
+                <w:color w:val="212529"/>
+                <w:kern w:val="0"/>
+                <w14:ligatures w14:val="none"/>
+              </w:rPr>
+              <w:t>3.3002</w:t>
+            </w:r>
+          </w:p>
+        </w:tc>
+      </w:tr>
+      <w:tr>
+        <w:trPr>
+          <w:trHeight w:val="360"/>
+        </w:trPr>
+        <w:tc>
+          <w:tcPr>
+            <w:cnfStyle w:val="001000000000" w:firstRow="0" w:lastRow="0" w:firstColumn="1" w:lastColumn="0" w:oddVBand="0" w:evenVBand="0" w:oddHBand="0" w:evenHBand="0" w:firstRowFirstColumn="0" w:firstRowLastColumn="0" w:lastRowFirstColumn="0" w:lastRowLastColumn="0"/>
+            <w:tcW w:w="3040" w:type="dxa"/>
+            <w:hideMark/>
+          </w:tcPr>
+          <w:p>
+            <w:pPr>
+              <w:rPr>
+                <w:rFonts w:ascii="Segoe UI" w:eastAsia="Times New Roman" w:hAnsi="Segoe UI" w:cs="Segoe UI"/>
+                <w:i w:val="0"/>
+                <w:iCs w:val="0"/>
+                <w:color w:val="212529"/>
+                <w:kern w:val="0"/>
+                <w14:ligatures w14:val="none"/>
+              </w:rPr>
+            </w:pPr>
+            <w:r>
+              <w:rPr>
+                <w:rFonts w:ascii="Segoe UI" w:eastAsia="Times New Roman" w:hAnsi="Segoe UI" w:cs="Segoe UI"/>
+                <w:i w:val="0"/>
+                <w:iCs w:val="0"/>
+                <w:color w:val="212529"/>
+                <w:kern w:val="0"/>
+                <w14:ligatures w14:val="none"/>
+              </w:rPr>
+              <w:t>1 Swiss Franc</w:t>
+            </w:r>
+          </w:p>
+        </w:tc>
+        <w:tc>
+          <w:tcPr>
+            <w:tcW w:w="1280" w:type="dxa"/>
+            <w:hideMark/>
+          </w:tcPr>
+          <w:p>
+            <w:pPr>
+              <w:jc w:val="center"/>
+              <w:cnfStyle w:val="000000000000" w:firstRow="0" w:lastRow="0" w:firstColumn="0" w:lastColumn="0" w:oddVBand="0" w:evenVBand="0" w:oddHBand="0" w:evenHBand="0" w:firstRowFirstColumn="0" w:firstRowLastColumn="0" w:lastRowFirstColumn="0" w:lastRowLastColumn="0"/>
+              <w:rPr>
+                <w:rFonts w:ascii="Segoe UI" w:eastAsia="Times New Roman" w:hAnsi="Segoe UI" w:cs="Segoe UI"/>
+                <w:color w:val="212529"/>
+                <w:kern w:val="0"/>
+                <w14:ligatures w14:val="none"/>
+              </w:rPr>
+            </w:pPr>
+            <w:r>
+              <w:rPr>
+                <w:rFonts w:ascii="Segoe UI" w:eastAsia="Times New Roman" w:hAnsi="Segoe UI" w:cs="Segoe UI"/>
+                <w:color w:val="212529"/>
+                <w:kern w:val="0"/>
+                <w14:ligatures w14:val="none"/>
+              </w:rPr>
+              <w:t>CHF</w:t>
+            </w:r>
+          </w:p>
+        </w:tc>
+        <w:tc>
+          <w:tcPr>
+            <w:tcW w:w="2970" w:type="dxa"/>
+            <w:gridSpan w:val="2"/>
+            <w:hideMark/>
+          </w:tcPr>
+          <w:p>
+            <w:pPr>
+              <w:jc w:val="center"/>
+              <w:cnfStyle w:val="000000000000" w:firstRow="0" w:lastRow="0" w:firstColumn="0" w:lastColumn="0" w:oddVBand="0" w:evenVBand="0" w:oddHBand="0" w:evenHBand="0" w:firstRowFirstColumn="0" w:firstRowLastColumn="0" w:lastRowFirstColumn="0" w:lastRowLastColumn="0"/>
+              <w:rPr>
+                <w:rFonts w:ascii="Segoe UI" w:eastAsia="Times New Roman" w:hAnsi="Segoe UI" w:cs="Segoe UI"/>
+                <w:color w:val="212529"/>
+                <w:kern w:val="0"/>
+                <w14:ligatures w14:val="none"/>
+              </w:rPr>
+            </w:pPr>
+            <w:r>
+              <w:rPr>
+                <w:rFonts w:ascii="Segoe UI" w:eastAsia="Times New Roman" w:hAnsi="Segoe UI" w:cs="Segoe UI"/>
+                <w:color w:val="212529"/>
+                <w:kern w:val="0"/>
+                <w14:ligatures w14:val="none"/>
+              </w:rPr>
+              <w:t>5.0208</w:t>
+            </w:r>
+          </w:p>
+        </w:tc>
+        <w:tc>
+          <w:tcPr>
+            <w:tcW w:w="3060" w:type="dxa"/>
+            <w:hideMark/>
+          </w:tcPr>
+          <w:p>
+            <w:pPr>
+              <w:jc w:val="center"/>
+              <w:cnfStyle w:val="000000000000" w:firstRow="0" w:lastRow="0" w:firstColumn="0" w:lastColumn="0" w:oddVBand="0" w:evenVBand="0" w:oddHBand="0" w:evenHBand="0" w:firstRowFirstColumn="0" w:firstRowLastColumn="0" w:lastRowFirstColumn="0" w:lastRowLastColumn="0"/>
+              <w:rPr>
+                <w:rFonts w:ascii="Segoe UI" w:eastAsia="Times New Roman" w:hAnsi="Segoe UI" w:cs="Segoe UI"/>
+                <w:color w:val="212529"/>
+                <w:kern w:val="0"/>
+                <w14:ligatures w14:val="none"/>
+              </w:rPr>
+            </w:pPr>
+            <w:r>
+              <w:rPr>
+                <w:rFonts w:ascii="Segoe UI" w:eastAsia="Times New Roman" w:hAnsi="Segoe UI" w:cs="Segoe UI"/>
+                <w:color w:val="212529"/>
+                <w:kern w:val="0"/>
+                <w14:ligatures w14:val="none"/>
+              </w:rPr>
+              <w:t>5.0295</w:t>
+            </w:r>
+          </w:p>
+        </w:tc>
+      </w:tr>
+      <w:tr>
+        <w:trPr>
+          <w:cnfStyle w:val="000000100000" w:firstRow="0" w:lastRow="0" w:firstColumn="0" w:lastColumn="0" w:oddVBand="0" w:evenVBand="0" w:oddHBand="1" w:evenHBand="0" w:firstRowFirstColumn="0" w:firstRowLastColumn="0" w:lastRowFirstColumn="0" w:lastRowLastColumn="0"/>
+          <w:trHeight w:val="360"/>
+        </w:trPr>
+        <w:tc>
+          <w:tcPr>
+            <w:cnfStyle w:val="001000000000" w:firstRow="0" w:lastRow="0" w:firstColumn="1" w:lastColumn="0" w:oddVBand="0" w:evenVBand="0" w:oddHBand="0" w:evenHBand="0" w:firstRowFirstColumn="0" w:firstRowLastColumn="0" w:lastRowFirstColumn="0" w:lastRowLastColumn="0"/>
+            <w:tcW w:w="3040" w:type="dxa"/>
+            <w:hideMark/>
+          </w:tcPr>
+          <w:p>
+            <w:pPr>
+              <w:rPr>
+                <w:rFonts w:ascii="Segoe UI" w:eastAsia="Times New Roman" w:hAnsi="Segoe UI" w:cs="Segoe UI"/>
+                <w:i w:val="0"/>
+                <w:iCs w:val="0"/>
+                <w:color w:val="212529"/>
+                <w:kern w:val="0"/>
+                <w14:ligatures w14:val="none"/>
+              </w:rPr>
+            </w:pPr>
+            <w:r>
+              <w:rPr>
+                <w:rFonts w:ascii="Segoe UI" w:eastAsia="Times New Roman" w:hAnsi="Segoe UI" w:cs="Segoe UI"/>
+                <w:i w:val="0"/>
+                <w:iCs w:val="0"/>
+                <w:color w:val="212529"/>
+                <w:kern w:val="0"/>
+                <w14:ligatures w14:val="none"/>
+              </w:rPr>
+              <w:t>100 Taiwanese New Dollar</w:t>
+            </w:r>
+          </w:p>
+        </w:tc>
+        <w:tc>
+          <w:tcPr>
+            <w:tcW w:w="1280" w:type="dxa"/>
+            <w:hideMark/>
+          </w:tcPr>
+          <w:p>
+            <w:pPr>
+              <w:jc w:val="center"/>
+              <w:cnfStyle w:val="000000100000" w:firstRow="0" w:lastRow="0" w:firstColumn="0" w:lastColumn="0" w:oddVBand="0" w:evenVBand="0" w:oddHBand="1" w:evenHBand="0" w:firstRowFirstColumn="0" w:firstRowLastColumn="0" w:lastRowFirstColumn="0" w:lastRowLastColumn="0"/>
+              <w:rPr>
+                <w:rFonts w:ascii="Segoe UI" w:eastAsia="Times New Roman" w:hAnsi="Segoe UI" w:cs="Segoe UI"/>
+                <w:color w:val="212529"/>
+                <w:kern w:val="0"/>
+                <w14:ligatures w14:val="none"/>
+              </w:rPr>
+            </w:pPr>
+            <w:r>
+              <w:rPr>
+                <w:rFonts w:ascii="Segoe UI" w:eastAsia="Times New Roman" w:hAnsi="Segoe UI" w:cs="Segoe UI"/>
+                <w:color w:val="212529"/>
+                <w:kern w:val="0"/>
+                <w14:ligatures w14:val="none"/>
+              </w:rPr>
+              <w:t>TWD</w:t>
+            </w:r>
+          </w:p>
+        </w:tc>
+        <w:tc>
+          <w:tcPr>
+            <w:tcW w:w="2970" w:type="dxa"/>
+            <w:gridSpan w:val="2"/>
+            <w:hideMark/>
+          </w:tcPr>
+          <w:p>
+            <w:pPr>
+              <w:jc w:val="center"/>
+              <w:cnfStyle w:val="000000100000" w:firstRow="0" w:lastRow="0" w:firstColumn="0" w:lastColumn="0" w:oddVBand="0" w:evenVBand="0" w:oddHBand="1" w:evenHBand="0" w:firstRowFirstColumn="0" w:firstRowLastColumn="0" w:lastRowFirstColumn="0" w:lastRowLastColumn="0"/>
+              <w:rPr>
+                <w:rFonts w:ascii="Segoe UI" w:eastAsia="Times New Roman" w:hAnsi="Segoe UI" w:cs="Segoe UI"/>
+                <w:color w:val="212529"/>
+                <w:kern w:val="0"/>
+                <w14:ligatures w14:val="none"/>
+              </w:rPr>
+            </w:pPr>
+            <w:r>
+              <w:rPr>
+                <w:rFonts w:ascii="Segoe UI" w:eastAsia="Times New Roman" w:hAnsi="Segoe UI" w:cs="Segoe UI"/>
+                <w:color w:val="212529"/>
+                <w:kern w:val="0"/>
+                <w14:ligatures w14:val="none"/>
+              </w:rPr>
+              <w:t>13.556</w:t>
+            </w:r>
+          </w:p>
+        </w:tc>
+        <w:tc>
+          <w:tcPr>
+            <w:tcW w:w="3060" w:type="dxa"/>
+            <w:hideMark/>
+          </w:tcPr>
+          <w:p>
+            <w:pPr>
+              <w:jc w:val="center"/>
+              <w:cnfStyle w:val="000000100000" w:firstRow="0" w:lastRow="0" w:firstColumn="0" w:lastColumn="0" w:oddVBand="0" w:evenVBand="0" w:oddHBand="1" w:evenHBand="0" w:firstRowFirstColumn="0" w:firstRowLastColumn="0" w:lastRowFirstColumn="0" w:lastRowLastColumn="0"/>
+              <w:rPr>
+                <w:rFonts w:ascii="Segoe UI" w:eastAsia="Times New Roman" w:hAnsi="Segoe UI" w:cs="Segoe UI"/>
+                <w:color w:val="212529"/>
+                <w:kern w:val="0"/>
+                <w14:ligatures w14:val="none"/>
+              </w:rPr>
+            </w:pPr>
+            <w:r>
+              <w:rPr>
+                <w:rFonts w:ascii="Segoe UI" w:eastAsia="Times New Roman" w:hAnsi="Segoe UI" w:cs="Segoe UI"/>
+                <w:color w:val="212529"/>
+                <w:kern w:val="0"/>
+                <w14:ligatures w14:val="none"/>
+              </w:rPr>
+              <w:t>13.5799</w:t>
+            </w:r>
+          </w:p>
+        </w:tc>
+      </w:tr>
+      <w:tr>
+        <w:trPr>
+          <w:trHeight w:val="360"/>
+        </w:trPr>
+        <w:tc>
+          <w:tcPr>
+            <w:cnfStyle w:val="001000000000" w:firstRow="0" w:lastRow="0" w:firstColumn="1" w:lastColumn="0" w:oddVBand="0" w:evenVBand="0" w:oddHBand="0" w:evenHBand="0" w:firstRowFirstColumn="0" w:firstRowLastColumn="0" w:lastRowFirstColumn="0" w:lastRowLastColumn="0"/>
+            <w:tcW w:w="3040" w:type="dxa"/>
+            <w:hideMark/>
+          </w:tcPr>
+          <w:p>
+            <w:pPr>
+              <w:rPr>
+                <w:rFonts w:ascii="Segoe UI" w:eastAsia="Times New Roman" w:hAnsi="Segoe UI" w:cs="Segoe UI"/>
+                <w:i w:val="0"/>
+                <w:iCs w:val="0"/>
+                <w:color w:val="212529"/>
+                <w:kern w:val="0"/>
+                <w14:ligatures w14:val="none"/>
+              </w:rPr>
+            </w:pPr>
+            <w:r>
+              <w:rPr>
+                <w:rFonts w:ascii="Segoe UI" w:eastAsia="Times New Roman" w:hAnsi="Segoe UI" w:cs="Segoe UI"/>
+                <w:i w:val="0"/>
+                <w:iCs w:val="0"/>
+                <w:color w:val="212529"/>
+                <w:kern w:val="0"/>
+                <w14:ligatures w14:val="none"/>
+              </w:rPr>
+              <w:t>100 Thai Baht</w:t>
+            </w:r>
+          </w:p>
+        </w:tc>
+        <w:tc>
+          <w:tcPr>
+            <w:tcW w:w="1280" w:type="dxa"/>
+            <w:hideMark/>
+          </w:tcPr>
+          <w:p>
+            <w:pPr>
+              <w:jc w:val="center"/>
+              <w:cnfStyle w:val="000000000000" w:firstRow="0" w:lastRow="0" w:firstColumn="0" w:lastColumn="0" w:oddVBand="0" w:evenVBand="0" w:oddHBand="0" w:evenHBand="0" w:firstRowFirstColumn="0" w:firstRowLastColumn="0" w:lastRowFirstColumn="0" w:lastRowLastColumn="0"/>
+              <w:rPr>
+                <w:rFonts w:ascii="Segoe UI" w:eastAsia="Times New Roman" w:hAnsi="Segoe UI" w:cs="Segoe UI"/>
+                <w:color w:val="212529"/>
+                <w:kern w:val="0"/>
+                <w14:ligatures w14:val="none"/>
+              </w:rPr>
+            </w:pPr>
+            <w:r>
+              <w:rPr>
+                <w:rFonts w:ascii="Segoe UI" w:eastAsia="Times New Roman" w:hAnsi="Segoe UI" w:cs="Segoe UI"/>
+                <w:color w:val="212529"/>
+                <w:kern w:val="0"/>
+                <w14:ligatures w14:val="none"/>
+              </w:rPr>
+              <w:t>THB</w:t>
+            </w:r>
+          </w:p>
+        </w:tc>
+        <w:tc>
+          <w:tcPr>
+            <w:tcW w:w="2970" w:type="dxa"/>
+            <w:gridSpan w:val="2"/>
+            <w:hideMark/>
+          </w:tcPr>
+          <w:p>
+            <w:pPr>
+              <w:jc w:val="center"/>
+              <w:cnfStyle w:val="000000000000" w:firstRow="0" w:lastRow="0" w:firstColumn="0" w:lastColumn="0" w:oddVBand="0" w:evenVBand="0" w:oddHBand="0" w:evenHBand="0" w:firstRowFirstColumn="0" w:firstRowLastColumn="0" w:lastRowFirstColumn="0" w:lastRowLastColumn="0"/>
+              <w:rPr>
+                <w:rFonts w:ascii="Segoe UI" w:eastAsia="Times New Roman" w:hAnsi="Segoe UI" w:cs="Segoe UI"/>
+                <w:color w:val="212529"/>
+                <w:kern w:val="0"/>
+                <w14:ligatures w14:val="none"/>
+              </w:rPr>
+            </w:pPr>
+            <w:r>
+              <w:rPr>
+                <w:rFonts w:ascii="Segoe UI" w:eastAsia="Times New Roman" w:hAnsi="Segoe UI" w:cs="Segoe UI"/>
+                <w:color w:val="212529"/>
+                <w:kern w:val="0"/>
+                <w14:ligatures w14:val="none"/>
+              </w:rPr>
+              <w:t>12.901</w:t>
+            </w:r>
+          </w:p>
+        </w:tc>
+        <w:tc>
+          <w:tcPr>
+            <w:tcW w:w="3060" w:type="dxa"/>
+            <w:hideMark/>
+          </w:tcPr>
+          <w:p>
+            <w:pPr>
+              <w:jc w:val="center"/>
+              <w:cnfStyle w:val="000000000000" w:firstRow="0" w:lastRow="0" w:firstColumn="0" w:lastColumn="0" w:oddVBand="0" w:evenVBand="0" w:oddHBand="0" w:evenHBand="0" w:firstRowFirstColumn="0" w:firstRowLastColumn="0" w:lastRowFirstColumn="0" w:lastRowLastColumn="0"/>
+              <w:rPr>
+                <w:rFonts w:ascii="Segoe UI" w:eastAsia="Times New Roman" w:hAnsi="Segoe UI" w:cs="Segoe UI"/>
+                <w:color w:val="212529"/>
+                <w:kern w:val="0"/>
+                <w14:ligatures w14:val="none"/>
+              </w:rPr>
+            </w:pPr>
+            <w:r>
+              <w:rPr>
+                <w:rFonts w:ascii="Segoe UI" w:eastAsia="Times New Roman" w:hAnsi="Segoe UI" w:cs="Segoe UI"/>
+                <w:color w:val="212529"/>
+                <w:kern w:val="0"/>
+                <w14:ligatures w14:val="none"/>
+              </w:rPr>
+              <w:t>12.9276</w:t>
+            </w:r>
+          </w:p>
+        </w:tc>
+      </w:tr>
+      <w:tr>
+        <w:trPr>
+          <w:cnfStyle w:val="000000100000" w:firstRow="0" w:lastRow="0" w:firstColumn="0" w:lastColumn="0" w:oddVBand="0" w:evenVBand="0" w:oddHBand="1" w:evenHBand="0" w:firstRowFirstColumn="0" w:firstRowLastColumn="0" w:lastRowFirstColumn="0" w:lastRowLastColumn="0"/>
+          <w:trHeight w:val="360"/>
+        </w:trPr>
+        <w:tc>
+          <w:tcPr>
+            <w:cnfStyle w:val="001000000000" w:firstRow="0" w:lastRow="0" w:firstColumn="1" w:lastColumn="0" w:oddVBand="0" w:evenVBand="0" w:oddHBand="0" w:evenHBand="0" w:firstRowFirstColumn="0" w:firstRowLastColumn="0" w:lastRowFirstColumn="0" w:lastRowLastColumn="0"/>
+            <w:tcW w:w="3040" w:type="dxa"/>
+            <w:hideMark/>
+          </w:tcPr>
+          <w:p>
+            <w:pPr>
+              <w:rPr>
+                <w:rFonts w:ascii="Segoe UI" w:eastAsia="Times New Roman" w:hAnsi="Segoe UI" w:cs="Segoe UI"/>
+                <w:i w:val="0"/>
+                <w:iCs w:val="0"/>
+                <w:color w:val="212529"/>
+                <w:kern w:val="0"/>
+                <w14:ligatures w14:val="none"/>
+              </w:rPr>
+            </w:pPr>
+            <w:r>
+              <w:rPr>
+                <w:rFonts w:ascii="Segoe UI" w:eastAsia="Times New Roman" w:hAnsi="Segoe UI" w:cs="Segoe UI"/>
+                <w:i w:val="0"/>
+                <w:iCs w:val="0"/>
+                <w:color w:val="212529"/>
+                <w:kern w:val="0"/>
+                <w14:ligatures w14:val="none"/>
+              </w:rPr>
+              <w:t>1 U.K. Pound</w:t>
+            </w:r>
+          </w:p>
+        </w:tc>
+        <w:tc>
+          <w:tcPr>
+            <w:tcW w:w="1280" w:type="dxa"/>
+            <w:hideMark/>
+          </w:tcPr>
+          <w:p>
+            <w:pPr>
+              <w:jc w:val="center"/>
+              <w:cnfStyle w:val="000000100000" w:firstRow="0" w:lastRow="0" w:firstColumn="0" w:lastColumn="0" w:oddVBand="0" w:evenVBand="0" w:oddHBand="1" w:evenHBand="0" w:firstRowFirstColumn="0" w:firstRowLastColumn="0" w:lastRowFirstColumn="0" w:lastRowLastColumn="0"/>
+              <w:rPr>
+                <w:rFonts w:ascii="Segoe UI" w:eastAsia="Times New Roman" w:hAnsi="Segoe UI" w:cs="Segoe UI"/>
+                <w:color w:val="212529"/>
+                <w:kern w:val="0"/>
+                <w14:ligatures w14:val="none"/>
+              </w:rPr>
+            </w:pPr>
+            <w:r>
+              <w:rPr>
+                <w:rFonts w:ascii="Segoe UI" w:eastAsia="Times New Roman" w:hAnsi="Segoe UI" w:cs="Segoe UI"/>
+                <w:color w:val="212529"/>
+                <w:kern w:val="0"/>
+                <w14:ligatures w14:val="none"/>
+              </w:rPr>
+              <w:t>GBP</w:t>
+            </w:r>
+          </w:p>
+        </w:tc>
+        <w:tc>
+          <w:tcPr>
+            <w:tcW w:w="2970" w:type="dxa"/>
+            <w:gridSpan w:val="2"/>
+            <w:hideMark/>
+          </w:tcPr>
+          <w:p>
+            <w:pPr>
+              <w:jc w:val="center"/>
+              <w:cnfStyle w:val="000000100000" w:firstRow="0" w:lastRow="0" w:firstColumn="0" w:lastColumn="0" w:oddVBand="0" w:evenVBand="0" w:oddHBand="1" w:evenHBand="0" w:firstRowFirstColumn="0" w:firstRowLastColumn="0" w:lastRowFirstColumn="0" w:lastRowLastColumn="0"/>
+              <w:rPr>
+                <w:rFonts w:ascii="Segoe UI" w:eastAsia="Times New Roman" w:hAnsi="Segoe UI" w:cs="Segoe UI"/>
+                <w:color w:val="212529"/>
+                <w:kern w:val="0"/>
+                <w14:ligatures w14:val="none"/>
+              </w:rPr>
+            </w:pPr>
+            <w:r>
+              <w:rPr>
+                <w:rFonts w:ascii="Segoe UI" w:eastAsia="Times New Roman" w:hAnsi="Segoe UI" w:cs="Segoe UI"/>
+                <w:color w:val="212529"/>
+                <w:kern w:val="0"/>
+                <w14:ligatures w14:val="none"/>
+              </w:rPr>
+              <w:t>5.6341</w:t>
+            </w:r>
+          </w:p>
+        </w:tc>
+        <w:tc>
+          <w:tcPr>
+            <w:tcW w:w="3060" w:type="dxa"/>
+            <w:hideMark/>
+          </w:tcPr>
+          <w:p>
+            <w:pPr>
+              <w:jc w:val="center"/>
+              <w:cnfStyle w:val="000000100000" w:firstRow="0" w:lastRow="0" w:firstColumn="0" w:lastColumn="0" w:oddVBand="0" w:evenVBand="0" w:oddHBand="1" w:evenHBand="0" w:firstRowFirstColumn="0" w:firstRowLastColumn="0" w:lastRowFirstColumn="0" w:lastRowLastColumn="0"/>
+              <w:rPr>
+                <w:rFonts w:ascii="Segoe UI" w:eastAsia="Times New Roman" w:hAnsi="Segoe UI" w:cs="Segoe UI"/>
+                <w:color w:val="212529"/>
+                <w:kern w:val="0"/>
+                <w14:ligatures w14:val="none"/>
+              </w:rPr>
+            </w:pPr>
+            <w:r>
+              <w:rPr>
+                <w:rFonts w:ascii="Segoe UI" w:eastAsia="Times New Roman" w:hAnsi="Segoe UI" w:cs="Segoe UI"/>
+                <w:color w:val="212529"/>
+                <w:kern w:val="0"/>
+                <w14:ligatures w14:val="none"/>
+              </w:rPr>
+              <w:t>5.6437</w:t>
+            </w:r>
+          </w:p>
+        </w:tc>
+      </w:tr>
+      <w:tr>
+        <w:trPr>
+          <w:trHeight w:val="360"/>
+        </w:trPr>
+        <w:tc>
+          <w:tcPr>
+            <w:cnfStyle w:val="001000000000" w:firstRow="0" w:lastRow="0" w:firstColumn="1" w:lastColumn="0" w:oddVBand="0" w:evenVBand="0" w:oddHBand="0" w:evenHBand="0" w:firstRowFirstColumn="0" w:firstRowLastColumn="0" w:lastRowFirstColumn="0" w:lastRowLastColumn="0"/>
+            <w:tcW w:w="3040" w:type="dxa"/>
+            <w:hideMark/>
+          </w:tcPr>
+          <w:p>
+            <w:pPr>
+              <w:rPr>
+                <w:rFonts w:ascii="Segoe UI" w:eastAsia="Times New Roman" w:hAnsi="Segoe UI" w:cs="Segoe UI"/>
+                <w:i w:val="0"/>
+                <w:iCs w:val="0"/>
+                <w:color w:val="212529"/>
+                <w:kern w:val="0"/>
+                <w14:ligatures w14:val="none"/>
+              </w:rPr>
+            </w:pPr>
+            <w:r>
+              <w:rPr>
+                <w:rFonts w:ascii="Segoe UI" w:eastAsia="Times New Roman" w:hAnsi="Segoe UI" w:cs="Segoe UI"/>
+                <w:i w:val="0"/>
+                <w:iCs w:val="0"/>
+                <w:color w:val="212529"/>
+                <w:kern w:val="0"/>
+                <w14:ligatures w14:val="none"/>
+              </w:rPr>
+              <w:t>1 U.S. Dollar</w:t>
+            </w:r>
+          </w:p>
+        </w:tc>
+        <w:tc>
+          <w:tcPr>
+            <w:tcW w:w="1280" w:type="dxa"/>
+            <w:hideMark/>
+          </w:tcPr>
+          <w:p>
+            <w:pPr>
+              <w:jc w:val="center"/>
+              <w:cnfStyle w:val="000000000000" w:firstRow="0" w:lastRow="0" w:firstColumn="0" w:lastColumn="0" w:oddVBand="0" w:evenVBand="0" w:oddHBand="0" w:evenHBand="0" w:firstRowFirstColumn="0" w:firstRowLastColumn="0" w:lastRowFirstColumn="0" w:lastRowLastColumn="0"/>
+              <w:rPr>
+                <w:rFonts w:ascii="Segoe UI" w:eastAsia="Times New Roman" w:hAnsi="Segoe UI" w:cs="Segoe UI"/>
+                <w:color w:val="212529"/>
+                <w:kern w:val="0"/>
+                <w14:ligatures w14:val="none"/>
+              </w:rPr>
+            </w:pPr>
+            <w:r>
+              <w:rPr>
+                <w:rFonts w:ascii="Segoe UI" w:eastAsia="Times New Roman" w:hAnsi="Segoe UI" w:cs="Segoe UI"/>
+                <w:color w:val="212529"/>
+                <w:kern w:val="0"/>
+                <w14:ligatures w14:val="none"/>
+              </w:rPr>
+              <w:t>USD</w:t>
+            </w:r>
+          </w:p>
+        </w:tc>
+        <w:tc>
+          <w:tcPr>
+            <w:tcW w:w="2970" w:type="dxa"/>
+            <w:gridSpan w:val="2"/>
+            <w:hideMark/>
+          </w:tcPr>
+          <w:p>
+            <w:pPr>
+              <w:jc w:val="center"/>
+              <w:cnfStyle w:val="000000000000" w:firstRow="0" w:lastRow="0" w:firstColumn="0" w:lastColumn="0" w:oddVBand="0" w:evenVBand="0" w:oddHBand="0" w:evenHBand="0" w:firstRowFirstColumn="0" w:firstRowLastColumn="0" w:lastRowFirstColumn="0" w:lastRowLastColumn="0"/>
+              <w:rPr>
+                <w:rFonts w:ascii="Segoe UI" w:eastAsia="Times New Roman" w:hAnsi="Segoe UI" w:cs="Segoe UI"/>
+                <w:color w:val="212529"/>
+                <w:kern w:val="0"/>
+                <w14:ligatures w14:val="none"/>
+              </w:rPr>
+            </w:pPr>
+            <w:r>
+              <w:rPr>
+                <w:rFonts w:ascii="Segoe UI" w:eastAsia="Times New Roman" w:hAnsi="Segoe UI" w:cs="Segoe UI"/>
+                <w:color w:val="212529"/>
+                <w:kern w:val="0"/>
+                <w14:ligatures w14:val="none"/>
+              </w:rPr>
+              <w:t>4.347</w:t>
+            </w:r>
+          </w:p>
+        </w:tc>
+        <w:tc>
+          <w:tcPr>
+            <w:tcW w:w="3060" w:type="dxa"/>
+            <w:hideMark/>
+          </w:tcPr>
+          <w:p>
+            <w:pPr>
+              <w:jc w:val="center"/>
+              <w:cnfStyle w:val="000000000000" w:firstRow="0" w:lastRow="0" w:firstColumn="0" w:lastColumn="0" w:oddVBand="0" w:evenVBand="0" w:oddHBand="0" w:evenHBand="0" w:firstRowFirstColumn="0" w:firstRowLastColumn="0" w:lastRowFirstColumn="0" w:lastRowLastColumn="0"/>
+              <w:rPr>
+                <w:rFonts w:ascii="Segoe UI" w:eastAsia="Times New Roman" w:hAnsi="Segoe UI" w:cs="Segoe UI"/>
+                <w:color w:val="212529"/>
+                <w:kern w:val="0"/>
+                <w14:ligatures w14:val="none"/>
+              </w:rPr>
+            </w:pPr>
+            <w:r>
+              <w:rPr>
+                <w:rFonts w:ascii="Segoe UI" w:eastAsia="Times New Roman" w:hAnsi="Segoe UI" w:cs="Segoe UI"/>
+                <w:color w:val="212529"/>
+                <w:kern w:val="0"/>
+                <w14:ligatures w14:val="none"/>
+              </w:rPr>
+              <w:t>4.354</w:t>
+            </w:r>
+          </w:p>
+        </w:tc>
+      </w:tr>
+      <w:tr>
+        <w:trPr>
+          <w:cnfStyle w:val="000000100000" w:firstRow="0" w:lastRow="0" w:firstColumn="0" w:lastColumn="0" w:oddVBand="0" w:evenVBand="0" w:oddHBand="1" w:evenHBand="0" w:firstRowFirstColumn="0" w:firstRowLastColumn="0" w:lastRowFirstColumn="0" w:lastRowLastColumn="0"/>
+          <w:trHeight w:val="360"/>
+        </w:trPr>
+        <w:tc>
+          <w:tcPr>
+            <w:cnfStyle w:val="001000000000" w:firstRow="0" w:lastRow="0" w:firstColumn="1" w:lastColumn="0" w:oddVBand="0" w:evenVBand="0" w:oddHBand="0" w:evenHBand="0" w:firstRowFirstColumn="0" w:firstRowLastColumn="0" w:lastRowFirstColumn="0" w:lastRowLastColumn="0"/>
+            <w:tcW w:w="3040" w:type="dxa"/>
+            <w:hideMark/>
+          </w:tcPr>
+          <w:p>
+            <w:pPr>
+              <w:rPr>
+                <w:rFonts w:ascii="Segoe UI" w:eastAsia="Times New Roman" w:hAnsi="Segoe UI" w:cs="Segoe UI"/>
+                <w:i w:val="0"/>
+                <w:iCs w:val="0"/>
+                <w:color w:val="212529"/>
+                <w:kern w:val="0"/>
+                <w14:ligatures w14:val="none"/>
+              </w:rPr>
+            </w:pPr>
+            <w:r>
+              <w:rPr>
+                <w:rFonts w:ascii="Segoe UI" w:eastAsia="Times New Roman" w:hAnsi="Segoe UI" w:cs="Segoe UI"/>
+                <w:i w:val="0"/>
+                <w:iCs w:val="0"/>
+                <w:color w:val="212529"/>
+                <w:kern w:val="0"/>
+                <w14:ligatures w14:val="none"/>
+              </w:rPr>
+              <w:t>100 Vietnamese Dong</w:t>
+            </w:r>
+          </w:p>
+        </w:tc>
+        <w:tc>
+          <w:tcPr>
+            <w:tcW w:w="1280" w:type="dxa"/>
+            <w:hideMark/>
+          </w:tcPr>
+          <w:p>
+            <w:pPr>
+              <w:jc w:val="center"/>
+              <w:cnfStyle w:val="000000100000" w:firstRow="0" w:lastRow="0" w:firstColumn="0" w:lastColumn="0" w:oddVBand="0" w:evenVBand="0" w:oddHBand="1" w:evenHBand="0" w:firstRowFirstColumn="0" w:firstRowLastColumn="0" w:lastRowFirstColumn="0" w:lastRowLastColumn="0"/>
+              <w:rPr>
+                <w:rFonts w:ascii="Segoe UI" w:eastAsia="Times New Roman" w:hAnsi="Segoe UI" w:cs="Segoe UI"/>
+                <w:color w:val="212529"/>
+                <w:kern w:val="0"/>
+                <w14:ligatures w14:val="none"/>
+              </w:rPr>
+            </w:pPr>
+            <w:r>
+              <w:rPr>
+                <w:rFonts w:ascii="Segoe UI" w:eastAsia="Times New Roman" w:hAnsi="Segoe UI" w:cs="Segoe UI"/>
+                <w:color w:val="212529"/>
+                <w:kern w:val="0"/>
+                <w14:ligatures w14:val="none"/>
+              </w:rPr>
+              <w:t>VND</w:t>
+            </w:r>
+          </w:p>
+        </w:tc>
+        <w:tc>
+          <w:tcPr>
+            <w:tcW w:w="2970" w:type="dxa"/>
+            <w:gridSpan w:val="2"/>
+            <w:hideMark/>
+          </w:tcPr>
+          <w:p>
+            <w:pPr>
+              <w:jc w:val="center"/>
+              <w:cnfStyle w:val="000000100000" w:firstRow="0" w:lastRow="0" w:firstColumn="0" w:lastColumn="0" w:oddVBand="0" w:evenVBand="0" w:oddHBand="1" w:evenHBand="0" w:firstRowFirstColumn="0" w:firstRowLastColumn="0" w:lastRowFirstColumn="0" w:lastRowLastColumn="0"/>
+              <w:rPr>
+                <w:rFonts w:ascii="Segoe UI" w:eastAsia="Times New Roman" w:hAnsi="Segoe UI" w:cs="Segoe UI"/>
+                <w:color w:val="212529"/>
+                <w:kern w:val="0"/>
+                <w14:ligatures w14:val="none"/>
+              </w:rPr>
+            </w:pPr>
+            <w:r>
+              <w:rPr>
+                <w:rFonts w:ascii="Segoe UI" w:eastAsia="Times New Roman" w:hAnsi="Segoe UI" w:cs="Segoe UI"/>
+                <w:color w:val="212529"/>
+                <w:kern w:val="0"/>
+                <w14:ligatures w14:val="none"/>
+              </w:rPr>
+              <w:t>0.0171</w:t>
+            </w:r>
+          </w:p>
+        </w:tc>
+        <w:tc>
+          <w:tcPr>
+            <w:tcW w:w="3060" w:type="dxa"/>
+            <w:hideMark/>
+          </w:tcPr>
+          <w:p>
+            <w:pPr>
+              <w:jc w:val="center"/>
+              <w:cnfStyle w:val="000000100000" w:firstRow="0" w:lastRow="0" w:firstColumn="0" w:lastColumn="0" w:oddVBand="0" w:evenVBand="0" w:oddHBand="1" w:evenHBand="0" w:firstRowFirstColumn="0" w:firstRowLastColumn="0" w:lastRowFirstColumn="0" w:lastRowLastColumn="0"/>
+              <w:rPr>
+                <w:rFonts w:ascii="Segoe UI" w:eastAsia="Times New Roman" w:hAnsi="Segoe UI" w:cs="Segoe UI"/>
+                <w:color w:val="212529"/>
+                <w:kern w:val="0"/>
+                <w14:ligatures w14:val="none"/>
+              </w:rPr>
+            </w:pPr>
+            <w:r>
+              <w:rPr>
+                <w:rFonts w:ascii="Segoe UI" w:eastAsia="Times New Roman" w:hAnsi="Segoe UI" w:cs="Segoe UI"/>
+                <w:color w:val="212529"/>
+                <w:kern w:val="0"/>
+                <w14:ligatures w14:val="none"/>
+              </w:rPr>
+              <w:t>0.0171</w:t>
+            </w:r>
+          </w:p>
+        </w:tc>
+      </w:tr>
+      <w:tr>
+        <w:trPr>
+          <w:trHeight w:val="360"/>
+        </w:trPr>
+        <w:tc>
+          <w:tcPr>
+            <w:cnfStyle w:val="001000000000" w:firstRow="0" w:lastRow="0" w:firstColumn="1" w:lastColumn="0" w:oddVBand="0" w:evenVBand="0" w:oddHBand="0" w:evenHBand="0" w:firstRowFirstColumn="0" w:firstRowLastColumn="0" w:lastRowFirstColumn="0" w:lastRowLastColumn="0"/>
+            <w:tcW w:w="3040" w:type="dxa"/>
+            <w:hideMark/>
+          </w:tcPr>
+          <w:p>
+            <w:pPr>
+              <w:rPr>
+                <w:rFonts w:ascii="Segoe UI" w:eastAsia="Times New Roman" w:hAnsi="Segoe UI" w:cs="Segoe UI"/>
+                <w:i w:val="0"/>
+                <w:iCs w:val="0"/>
+                <w:color w:val="212529"/>
+                <w:kern w:val="0"/>
+                <w14:ligatures w14:val="none"/>
+              </w:rPr>
+            </w:pPr>
+            <w:r>
+              <w:rPr>
+                <w:rFonts w:ascii="Segoe UI" w:eastAsia="Times New Roman" w:hAnsi="Segoe UI" w:cs="Segoe UI"/>
+                <w:i w:val="0"/>
+                <w:iCs w:val="0"/>
+                <w:color w:val="212529"/>
+                <w:kern w:val="0"/>
+                <w14:ligatures w14:val="none"/>
+              </w:rPr>
+              <w:t>1 New Zealand Dollar</w:t>
+            </w:r>
+          </w:p>
+        </w:tc>
+        <w:tc>
+          <w:tcPr>
+            <w:tcW w:w="1280" w:type="dxa"/>
+            <w:hideMark/>
+          </w:tcPr>
+          <w:p>
+            <w:pPr>
+              <w:jc w:val="center"/>
+              <w:cnfStyle w:val="000000000000" w:firstRow="0" w:lastRow="0" w:firstColumn="0" w:lastColumn="0" w:oddVBand="0" w:evenVBand="0" w:oddHBand="0" w:evenHBand="0" w:firstRowFirstColumn="0" w:firstRowLastColumn="0" w:lastRowFirstColumn="0" w:lastRowLastColumn="0"/>
+              <w:rPr>
+                <w:rFonts w:ascii="Segoe UI" w:eastAsia="Times New Roman" w:hAnsi="Segoe UI" w:cs="Segoe UI"/>
+                <w:color w:val="212529"/>
+                <w:kern w:val="0"/>
+                <w14:ligatures w14:val="none"/>
+              </w:rPr>
+            </w:pPr>
+            <w:r>
+              <w:rPr>
+                <w:rFonts w:ascii="Segoe UI" w:eastAsia="Times New Roman" w:hAnsi="Segoe UI" w:cs="Segoe UI"/>
+                <w:color w:val="212529"/>
+                <w:kern w:val="0"/>
+                <w14:ligatures w14:val="none"/>
+              </w:rPr>
+              <w:t>NZD</w:t>
+            </w:r>
+          </w:p>
+        </w:tc>
+        <w:tc>
+          <w:tcPr>
+            <w:tcW w:w="2970" w:type="dxa"/>
+            <w:gridSpan w:val="2"/>
+            <w:hideMark/>
+          </w:tcPr>
+          <w:p>
+            <w:pPr>
+              <w:jc w:val="center"/>
+              <w:cnfStyle w:val="000000000000" w:firstRow="0" w:lastRow="0" w:firstColumn="0" w:lastColumn="0" w:oddVBand="0" w:evenVBand="0" w:oddHBand="0" w:evenHBand="0" w:firstRowFirstColumn="0" w:firstRowLastColumn="0" w:lastRowFirstColumn="0" w:lastRowLastColumn="0"/>
+              <w:rPr>
+                <w:rFonts w:ascii="Segoe UI" w:eastAsia="Times New Roman" w:hAnsi="Segoe UI" w:cs="Segoe UI"/>
+                <w:color w:val="212529"/>
+                <w:kern w:val="0"/>
+                <w14:ligatures w14:val="none"/>
+              </w:rPr>
+            </w:pPr>
+            <w:r>
+              <w:rPr>
+                <w:rFonts w:ascii="Segoe UI" w:eastAsia="Times New Roman" w:hAnsi="Segoe UI" w:cs="Segoe UI"/>
+                <w:color w:val="212529"/>
+                <w:kern w:val="0"/>
+                <w14:ligatures w14:val="none"/>
+              </w:rPr>
+              <w:t>2.6199</w:t>
+            </w:r>
+          </w:p>
+        </w:tc>
+        <w:tc>
+          <w:tcPr>
+            <w:tcW w:w="3060" w:type="dxa"/>
+            <w:hideMark/>
+          </w:tcPr>
+          <w:p>
+            <w:pPr>
+              <w:jc w:val="center"/>
+              <w:cnfStyle w:val="000000000000" w:firstRow="0" w:lastRow="0" w:firstColumn="0" w:lastColumn="0" w:oddVBand="0" w:evenVBand="0" w:oddHBand="0" w:evenHBand="0" w:firstRowFirstColumn="0" w:firstRowLastColumn="0" w:lastRowFirstColumn="0" w:lastRowLastColumn="0"/>
+              <w:rPr>
+                <w:rFonts w:ascii="Segoe UI" w:eastAsia="Times New Roman" w:hAnsi="Segoe UI" w:cs="Segoe UI"/>
+                <w:color w:val="212529"/>
+                <w:kern w:val="0"/>
+                <w14:ligatures w14:val="none"/>
+              </w:rPr>
+            </w:pPr>
+            <w:r>
+              <w:rPr>
+                <w:rFonts w:ascii="Segoe UI" w:eastAsia="Times New Roman" w:hAnsi="Segoe UI" w:cs="Segoe UI"/>
+                <w:color w:val="212529"/>
+                <w:kern w:val="0"/>
+                <w14:ligatures w14:val="none"/>
+              </w:rPr>
+              <w:t>2.6246</w:t>
+            </w:r>
+          </w:p>
+        </w:tc>
+      </w:tr>
+      <w:tr>
+        <w:trPr>
+          <w:cnfStyle w:val="000000100000" w:firstRow="0" w:lastRow="0" w:firstColumn="0" w:lastColumn="0" w:oddVBand="0" w:evenVBand="0" w:oddHBand="1" w:evenHBand="0" w:firstRowFirstColumn="0" w:firstRowLastColumn="0" w:lastRowFirstColumn="0" w:lastRowLastColumn="0"/>
+          <w:trHeight w:val="360"/>
+        </w:trPr>
+        <w:tc>
+          <w:tcPr>
+            <w:cnfStyle w:val="001000000000" w:firstRow="0" w:lastRow="0" w:firstColumn="1" w:lastColumn="0" w:oddVBand="0" w:evenVBand="0" w:oddHBand="0" w:evenHBand="0" w:firstRowFirstColumn="0" w:firstRowLastColumn="0" w:lastRowFirstColumn="0" w:lastRowLastColumn="0"/>
+            <w:tcW w:w="3040" w:type="dxa"/>
+            <w:hideMark/>
+          </w:tcPr>
+          <w:p>
+            <w:pPr>
+              <w:rPr>
+                <w:rFonts w:ascii="Segoe UI" w:eastAsia="Times New Roman" w:hAnsi="Segoe UI" w:cs="Segoe UI"/>
+                <w:i w:val="0"/>
+                <w:iCs w:val="0"/>
+                <w:color w:val="212529"/>
+                <w:kern w:val="0"/>
+                <w14:ligatures w14:val="none"/>
+              </w:rPr>
+            </w:pPr>
+            <w:r>
+              <w:rPr>
+                <w:rFonts w:ascii="Segoe UI" w:eastAsia="Times New Roman" w:hAnsi="Segoe UI" w:cs="Segoe UI"/>
+                <w:i w:val="0"/>
+                <w:iCs w:val="0"/>
+                <w:color w:val="212529"/>
+                <w:kern w:val="0"/>
+                <w14:ligatures w14:val="none"/>
+              </w:rPr>
+              <w:t>100 Myanmar Kyat</w:t>
+            </w:r>
+          </w:p>
+        </w:tc>
+        <w:tc>
+          <w:tcPr>
+            <w:tcW w:w="1280" w:type="dxa"/>
+            <w:hideMark/>
+          </w:tcPr>
+          <w:p>
+            <w:pPr>
+              <w:jc w:val="center"/>
+              <w:cnfStyle w:val="000000100000" w:firstRow="0" w:lastRow="0" w:firstColumn="0" w:lastColumn="0" w:oddVBand="0" w:evenVBand="0" w:oddHBand="1" w:evenHBand="0" w:firstRowFirstColumn="0" w:firstRowLastColumn="0" w:lastRowFirstColumn="0" w:lastRowLastColumn="0"/>
+              <w:rPr>
+                <w:rFonts w:ascii="Segoe UI" w:eastAsia="Times New Roman" w:hAnsi="Segoe UI" w:cs="Segoe UI"/>
+                <w:color w:val="212529"/>
+                <w:kern w:val="0"/>
+                <w14:ligatures w14:val="none"/>
+              </w:rPr>
+            </w:pPr>
+            <w:r>
+              <w:rPr>
+                <w:rFonts w:ascii="Segoe UI" w:eastAsia="Times New Roman" w:hAnsi="Segoe UI" w:cs="Segoe UI"/>
+                <w:color w:val="212529"/>
+                <w:kern w:val="0"/>
+                <w14:ligatures w14:val="none"/>
+              </w:rPr>
+              <w:t>MMK</w:t>
+            </w:r>
+          </w:p>
+        </w:tc>
+        <w:tc>
+          <w:tcPr>
+            <w:tcW w:w="2970" w:type="dxa"/>
+            <w:gridSpan w:val="2"/>
+            <w:hideMark/>
+          </w:tcPr>
+          <w:p>
+            <w:pPr>
+              <w:jc w:val="center"/>
+              <w:cnfStyle w:val="000000100000" w:firstRow="0" w:lastRow="0" w:firstColumn="0" w:lastColumn="0" w:oddVBand="0" w:evenVBand="0" w:oddHBand="1" w:evenHBand="0" w:firstRowFirstColumn="0" w:firstRowLastColumn="0" w:lastRowFirstColumn="0" w:lastRowLastColumn="0"/>
+              <w:rPr>
+                <w:rFonts w:ascii="Segoe UI" w:eastAsia="Times New Roman" w:hAnsi="Segoe UI" w:cs="Segoe UI"/>
+                <w:color w:val="212529"/>
+                <w:kern w:val="0"/>
+                <w14:ligatures w14:val="none"/>
+              </w:rPr>
+            </w:pPr>
+            <w:r>
+              <w:rPr>
+                <w:rFonts w:ascii="Segoe UI" w:eastAsia="Times New Roman" w:hAnsi="Segoe UI" w:cs="Segoe UI"/>
+                <w:color w:val="212529"/>
+                <w:kern w:val="0"/>
+                <w14:ligatures w14:val="none"/>
+              </w:rPr>
+              <w:t>0.2076</w:t>
+            </w:r>
+          </w:p>
+        </w:tc>
+        <w:tc>
+          <w:tcPr>
+            <w:tcW w:w="3060" w:type="dxa"/>
+            <w:hideMark/>
+          </w:tcPr>
+          <w:p>
+            <w:pPr>
+              <w:jc w:val="center"/>
+              <w:cnfStyle w:val="000000100000" w:firstRow="0" w:lastRow="0" w:firstColumn="0" w:lastColumn="0" w:oddVBand="0" w:evenVBand="0" w:oddHBand="1" w:evenHBand="0" w:firstRowFirstColumn="0" w:firstRowLastColumn="0" w:lastRowFirstColumn="0" w:lastRowLastColumn="0"/>
+              <w:rPr>
+                <w:rFonts w:ascii="Segoe UI" w:eastAsia="Times New Roman" w:hAnsi="Segoe UI" w:cs="Segoe UI"/>
+                <w:color w:val="212529"/>
+                <w:kern w:val="0"/>
+                <w14:ligatures w14:val="none"/>
+              </w:rPr>
+            </w:pPr>
+            <w:r>
+              <w:rPr>
+                <w:rFonts w:ascii="Segoe UI" w:eastAsia="Times New Roman" w:hAnsi="Segoe UI" w:cs="Segoe UI"/>
+                <w:color w:val="212529"/>
+                <w:kern w:val="0"/>
+                <w14:ligatures w14:val="none"/>
+              </w:rPr>
+              <w:t>0.208</w:t>
+            </w:r>
+          </w:p>
+        </w:tc>
+      </w:tr>
+      <w:tr>
+        <w:trPr>
+          <w:trHeight w:val="360"/>
+        </w:trPr>
+        <w:tc>
+          <w:tcPr>
+            <w:cnfStyle w:val="001000000000" w:firstRow="0" w:lastRow="0" w:firstColumn="1" w:lastColumn="0" w:oddVBand="0" w:evenVBand="0" w:oddHBand="0" w:evenHBand="0" w:firstRowFirstColumn="0" w:firstRowLastColumn="0" w:lastRowFirstColumn="0" w:lastRowLastColumn="0"/>
+            <w:tcW w:w="3040" w:type="dxa"/>
+            <w:hideMark/>
+          </w:tcPr>
+          <w:p>
+            <w:pPr>
+              <w:rPr>
+                <w:rFonts w:ascii="Segoe UI" w:eastAsia="Times New Roman" w:hAnsi="Segoe UI" w:cs="Segoe UI"/>
+                <w:i w:val="0"/>
+                <w:iCs w:val="0"/>
+                <w:color w:val="212529"/>
+                <w:kern w:val="0"/>
+                <w14:ligatures w14:val="none"/>
+              </w:rPr>
+            </w:pPr>
+            <w:r>
+              <w:rPr>
+                <w:rFonts w:ascii="Segoe UI" w:eastAsia="Times New Roman" w:hAnsi="Segoe UI" w:cs="Segoe UI"/>
+                <w:i w:val="0"/>
+                <w:iCs w:val="0"/>
+                <w:color w:val="212529"/>
+                <w:kern w:val="0"/>
+                <w14:ligatures w14:val="none"/>
+              </w:rPr>
+              <w:t>100 Indian Rupee</w:t>
+            </w:r>
+          </w:p>
+        </w:tc>
+        <w:tc>
+          <w:tcPr>
+            <w:tcW w:w="1280" w:type="dxa"/>
+            <w:hideMark/>
+          </w:tcPr>
+          <w:p>
+            <w:pPr>
+              <w:jc w:val="center"/>
+              <w:cnfStyle w:val="000000000000" w:firstRow="0" w:lastRow="0" w:firstColumn="0" w:lastColumn="0" w:oddVBand="0" w:evenVBand="0" w:oddHBand="0" w:evenHBand="0" w:firstRowFirstColumn="0" w:firstRowLastColumn="0" w:lastRowFirstColumn="0" w:lastRowLastColumn="0"/>
+              <w:rPr>
+                <w:rFonts w:ascii="Segoe UI" w:eastAsia="Times New Roman" w:hAnsi="Segoe UI" w:cs="Segoe UI"/>
+                <w:color w:val="212529"/>
+                <w:kern w:val="0"/>
+                <w14:ligatures w14:val="none"/>
+              </w:rPr>
+            </w:pPr>
+            <w:r>
+              <w:rPr>
+                <w:rFonts w:ascii="Segoe UI" w:eastAsia="Times New Roman" w:hAnsi="Segoe UI" w:cs="Segoe UI"/>
+                <w:color w:val="212529"/>
+                <w:kern w:val="0"/>
+                <w14:ligatures w14:val="none"/>
+              </w:rPr>
+              <w:t>INR</w:t>
+            </w:r>
+          </w:p>
+        </w:tc>
+        <w:tc>
+          <w:tcPr>
+            <w:tcW w:w="2970" w:type="dxa"/>
+            <w:gridSpan w:val="2"/>
+            <w:hideMark/>
+          </w:tcPr>
+          <w:p>
+            <w:pPr>
+              <w:jc w:val="center"/>
+              <w:cnfStyle w:val="000000000000" w:firstRow="0" w:lastRow="0" w:firstColumn="0" w:lastColumn="0" w:oddVBand="0" w:evenVBand="0" w:oddHBand="0" w:evenHBand="0" w:firstRowFirstColumn="0" w:firstRowLastColumn="0" w:lastRowFirstColumn="0" w:lastRowLastColumn="0"/>
+              <w:rPr>
+                <w:rFonts w:ascii="Segoe UI" w:eastAsia="Times New Roman" w:hAnsi="Segoe UI" w:cs="Segoe UI"/>
+                <w:color w:val="212529"/>
+                <w:kern w:val="0"/>
+                <w14:ligatures w14:val="none"/>
+              </w:rPr>
+            </w:pPr>
+            <w:r>
+              <w:rPr>
+                <w:rFonts w:ascii="Segoe UI" w:eastAsia="Times New Roman" w:hAnsi="Segoe UI" w:cs="Segoe UI"/>
+                <w:color w:val="212529"/>
+                <w:kern w:val="0"/>
+                <w14:ligatures w14:val="none"/>
+              </w:rPr>
+              <w:t>5.1687</w:t>
+            </w:r>
+          </w:p>
+        </w:tc>
+        <w:tc>
+          <w:tcPr>
+            <w:tcW w:w="3060" w:type="dxa"/>
+            <w:hideMark/>
+          </w:tcPr>
+          <w:p>
+            <w:pPr>
+              <w:jc w:val="center"/>
+              <w:cnfStyle w:val="000000000000" w:firstRow="0" w:lastRow="0" w:firstColumn="0" w:lastColumn="0" w:oddVBand="0" w:evenVBand="0" w:oddHBand="0" w:evenHBand="0" w:firstRowFirstColumn="0" w:firstRowLastColumn="0" w:lastRowFirstColumn="0" w:lastRowLastColumn="0"/>
+              <w:rPr>
+                <w:rFonts w:ascii="Segoe UI" w:eastAsia="Times New Roman" w:hAnsi="Segoe UI" w:cs="Segoe UI"/>
+                <w:color w:val="212529"/>
+                <w:kern w:val="0"/>
+                <w14:ligatures w14:val="none"/>
+              </w:rPr>
+            </w:pPr>
+            <w:r>
+              <w:rPr>
+                <w:rFonts w:ascii="Segoe UI" w:eastAsia="Times New Roman" w:hAnsi="Segoe UI" w:cs="Segoe UI"/>
+                <w:color w:val="212529"/>
+                <w:kern w:val="0"/>
+                <w14:ligatures w14:val="none"/>
+              </w:rPr>
+              <w:t>5.1804</w:t>
+            </w:r>
+          </w:p>
+        </w:tc>
+      </w:tr>
+      <w:tr>
+        <w:trPr>
+          <w:cnfStyle w:val="000000100000" w:firstRow="0" w:lastRow="0" w:firstColumn="0" w:lastColumn="0" w:oddVBand="0" w:evenVBand="0" w:oddHBand="1" w:evenHBand="0" w:firstRowFirstColumn="0" w:firstRowLastColumn="0" w:lastRowFirstColumn="0" w:lastRowLastColumn="0"/>
+          <w:trHeight w:val="705"/>
+        </w:trPr>
+        <w:tc>
+          <w:tcPr>
+            <w:cnfStyle w:val="001000000000" w:firstRow="0" w:lastRow="0" w:firstColumn="1" w:lastColumn="0" w:oddVBand="0" w:evenVBand="0" w:oddHBand="0" w:evenHBand="0" w:firstRowFirstColumn="0" w:firstRowLastColumn="0" w:lastRowFirstColumn="0" w:lastRowLastColumn="0"/>
+            <w:tcW w:w="3040" w:type="dxa"/>
+            <w:hideMark/>
+          </w:tcPr>
+          <w:p>
+            <w:pPr>
+              <w:rPr>
+                <w:rFonts w:ascii="Segoe UI" w:eastAsia="Times New Roman" w:hAnsi="Segoe UI" w:cs="Segoe UI"/>
+                <w:i w:val="0"/>
+                <w:iCs w:val="0"/>
+                <w:color w:val="212529"/>
+                <w:kern w:val="0"/>
+                <w14:ligatures w14:val="none"/>
+              </w:rPr>
+            </w:pPr>
+            <w:r>
+              <w:rPr>
+                <w:rFonts w:ascii="Segoe UI" w:eastAsia="Times New Roman" w:hAnsi="Segoe UI" w:cs="Segoe UI"/>
+                <w:i w:val="0"/>
+                <w:iCs w:val="0"/>
+                <w:color w:val="212529"/>
+                <w:kern w:val="0"/>
+                <w14:ligatures w14:val="none"/>
+              </w:rPr>
+              <w:t>100 United Arab Emirates Dirham UAE</w:t>
+            </w:r>
+          </w:p>
+        </w:tc>
+        <w:tc>
+          <w:tcPr>
+            <w:tcW w:w="1280" w:type="dxa"/>
+            <w:hideMark/>
+          </w:tcPr>
+          <w:p>
+            <w:pPr>
+              <w:jc w:val="center"/>
+              <w:cnfStyle w:val="000000100000" w:firstRow="0" w:lastRow="0" w:firstColumn="0" w:lastColumn="0" w:oddVBand="0" w:evenVBand="0" w:oddHBand="1" w:evenHBand="0" w:firstRowFirstColumn="0" w:firstRowLastColumn="0" w:lastRowFirstColumn="0" w:lastRowLastColumn="0"/>
+              <w:rPr>
+                <w:rFonts w:ascii="Segoe UI" w:eastAsia="Times New Roman" w:hAnsi="Segoe UI" w:cs="Segoe UI"/>
+                <w:color w:val="212529"/>
+                <w:kern w:val="0"/>
+                <w14:ligatures w14:val="none"/>
+              </w:rPr>
+            </w:pPr>
+            <w:r>
+              <w:rPr>
+                <w:rFonts w:ascii="Segoe UI" w:eastAsia="Times New Roman" w:hAnsi="Segoe UI" w:cs="Segoe UI"/>
+                <w:color w:val="212529"/>
+                <w:kern w:val="0"/>
+                <w14:ligatures w14:val="none"/>
+              </w:rPr>
+              <w:t>AED</w:t>
+            </w:r>
+          </w:p>
+        </w:tc>
+        <w:tc>
+          <w:tcPr>
+            <w:tcW w:w="2970" w:type="dxa"/>
+            <w:gridSpan w:val="2"/>
+            <w:hideMark/>
+          </w:tcPr>
+          <w:p>
+            <w:pPr>
+              <w:jc w:val="center"/>
+              <w:cnfStyle w:val="000000100000" w:firstRow="0" w:lastRow="0" w:firstColumn="0" w:lastColumn="0" w:oddVBand="0" w:evenVBand="0" w:oddHBand="1" w:evenHBand="0" w:firstRowFirstColumn="0" w:firstRowLastColumn="0" w:lastRowFirstColumn="0" w:lastRowLastColumn="0"/>
+              <w:rPr>
+                <w:rFonts w:ascii="Segoe UI" w:eastAsia="Times New Roman" w:hAnsi="Segoe UI" w:cs="Segoe UI"/>
+                <w:color w:val="212529"/>
+                <w:kern w:val="0"/>
+                <w14:ligatures w14:val="none"/>
+              </w:rPr>
+            </w:pPr>
+            <w:r>
+              <w:rPr>
+                <w:rFonts w:ascii="Segoe UI" w:eastAsia="Times New Roman" w:hAnsi="Segoe UI" w:cs="Segoe UI"/>
+                <w:color w:val="212529"/>
+                <w:kern w:val="0"/>
+                <w14:ligatures w14:val="none"/>
+              </w:rPr>
+              <w:t>118.3437</w:t>
+            </w:r>
+          </w:p>
+        </w:tc>
+        <w:tc>
+          <w:tcPr>
+            <w:tcW w:w="3060" w:type="dxa"/>
+            <w:hideMark/>
+          </w:tcPr>
+          <w:p>
+            <w:pPr>
+              <w:jc w:val="center"/>
+              <w:cnfStyle w:val="000000100000" w:firstRow="0" w:lastRow="0" w:firstColumn="0" w:lastColumn="0" w:oddVBand="0" w:evenVBand="0" w:oddHBand="1" w:evenHBand="0" w:firstRowFirstColumn="0" w:firstRowLastColumn="0" w:lastRowFirstColumn="0" w:lastRowLastColumn="0"/>
+              <w:rPr>
+                <w:rFonts w:ascii="Segoe UI" w:eastAsia="Times New Roman" w:hAnsi="Segoe UI" w:cs="Segoe UI"/>
+                <w:color w:val="212529"/>
+                <w:kern w:val="0"/>
+                <w14:ligatures w14:val="none"/>
+              </w:rPr>
+            </w:pPr>
+            <w:r>
+              <w:rPr>
+                <w:rFonts w:ascii="Segoe UI" w:eastAsia="Times New Roman" w:hAnsi="Segoe UI" w:cs="Segoe UI"/>
+                <w:color w:val="212529"/>
+                <w:kern w:val="0"/>
+                <w14:ligatures w14:val="none"/>
+              </w:rPr>
+              <w:t>118.5504</w:t>
+            </w:r>
+          </w:p>
+        </w:tc>
+      </w:tr>
+      <w:tr>
+        <w:trPr>
+          <w:trHeight w:val="360"/>
+        </w:trPr>
+        <w:tc>
+          <w:tcPr>
+            <w:cnfStyle w:val="001000000000" w:firstRow="0" w:lastRow="0" w:firstColumn="1" w:lastColumn="0" w:oddVBand="0" w:evenVBand="0" w:oddHBand="0" w:evenHBand="0" w:firstRowFirstColumn="0" w:firstRowLastColumn="0" w:lastRowFirstColumn="0" w:lastRowLastColumn="0"/>
+            <w:tcW w:w="3040" w:type="dxa"/>
+            <w:hideMark/>
+          </w:tcPr>
+          <w:p>
+            <w:pPr>
+              <w:rPr>
+                <w:rFonts w:ascii="Segoe UI" w:eastAsia="Times New Roman" w:hAnsi="Segoe UI" w:cs="Segoe UI"/>
+                <w:i w:val="0"/>
+                <w:iCs w:val="0"/>
+                <w:color w:val="212529"/>
+                <w:kern w:val="0"/>
+                <w14:ligatures w14:val="none"/>
+              </w:rPr>
+            </w:pPr>
+            <w:r>
+              <w:rPr>
+                <w:rFonts w:ascii="Segoe UI" w:eastAsia="Times New Roman" w:hAnsi="Segoe UI" w:cs="Segoe UI"/>
+                <w:i w:val="0"/>
+                <w:iCs w:val="0"/>
+                <w:color w:val="212529"/>
+                <w:kern w:val="0"/>
+                <w14:ligatures w14:val="none"/>
+              </w:rPr>
+              <w:t>100 Pakistan Rupee</w:t>
+            </w:r>
+          </w:p>
+        </w:tc>
+        <w:tc>
+          <w:tcPr>
+            <w:tcW w:w="1280" w:type="dxa"/>
+            <w:hideMark/>
+          </w:tcPr>
+          <w:p>
+            <w:pPr>
+              <w:jc w:val="center"/>
+              <w:cnfStyle w:val="000000000000" w:firstRow="0" w:lastRow="0" w:firstColumn="0" w:lastColumn="0" w:oddVBand="0" w:evenVBand="0" w:oddHBand="0" w:evenHBand="0" w:firstRowFirstColumn="0" w:firstRowLastColumn="0" w:lastRowFirstColumn="0" w:lastRowLastColumn="0"/>
+              <w:rPr>
+                <w:rFonts w:ascii="Segoe UI" w:eastAsia="Times New Roman" w:hAnsi="Segoe UI" w:cs="Segoe UI"/>
+                <w:color w:val="212529"/>
+                <w:kern w:val="0"/>
+                <w14:ligatures w14:val="none"/>
+              </w:rPr>
+            </w:pPr>
+            <w:r>
+              <w:rPr>
+                <w:rFonts w:ascii="Segoe UI" w:eastAsia="Times New Roman" w:hAnsi="Segoe UI" w:cs="Segoe UI"/>
+                <w:color w:val="212529"/>
+                <w:kern w:val="0"/>
+                <w14:ligatures w14:val="none"/>
+              </w:rPr>
+              <w:t>PKR</w:t>
+            </w:r>
+          </w:p>
+        </w:tc>
+        <w:tc>
+          <w:tcPr>
+            <w:tcW w:w="2970" w:type="dxa"/>
+            <w:gridSpan w:val="2"/>
+            <w:hideMark/>
+          </w:tcPr>
+          <w:p>
+            <w:pPr>
+              <w:jc w:val="center"/>
+              <w:cnfStyle w:val="000000000000" w:firstRow="0" w:lastRow="0" w:firstColumn="0" w:lastColumn="0" w:oddVBand="0" w:evenVBand="0" w:oddHBand="0" w:evenHBand="0" w:firstRowFirstColumn="0" w:firstRowLastColumn="0" w:lastRowFirstColumn="0" w:lastRowLastColumn="0"/>
+              <w:rPr>
+                <w:rFonts w:ascii="Segoe UI" w:eastAsia="Times New Roman" w:hAnsi="Segoe UI" w:cs="Segoe UI"/>
+                <w:color w:val="212529"/>
+                <w:kern w:val="0"/>
+                <w14:ligatures w14:val="none"/>
+              </w:rPr>
+            </w:pPr>
+            <w:r>
+              <w:rPr>
+                <w:rFonts w:ascii="Segoe UI" w:eastAsia="Times New Roman" w:hAnsi="Segoe UI" w:cs="Segoe UI"/>
+                <w:color w:val="212529"/>
+                <w:kern w:val="0"/>
+                <w14:ligatures w14:val="none"/>
+              </w:rPr>
+              <w:t>1.5642</w:t>
+            </w:r>
+          </w:p>
+        </w:tc>
+        <w:tc>
+          <w:tcPr>
+            <w:tcW w:w="3060" w:type="dxa"/>
+            <w:hideMark/>
+          </w:tcPr>
+          <w:p>
+            <w:pPr>
+              <w:jc w:val="center"/>
+              <w:cnfStyle w:val="000000000000" w:firstRow="0" w:lastRow="0" w:firstColumn="0" w:lastColumn="0" w:oddVBand="0" w:evenVBand="0" w:oddHBand="0" w:evenHBand="0" w:firstRowFirstColumn="0" w:firstRowLastColumn="0" w:lastRowFirstColumn="0" w:lastRowLastColumn="0"/>
+              <w:rPr>
+                <w:rFonts w:ascii="Segoe UI" w:eastAsia="Times New Roman" w:hAnsi="Segoe UI" w:cs="Segoe UI"/>
+                <w:color w:val="212529"/>
+                <w:kern w:val="0"/>
+                <w14:ligatures w14:val="none"/>
+              </w:rPr>
+            </w:pPr>
+            <w:r>
+              <w:rPr>
+                <w:rFonts w:ascii="Segoe UI" w:eastAsia="Times New Roman" w:hAnsi="Segoe UI" w:cs="Segoe UI"/>
+                <w:color w:val="212529"/>
+                <w:kern w:val="0"/>
+                <w14:ligatures w14:val="none"/>
+              </w:rPr>
+              <w:t>1.5679</w:t>
+            </w:r>
+          </w:p>
+        </w:tc>
+      </w:tr>
+      <w:tr>
+        <w:trPr>
+          <w:cnfStyle w:val="000000100000" w:firstRow="0" w:lastRow="0" w:firstColumn="0" w:lastColumn="0" w:oddVBand="0" w:evenVBand="0" w:oddHBand="1" w:evenHBand="0" w:firstRowFirstColumn="0" w:firstRowLastColumn="0" w:lastRowFirstColumn="0" w:lastRowLastColumn="0"/>
+          <w:trHeight w:val="360"/>
+        </w:trPr>
+        <w:tc>
+          <w:tcPr>
+            <w:cnfStyle w:val="001000000000" w:firstRow="0" w:lastRow="0" w:firstColumn="1" w:lastColumn="0" w:oddVBand="0" w:evenVBand="0" w:oddHBand="0" w:evenHBand="0" w:firstRowFirstColumn="0" w:firstRowLastColumn="0" w:lastRowFirstColumn="0" w:lastRowLastColumn="0"/>
+            <w:tcW w:w="3040" w:type="dxa"/>
+            <w:hideMark/>
+          </w:tcPr>
+          <w:p>
+            <w:pPr>
+              <w:rPr>
+                <w:rFonts w:ascii="Segoe UI" w:eastAsia="Times New Roman" w:hAnsi="Segoe UI" w:cs="Segoe UI"/>
+                <w:i w:val="0"/>
+                <w:iCs w:val="0"/>
+                <w:color w:val="212529"/>
+                <w:kern w:val="0"/>
+                <w14:ligatures w14:val="none"/>
+              </w:rPr>
+            </w:pPr>
+            <w:r>
+              <w:rPr>
+                <w:rFonts w:ascii="Segoe UI" w:eastAsia="Times New Roman" w:hAnsi="Segoe UI" w:cs="Segoe UI"/>
+                <w:i w:val="0"/>
+                <w:iCs w:val="0"/>
+                <w:color w:val="212529"/>
+                <w:kern w:val="0"/>
+                <w14:ligatures w14:val="none"/>
+              </w:rPr>
+              <w:t>100 Nepalese Rupee</w:t>
+            </w:r>
+          </w:p>
+        </w:tc>
+        <w:tc>
+          <w:tcPr>
+            <w:tcW w:w="1280" w:type="dxa"/>
+            <w:hideMark/>
+          </w:tcPr>
+          <w:p>
+            <w:pPr>
+              <w:jc w:val="center"/>
+              <w:cnfStyle w:val="000000100000" w:firstRow="0" w:lastRow="0" w:firstColumn="0" w:lastColumn="0" w:oddVBand="0" w:evenVBand="0" w:oddHBand="1" w:evenHBand="0" w:firstRowFirstColumn="0" w:firstRowLastColumn="0" w:lastRowFirstColumn="0" w:lastRowLastColumn="0"/>
+              <w:rPr>
+                <w:rFonts w:ascii="Segoe UI" w:eastAsia="Times New Roman" w:hAnsi="Segoe UI" w:cs="Segoe UI"/>
+                <w:color w:val="212529"/>
+                <w:kern w:val="0"/>
+                <w14:ligatures w14:val="none"/>
+              </w:rPr>
+            </w:pPr>
+            <w:r>
+              <w:rPr>
+                <w:rFonts w:ascii="Segoe UI" w:eastAsia="Times New Roman" w:hAnsi="Segoe UI" w:cs="Segoe UI"/>
+                <w:color w:val="212529"/>
+                <w:kern w:val="0"/>
+                <w14:ligatures w14:val="none"/>
+              </w:rPr>
+              <w:t>NPR</w:t>
+            </w:r>
+          </w:p>
+        </w:tc>
+        <w:tc>
+          <w:tcPr>
+            <w:tcW w:w="2970" w:type="dxa"/>
+            <w:gridSpan w:val="2"/>
+            <w:hideMark/>
+          </w:tcPr>
+          <w:p>
+            <w:pPr>
+              <w:jc w:val="center"/>
+              <w:cnfStyle w:val="000000100000" w:firstRow="0" w:lastRow="0" w:firstColumn="0" w:lastColumn="0" w:oddVBand="0" w:evenVBand="0" w:oddHBand="1" w:evenHBand="0" w:firstRowFirstColumn="0" w:firstRowLastColumn="0" w:lastRowFirstColumn="0" w:lastRowLastColumn="0"/>
+              <w:rPr>
+                <w:rFonts w:ascii="Segoe UI" w:eastAsia="Times New Roman" w:hAnsi="Segoe UI" w:cs="Segoe UI"/>
+                <w:color w:val="212529"/>
+                <w:kern w:val="0"/>
+                <w14:ligatures w14:val="none"/>
+              </w:rPr>
+            </w:pPr>
+            <w:r>
+              <w:rPr>
+                <w:rFonts w:ascii="Segoe UI" w:eastAsia="Times New Roman" w:hAnsi="Segoe UI" w:cs="Segoe UI"/>
+                <w:color w:val="212529"/>
+                <w:kern w:val="0"/>
+                <w14:ligatures w14:val="none"/>
+              </w:rPr>
+              <w:t>3.2313</w:t>
+            </w:r>
+          </w:p>
+        </w:tc>
+        <w:tc>
+          <w:tcPr>
+            <w:tcW w:w="3060" w:type="dxa"/>
+            <w:hideMark/>
+          </w:tcPr>
+          <w:p>
+            <w:pPr>
+              <w:jc w:val="center"/>
+              <w:cnfStyle w:val="000000100000" w:firstRow="0" w:lastRow="0" w:firstColumn="0" w:lastColumn="0" w:oddVBand="0" w:evenVBand="0" w:oddHBand="1" w:evenHBand="0" w:firstRowFirstColumn="0" w:firstRowLastColumn="0" w:lastRowFirstColumn="0" w:lastRowLastColumn="0"/>
+              <w:rPr>
+                <w:rFonts w:ascii="Segoe UI" w:eastAsia="Times New Roman" w:hAnsi="Segoe UI" w:cs="Segoe UI"/>
+                <w:color w:val="212529"/>
+                <w:kern w:val="0"/>
+                <w14:ligatures w14:val="none"/>
+              </w:rPr>
+            </w:pPr>
+            <w:r>
+              <w:rPr>
+                <w:rFonts w:ascii="Segoe UI" w:eastAsia="Times New Roman" w:hAnsi="Segoe UI" w:cs="Segoe UI"/>
+                <w:color w:val="212529"/>
+                <w:kern w:val="0"/>
+                <w14:ligatures w14:val="none"/>
+              </w:rPr>
+              <w:t>3.2367</w:t>
+            </w:r>
+          </w:p>
+        </w:tc>
+      </w:tr>
+      <w:tr>
+        <w:trPr>
+          <w:trHeight w:val="345"/>
+        </w:trPr>
+        <w:tc>
+          <w:tcPr>
+            <w:cnfStyle w:val="001000000000" w:firstRow="0" w:lastRow="0" w:firstColumn="1" w:lastColumn="0" w:oddVBand="0" w:evenVBand="0" w:oddHBand="0" w:evenHBand="0" w:firstRowFirstColumn="0" w:firstRowLastColumn="0" w:lastRowFirstColumn="0" w:lastRowLastColumn="0"/>
+            <w:tcW w:w="3040" w:type="dxa"/>
+            <w:hideMark/>
+          </w:tcPr>
+          <w:p>
+            <w:pPr>
+              <w:rPr>
+                <w:rFonts w:ascii="Segoe UI" w:eastAsia="Times New Roman" w:hAnsi="Segoe UI" w:cs="Segoe UI"/>
+                <w:i w:val="0"/>
+                <w:iCs w:val="0"/>
+                <w:color w:val="212529"/>
+                <w:kern w:val="0"/>
+                <w14:ligatures w14:val="none"/>
+              </w:rPr>
+            </w:pPr>
+            <w:r>
+              <w:rPr>
+                <w:rFonts w:ascii="Segoe UI" w:eastAsia="Times New Roman" w:hAnsi="Segoe UI" w:cs="Segoe UI"/>
+                <w:i w:val="0"/>
+                <w:iCs w:val="0"/>
+                <w:color w:val="212529"/>
+                <w:kern w:val="0"/>
+                <w14:ligatures w14:val="none"/>
+              </w:rPr>
+              <w:t>1 Egyptian Pound</w:t>
+            </w:r>
+          </w:p>
+        </w:tc>
+        <w:tc>
+          <w:tcPr>
+            <w:tcW w:w="1280" w:type="dxa"/>
+            <w:hideMark/>
+          </w:tcPr>
+          <w:p>
+            <w:pPr>
+              <w:jc w:val="center"/>
+              <w:cnfStyle w:val="000000000000" w:firstRow="0" w:lastRow="0" w:firstColumn="0" w:lastColumn="0" w:oddVBand="0" w:evenVBand="0" w:oddHBand="0" w:evenHBand="0" w:firstRowFirstColumn="0" w:firstRowLastColumn="0" w:lastRowFirstColumn="0" w:lastRowLastColumn="0"/>
+              <w:rPr>
+                <w:rFonts w:ascii="Segoe UI" w:eastAsia="Times New Roman" w:hAnsi="Segoe UI" w:cs="Segoe UI"/>
+                <w:color w:val="212529"/>
+                <w:kern w:val="0"/>
+                <w14:ligatures w14:val="none"/>
+              </w:rPr>
+            </w:pPr>
+            <w:r>
+              <w:rPr>
+                <w:rFonts w:ascii="Segoe UI" w:eastAsia="Times New Roman" w:hAnsi="Segoe UI" w:cs="Segoe UI"/>
+                <w:color w:val="212529"/>
+                <w:kern w:val="0"/>
+                <w14:ligatures w14:val="none"/>
+              </w:rPr>
+              <w:t>EGP</w:t>
+            </w:r>
+          </w:p>
+        </w:tc>
+        <w:tc>
+          <w:tcPr>
+            <w:tcW w:w="2970" w:type="dxa"/>
+            <w:gridSpan w:val="2"/>
+            <w:hideMark/>
+          </w:tcPr>
+          <w:p>
+            <w:pPr>
+              <w:jc w:val="center"/>
+              <w:cnfStyle w:val="000000000000" w:firstRow="0" w:lastRow="0" w:firstColumn="0" w:lastColumn="0" w:oddVBand="0" w:evenVBand="0" w:oddHBand="0" w:evenHBand="0" w:firstRowFirstColumn="0" w:firstRowLastColumn="0" w:lastRowFirstColumn="0" w:lastRowLastColumn="0"/>
+              <w:rPr>
+                <w:rFonts w:ascii="Segoe UI" w:eastAsia="Times New Roman" w:hAnsi="Segoe UI" w:cs="Segoe UI"/>
+                <w:color w:val="212529"/>
+                <w:kern w:val="0"/>
+                <w14:ligatures w14:val="none"/>
+              </w:rPr>
+            </w:pPr>
+            <w:r>
+              <w:rPr>
+                <w:rFonts w:ascii="Segoe UI" w:eastAsia="Times New Roman" w:hAnsi="Segoe UI" w:cs="Segoe UI"/>
+                <w:color w:val="212529"/>
+                <w:kern w:val="0"/>
+                <w14:ligatures w14:val="none"/>
+              </w:rPr>
+              <w:t>0.089</w:t>
+            </w:r>
+          </w:p>
+        </w:tc>
+        <w:tc>
+          <w:tcPr>
+            <w:tcW w:w="3060" w:type="dxa"/>
+            <w:hideMark/>
+          </w:tcPr>
+          <w:p>
+            <w:pPr>
+              <w:jc w:val="center"/>
+              <w:cnfStyle w:val="000000000000" w:firstRow="0" w:lastRow="0" w:firstColumn="0" w:lastColumn="0" w:oddVBand="0" w:evenVBand="0" w:oddHBand="0" w:evenHBand="0" w:firstRowFirstColumn="0" w:firstRowLastColumn="0" w:lastRowFirstColumn="0" w:lastRowLastColumn="0"/>
+              <w:rPr>
+                <w:rFonts w:ascii="Segoe UI" w:eastAsia="Times New Roman" w:hAnsi="Segoe UI" w:cs="Segoe UI"/>
+                <w:color w:val="212529"/>
+                <w:kern w:val="0"/>
+                <w14:ligatures w14:val="none"/>
+              </w:rPr>
+            </w:pPr>
+            <w:r>
+              <w:rPr>
+                <w:rFonts w:ascii="Segoe UI" w:eastAsia="Times New Roman" w:hAnsi="Segoe UI" w:cs="Segoe UI"/>
+                <w:color w:val="212529"/>
+                <w:kern w:val="0"/>
+                <w14:ligatures w14:val="none"/>
+              </w:rPr>
+              <w:t>0.0893</w:t>
+            </w:r>
+          </w:p>
+        </w:tc>
+      </w:tr>
+    </w:tbl>
+    <w:p>
+      <w:pPr>
+        <w:rPr>
+          <w:rFonts w:ascii="Calibri" w:hAnsi="Calibri" w:cs="Calibri"/>
+          <w:b/>
+          <w:bCs/>
+          <w:sz w:val="28"/>
+          <w:szCs w:val="28"/>
+        </w:rPr>
+      </w:pPr>
+    </w:p>
+    <w:p>
+      <w:pPr>
+        <w:ind w:left="720"/>
+        <w:rPr>
+          <w:rFonts w:ascii="Calibri" w:hAnsi="Calibri" w:cs="Calibri"/>
+          <w:b/>
+          <w:bCs/>
+          <w:color w:val="FF0000"/>
+          <w:sz w:val="36"/>
+          <w:szCs w:val="36"/>
+        </w:rPr>
+      </w:pPr>
+      <w:r>
+        <w:rPr>
+          <w:rFonts w:ascii="Calibri" w:hAnsi="Calibri" w:cs="Calibri"/>
+          <w:b/>
+          <w:bCs/>
+          <w:color w:val="FF0000"/>
+          <w:sz w:val="36"/>
+          <w:szCs w:val="36"/>
+        </w:rPr>
+        <w:t>Trading date: 24 Oct 2024 (Thursday)</w:t>
+      </w:r>
+    </w:p>
+    <w:p>
+      <w:pPr>
+        <w:ind w:left="720"/>
+        <w:rPr>
+          <w:rFonts w:ascii="Calibri" w:hAnsi="Calibri" w:cs="Calibri"/>
+          <w:b/>
+          <w:bCs/>
+          <w:color w:val="FF0000"/>
+          <w:sz w:val="36"/>
+          <w:szCs w:val="36"/>
+        </w:rPr>
+      </w:pPr>
+    </w:p>
+    <w:p>
+      <w:pPr>
+        <w:pStyle w:val="ListParagraph"/>
+        <w:numPr>
+          <w:ilvl w:val="0"/>
+          <w:numId w:val="1"/>
+        </w:numPr>
+        <w:rPr>
+          <w:rFonts w:ascii="Calibri" w:hAnsi="Calibri" w:cs="Calibri"/>
+          <w:sz w:val="36"/>
+          <w:szCs w:val="36"/>
+        </w:rPr>
+      </w:pPr>
+      <w:r>
+        <w:rPr>
+          <w:rFonts w:ascii="Calibri" w:hAnsi="Calibri" w:cs="Calibri"/>
+          <w:sz w:val="36"/>
+          <w:szCs w:val="36"/>
+        </w:rPr>
+        <w:t>The merchandise trade</w:t>
+      </w:r>
+    </w:p>
+    <w:p>
+      <w:pPr>
+        <w:rPr>
+          <w:rFonts w:ascii="Calibri" w:hAnsi="Calibri" w:cs="Calibri"/>
+          <w:b/>
+          <w:bCs/>
+          <w:sz w:val="32"/>
+          <w:szCs w:val="32"/>
+        </w:rPr>
+      </w:pPr>
+      <w:r>
+        <w:rPr>
+          <w:rFonts w:ascii="Calibri" w:hAnsi="Calibri" w:cs="Calibri"/>
+          <w:b/>
+          <w:bCs/>
+          <w:sz w:val="32"/>
+          <w:szCs w:val="32"/>
+        </w:rPr>
+        <w:t xml:space="preserve">    </w:t>
+      </w:r>
+      <w:r>
+        <w:rPr>
+          <w:rFonts w:ascii="Calibri" w:hAnsi="Calibri" w:cs="Calibri"/>
+          <w:b/>
+          <w:bCs/>
+          <w:sz w:val="32"/>
+          <w:szCs w:val="32"/>
+        </w:rPr>
+        <w:t>Overview</w:t>
+      </w:r>
+    </w:p>
+    <w:p>
+      <w:pPr>
+        <w:pStyle w:val="ListParagraph"/>
+        <w:numPr>
+          <w:ilvl w:val="1"/>
+          <w:numId w:val="4"/>
+        </w:numPr>
+        <w:rPr>
+          <w:rFonts w:ascii="Calibri" w:hAnsi="Calibri" w:cs="Calibri"/>
+          <w:sz w:val="28"/>
+          <w:szCs w:val="28"/>
+        </w:rPr>
+      </w:pPr>
+      <w:r>
+        <w:rPr>
+          <w:rFonts w:ascii="Calibri" w:hAnsi="Calibri" w:cs="Calibri"/>
+          <w:sz w:val="28"/>
+          <w:szCs w:val="28"/>
+        </w:rPr>
+        <w:t>Malaysia's trade performance continued to strengthen in September 2024, corresponding with an encouraging trading activity. Total trade recorded an increase of 4.7 percent or RM10.6 billion to reach a value of RM234.8 billion as compared to RM224.3 billion in the previous year.</w:t>
+      </w:r>
+    </w:p>
+    <w:p>
+      <w:pPr>
+        <w:pStyle w:val="ListParagraph"/>
+        <w:ind w:left="1080"/>
+        <w:rPr>
+          <w:rFonts w:ascii="Calibri" w:hAnsi="Calibri" w:cs="Calibri"/>
+          <w:sz w:val="28"/>
+          <w:szCs w:val="28"/>
+        </w:rPr>
+      </w:pPr>
+    </w:p>
+    <w:p>
+      <w:pPr>
+        <w:pStyle w:val="ListParagraph"/>
+        <w:numPr>
+          <w:ilvl w:val="1"/>
+          <w:numId w:val="4"/>
+        </w:numPr>
+        <w:rPr>
+          <w:rFonts w:ascii="Calibri" w:hAnsi="Calibri" w:cs="Calibri"/>
+          <w:sz w:val="28"/>
+          <w:szCs w:val="28"/>
+        </w:rPr>
+      </w:pPr>
+      <w:r>
+        <w:rPr>
+          <w:rFonts w:ascii="Calibri" w:hAnsi="Calibri" w:cs="Calibri"/>
+          <w:sz w:val="28"/>
+          <w:szCs w:val="28"/>
+        </w:rPr>
+        <w:t xml:space="preserve">Imports showed a positive trend in September 2024 with an increase of 10.9 </w:t>
+      </w:r>
+      <w:r>
+        <w:rPr>
+          <w:rFonts w:ascii="Calibri" w:hAnsi="Calibri" w:cs="Calibri"/>
+          <w:sz w:val="28"/>
+          <w:szCs w:val="28"/>
+        </w:rPr>
+        <w:t>percent</w:t>
+      </w:r>
+      <w:r>
+        <w:rPr>
+          <w:rFonts w:ascii="Calibri" w:hAnsi="Calibri" w:cs="Calibri"/>
+          <w:sz w:val="28"/>
+          <w:szCs w:val="28"/>
+        </w:rPr>
+        <w:t xml:space="preserve"> or RM10.9 billion to RM110.8 billion. Meanwhile, exports recorded a marginal decrease by 0.3 percent or RM319.5 million to RM124.0 billion. Trade balance recorded a surplus of RM13.2 billion, down by 45.9 </w:t>
+      </w:r>
+      <w:r>
+        <w:rPr>
+          <w:rFonts w:ascii="Calibri" w:hAnsi="Calibri" w:cs="Calibri"/>
+          <w:sz w:val="28"/>
+          <w:szCs w:val="28"/>
+        </w:rPr>
+        <w:t>percent</w:t>
+      </w:r>
+      <w:r>
+        <w:rPr>
+          <w:rFonts w:ascii="Calibri" w:hAnsi="Calibri" w:cs="Calibri"/>
+          <w:sz w:val="28"/>
+          <w:szCs w:val="28"/>
+        </w:rPr>
+        <w:t xml:space="preserve"> from RM24.4 billion in September 2024.</w:t>
+      </w:r>
+    </w:p>
+    <w:p>
+      <w:pPr>
+        <w:pStyle w:val="ListParagraph"/>
+        <w:ind w:left="1080"/>
+        <w:rPr>
+          <w:rFonts w:ascii="Calibri" w:hAnsi="Calibri" w:cs="Calibri"/>
+          <w:sz w:val="28"/>
+          <w:szCs w:val="28"/>
+        </w:rPr>
+      </w:pPr>
+    </w:p>
+    <w:p>
+      <w:pPr>
+        <w:pStyle w:val="ListParagraph"/>
+        <w:numPr>
+          <w:ilvl w:val="1"/>
+          <w:numId w:val="4"/>
+        </w:numPr>
+        <w:rPr>
+          <w:rFonts w:ascii="Calibri" w:hAnsi="Calibri" w:cs="Calibri"/>
+          <w:sz w:val="28"/>
+          <w:szCs w:val="28"/>
+        </w:rPr>
+      </w:pPr>
+      <w:r>
+        <w:rPr>
+          <w:rFonts w:ascii="Calibri" w:hAnsi="Calibri" w:cs="Calibri"/>
+          <w:sz w:val="28"/>
+          <w:szCs w:val="28"/>
+        </w:rPr>
+        <w:t xml:space="preserve">As compared to August 2024, exports, imports and total trade recorded negative growth of 3.9 </w:t>
+      </w:r>
+      <w:r>
+        <w:rPr>
+          <w:rFonts w:ascii="Calibri" w:hAnsi="Calibri" w:cs="Calibri"/>
+          <w:sz w:val="28"/>
+          <w:szCs w:val="28"/>
+        </w:rPr>
+        <w:t>percent</w:t>
+      </w:r>
+      <w:r>
+        <w:rPr>
+          <w:rFonts w:ascii="Calibri" w:hAnsi="Calibri" w:cs="Calibri"/>
+          <w:sz w:val="28"/>
+          <w:szCs w:val="28"/>
+        </w:rPr>
+        <w:t xml:space="preserve">, 10.3 </w:t>
+      </w:r>
+      <w:r>
+        <w:rPr>
+          <w:rFonts w:ascii="Calibri" w:hAnsi="Calibri" w:cs="Calibri"/>
+          <w:sz w:val="28"/>
+          <w:szCs w:val="28"/>
+        </w:rPr>
+        <w:t>percent</w:t>
+      </w:r>
+      <w:r>
+        <w:rPr>
+          <w:rFonts w:ascii="Calibri" w:hAnsi="Calibri" w:cs="Calibri"/>
+          <w:sz w:val="28"/>
+          <w:szCs w:val="28"/>
+        </w:rPr>
+        <w:t xml:space="preserve"> and 7.0 </w:t>
+      </w:r>
+      <w:r>
+        <w:rPr>
+          <w:rFonts w:ascii="Calibri" w:hAnsi="Calibri" w:cs="Calibri"/>
+          <w:sz w:val="28"/>
+          <w:szCs w:val="28"/>
+        </w:rPr>
+        <w:t>percent</w:t>
+      </w:r>
+      <w:r>
+        <w:rPr>
+          <w:rFonts w:ascii="Calibri" w:hAnsi="Calibri" w:cs="Calibri"/>
+          <w:sz w:val="28"/>
+          <w:szCs w:val="28"/>
+        </w:rPr>
+        <w:t xml:space="preserve">, respectively. Meanwhile, </w:t>
+      </w:r>
+      <w:r>
+        <w:rPr>
+          <w:rFonts w:ascii="Calibri" w:hAnsi="Calibri" w:cs="Calibri"/>
+          <w:sz w:val="28"/>
+          <w:szCs w:val="28"/>
+        </w:rPr>
+        <w:t>the trade</w:t>
+      </w:r>
+      <w:r>
+        <w:rPr>
+          <w:rFonts w:ascii="Calibri" w:hAnsi="Calibri" w:cs="Calibri"/>
+          <w:sz w:val="28"/>
+          <w:szCs w:val="28"/>
+        </w:rPr>
+        <w:t xml:space="preserve"> surplus elevated by 139.2 </w:t>
+      </w:r>
+      <w:r>
+        <w:rPr>
+          <w:rFonts w:ascii="Calibri" w:hAnsi="Calibri" w:cs="Calibri"/>
+          <w:sz w:val="28"/>
+          <w:szCs w:val="28"/>
+        </w:rPr>
+        <w:t>percent</w:t>
+      </w:r>
+      <w:r>
+        <w:rPr>
+          <w:rFonts w:ascii="Calibri" w:hAnsi="Calibri" w:cs="Calibri"/>
+          <w:sz w:val="28"/>
+          <w:szCs w:val="28"/>
+        </w:rPr>
+        <w:t xml:space="preserve"> from RM5.5 billion to RM13.2 billion. </w:t>
+      </w:r>
+    </w:p>
+    <w:p>
+      <w:pPr>
+        <w:pStyle w:val="ListParagraph"/>
+        <w:ind w:left="1080"/>
+        <w:rPr>
+          <w:rFonts w:ascii="Calibri" w:hAnsi="Calibri" w:cs="Calibri"/>
+          <w:sz w:val="28"/>
+          <w:szCs w:val="28"/>
+        </w:rPr>
+      </w:pPr>
+    </w:p>
+    <w:p>
+      <w:pPr>
+        <w:pStyle w:val="ListParagraph"/>
+        <w:numPr>
+          <w:ilvl w:val="1"/>
+          <w:numId w:val="4"/>
+        </w:numPr>
+        <w:rPr>
+          <w:rFonts w:ascii="Calibri" w:hAnsi="Calibri" w:cs="Calibri"/>
+          <w:sz w:val="28"/>
+          <w:szCs w:val="28"/>
+        </w:rPr>
+      </w:pPr>
+      <w:r>
+        <w:rPr>
+          <w:rFonts w:ascii="Calibri" w:hAnsi="Calibri" w:cs="Calibri"/>
+          <w:sz w:val="28"/>
+          <w:szCs w:val="28"/>
+        </w:rPr>
+        <w:t xml:space="preserve">For the third quarter (Q3) 2024, exports, imports and total trade also recorded an expansion as compared to Q3 2023 by 7.8 </w:t>
+      </w:r>
+      <w:r>
+        <w:rPr>
+          <w:rFonts w:ascii="Calibri" w:hAnsi="Calibri" w:cs="Calibri"/>
+          <w:sz w:val="28"/>
+          <w:szCs w:val="28"/>
+        </w:rPr>
+        <w:t>percent</w:t>
+      </w:r>
+      <w:r>
+        <w:rPr>
+          <w:rFonts w:ascii="Calibri" w:hAnsi="Calibri" w:cs="Calibri"/>
+          <w:sz w:val="28"/>
+          <w:szCs w:val="28"/>
+        </w:rPr>
+        <w:t xml:space="preserve">, 20.8 </w:t>
+      </w:r>
+      <w:r>
+        <w:rPr>
+          <w:rFonts w:ascii="Calibri" w:hAnsi="Calibri" w:cs="Calibri"/>
+          <w:sz w:val="28"/>
+          <w:szCs w:val="28"/>
+        </w:rPr>
+        <w:t>percent</w:t>
+      </w:r>
+      <w:r>
+        <w:rPr>
+          <w:rFonts w:ascii="Calibri" w:hAnsi="Calibri" w:cs="Calibri"/>
+          <w:sz w:val="28"/>
+          <w:szCs w:val="28"/>
+        </w:rPr>
+        <w:t xml:space="preserve"> and 13.7 </w:t>
+      </w:r>
+      <w:r>
+        <w:rPr>
+          <w:rFonts w:ascii="Calibri" w:hAnsi="Calibri" w:cs="Calibri"/>
+          <w:sz w:val="28"/>
+          <w:szCs w:val="28"/>
+        </w:rPr>
+        <w:t>percent</w:t>
+      </w:r>
+      <w:r>
+        <w:rPr>
+          <w:rFonts w:ascii="Calibri" w:hAnsi="Calibri" w:cs="Calibri"/>
+          <w:sz w:val="28"/>
+          <w:szCs w:val="28"/>
+        </w:rPr>
+        <w:t xml:space="preserve">, respectively. However, </w:t>
+      </w:r>
+      <w:r>
+        <w:rPr>
+          <w:rFonts w:ascii="Calibri" w:hAnsi="Calibri" w:cs="Calibri"/>
+          <w:sz w:val="28"/>
+          <w:szCs w:val="28"/>
+        </w:rPr>
+        <w:t>the trade</w:t>
+      </w:r>
+      <w:r>
+        <w:rPr>
+          <w:rFonts w:ascii="Calibri" w:hAnsi="Calibri" w:cs="Calibri"/>
+          <w:sz w:val="28"/>
+          <w:szCs w:val="28"/>
+        </w:rPr>
+        <w:t xml:space="preserve"> surplus recorded a contraction of 57.5 </w:t>
+      </w:r>
+      <w:r>
+        <w:rPr>
+          <w:rFonts w:ascii="Calibri" w:hAnsi="Calibri" w:cs="Calibri"/>
+          <w:sz w:val="28"/>
+          <w:szCs w:val="28"/>
+        </w:rPr>
+        <w:t>percent</w:t>
+      </w:r>
+      <w:r>
+        <w:rPr>
+          <w:rFonts w:ascii="Calibri" w:hAnsi="Calibri" w:cs="Calibri"/>
+          <w:sz w:val="28"/>
+          <w:szCs w:val="28"/>
+        </w:rPr>
+        <w:t>.</w:t>
+      </w:r>
+    </w:p>
+    <w:p>
+      <w:pPr>
+        <w:pStyle w:val="ListParagraph"/>
+        <w:ind w:left="1080"/>
+        <w:rPr>
+          <w:rFonts w:ascii="Calibri" w:hAnsi="Calibri" w:cs="Calibri"/>
+          <w:sz w:val="28"/>
+          <w:szCs w:val="28"/>
+        </w:rPr>
+      </w:pPr>
+    </w:p>
+    <w:p>
+      <w:pPr>
+        <w:pStyle w:val="ListParagraph"/>
+        <w:numPr>
+          <w:ilvl w:val="1"/>
+          <w:numId w:val="4"/>
+        </w:numPr>
+        <w:rPr>
+          <w:rFonts w:ascii="Calibri" w:hAnsi="Calibri" w:cs="Calibri"/>
+          <w:sz w:val="28"/>
+          <w:szCs w:val="28"/>
+        </w:rPr>
+      </w:pPr>
+      <w:r>
+        <w:rPr>
+          <w:rFonts w:ascii="Calibri" w:hAnsi="Calibri" w:cs="Calibri"/>
+          <w:sz w:val="28"/>
+          <w:szCs w:val="28"/>
+        </w:rPr>
+        <w:t xml:space="preserve">Exports, imports and total trade for the period of January to September 2024 rose by 5.2 </w:t>
+      </w:r>
+      <w:r>
+        <w:rPr>
+          <w:rFonts w:ascii="Calibri" w:hAnsi="Calibri" w:cs="Calibri"/>
+          <w:sz w:val="28"/>
+          <w:szCs w:val="28"/>
+        </w:rPr>
+        <w:t>percent</w:t>
+      </w:r>
+      <w:r>
+        <w:rPr>
+          <w:rFonts w:ascii="Calibri" w:hAnsi="Calibri" w:cs="Calibri"/>
+          <w:sz w:val="28"/>
+          <w:szCs w:val="28"/>
+        </w:rPr>
+        <w:t xml:space="preserve">, 16.1 </w:t>
+      </w:r>
+      <w:r>
+        <w:rPr>
+          <w:rFonts w:ascii="Calibri" w:hAnsi="Calibri" w:cs="Calibri"/>
+          <w:sz w:val="28"/>
+          <w:szCs w:val="28"/>
+        </w:rPr>
+        <w:t>percent</w:t>
+      </w:r>
+      <w:r>
+        <w:rPr>
+          <w:rFonts w:ascii="Calibri" w:hAnsi="Calibri" w:cs="Calibri"/>
+          <w:sz w:val="28"/>
+          <w:szCs w:val="28"/>
+        </w:rPr>
+        <w:t xml:space="preserve"> and 10.2 </w:t>
+      </w:r>
+      <w:r>
+        <w:rPr>
+          <w:rFonts w:ascii="Calibri" w:hAnsi="Calibri" w:cs="Calibri"/>
+          <w:sz w:val="28"/>
+          <w:szCs w:val="28"/>
+        </w:rPr>
+        <w:t>percent</w:t>
+      </w:r>
+      <w:r>
+        <w:rPr>
+          <w:rFonts w:ascii="Calibri" w:hAnsi="Calibri" w:cs="Calibri"/>
+          <w:sz w:val="28"/>
+          <w:szCs w:val="28"/>
+        </w:rPr>
+        <w:t xml:space="preserve">, respectively, as compared to the same period of the preceding year. Meanwhile, </w:t>
+      </w:r>
+      <w:r>
+        <w:rPr>
+          <w:rFonts w:ascii="Calibri" w:hAnsi="Calibri" w:cs="Calibri"/>
+          <w:sz w:val="28"/>
+          <w:szCs w:val="28"/>
+        </w:rPr>
+        <w:t>the trade</w:t>
+      </w:r>
+      <w:r>
+        <w:rPr>
+          <w:rFonts w:ascii="Calibri" w:hAnsi="Calibri" w:cs="Calibri"/>
+          <w:sz w:val="28"/>
+          <w:szCs w:val="28"/>
+        </w:rPr>
+        <w:t xml:space="preserve"> surplus declined by 48.8 </w:t>
+      </w:r>
+      <w:r>
+        <w:rPr>
+          <w:rFonts w:ascii="Calibri" w:hAnsi="Calibri" w:cs="Calibri"/>
+          <w:sz w:val="28"/>
+          <w:szCs w:val="28"/>
+        </w:rPr>
+        <w:t>percent</w:t>
+      </w:r>
+      <w:r>
+        <w:rPr>
+          <w:rFonts w:ascii="Calibri" w:hAnsi="Calibri" w:cs="Calibri"/>
+          <w:sz w:val="28"/>
+          <w:szCs w:val="28"/>
+        </w:rPr>
+        <w:t>.</w:t>
+      </w:r>
+    </w:p>
+    <w:p>
+      <w:pPr>
+        <w:pStyle w:val="ListParagraph"/>
+        <w:ind w:left="360"/>
+        <w:rPr>
+          <w:rFonts w:ascii="Calibri" w:hAnsi="Calibri" w:cs="Calibri"/>
+          <w:sz w:val="36"/>
+          <w:szCs w:val="36"/>
+        </w:rPr>
+      </w:pPr>
+      <w:r>
+        <w:rPr>
+          <w:rFonts w:ascii="Calibri" w:hAnsi="Calibri" w:cs="Calibri"/>
+          <w:sz w:val="36"/>
+          <w:szCs w:val="36"/>
+        </w:rPr>
+        <w:drawing>
+          <wp:anchor distT="0" distB="0" distL="114300" distR="114300" simplePos="0" relativeHeight="251663360" behindDoc="0" locked="0" layoutInCell="1" allowOverlap="1" wp14:anchorId="08D42E3F" wp14:editId="173D7292">
+            <wp:simplePos x="0" y="0"/>
+            <wp:positionH relativeFrom="margin">
+              <wp:align>center</wp:align>
+            </wp:positionH>
+            <wp:positionV relativeFrom="paragraph">
+              <wp:posOffset>178435</wp:posOffset>
+            </wp:positionV>
+            <wp:extent cx="5334000" cy="2357826"/>
+            <wp:effectExtent l="0" t="0" r="0" b="4445"/>
+            <wp:wrapNone/>
+            <wp:docPr id="759636434" name="Picture 1" descr="A graph of a graph of a graph of a graph of a graph of a graph of a graph of a graph of a graph of a graph of a graph of a graph of a graph of&#10;&#10;Description automatically generated"/>
+            <wp:cNvGraphicFramePr>
+              <a:graphicFrameLocks xmlns:a="http://schemas.openxmlformats.org/drawingml/2006/main" noChangeAspect="1"/>
+            </wp:cNvGraphicFramePr>
+            <a:graphic xmlns:a="http://schemas.openxmlformats.org/drawingml/2006/main">
+              <a:graphicData uri="http://schemas.openxmlformats.org/drawingml/2006/picture">
+                <pic:pic xmlns:pic="http://schemas.openxmlformats.org/drawingml/2006/picture">
+                  <pic:nvPicPr>
+                    <pic:cNvPr id="759636434" name="Picture 1" descr="A graph of a graph of a graph of a graph of a graph of a graph of a graph of a graph of a graph of a graph of a graph of a graph of a graph of&#10;&#10;Description automatically generated"/>
+                    <pic:cNvPicPr/>
+                  </pic:nvPicPr>
+                  <pic:blipFill>
+                    <a:blip r:embed="rId6">
+                      <a:extLst>
+                        <a:ext uri="{28A0092B-C50C-407E-A947-70E740481C1C}">
+                          <a14:useLocalDpi xmlns:a14="http://schemas.microsoft.com/office/drawing/2010/main" val="0"/>
+                        </a:ext>
+                      </a:extLst>
+                    </a:blip>
+                    <a:stretch>
+                      <a:fillRect/>
+                    </a:stretch>
+                  </pic:blipFill>
+                  <pic:spPr>
+                    <a:xfrm>
+                      <a:off x="0" y="0"/>
+                      <a:ext cx="5334000" cy="2357826"/>
+                    </a:xfrm>
+                    <a:prstGeom prst="rect">
+                      <a:avLst/>
+                    </a:prstGeom>
+                  </pic:spPr>
+                </pic:pic>
+              </a:graphicData>
+            </a:graphic>
+          </wp:anchor>
+        </w:drawing>
+      </w:r>
+    </w:p>
+    <w:p>
+      <w:pPr>
+        <w:rPr>
+          <w:rFonts w:ascii="Calibri" w:hAnsi="Calibri" w:cs="Calibri"/>
+          <w:b/>
+          <w:bCs/>
+          <w:sz w:val="32"/>
+          <w:szCs w:val="32"/>
+        </w:rPr>
+      </w:pPr>
+    </w:p>
+    <w:p>
+      <w:pPr>
+        <w:rPr>
+          <w:rFonts w:ascii="Calibri" w:hAnsi="Calibri" w:cs="Calibri"/>
+          <w:b/>
+          <w:bCs/>
+          <w:sz w:val="32"/>
+          <w:szCs w:val="32"/>
+        </w:rPr>
+      </w:pPr>
+    </w:p>
+    <w:p>
+      <w:pPr>
+        <w:rPr>
+          <w:rFonts w:ascii="Calibri" w:hAnsi="Calibri" w:cs="Calibri"/>
+          <w:b/>
+          <w:bCs/>
+          <w:sz w:val="32"/>
+          <w:szCs w:val="32"/>
+        </w:rPr>
+      </w:pPr>
+    </w:p>
+    <w:p>
+      <w:pPr>
+        <w:rPr>
+          <w:rFonts w:ascii="Calibri" w:hAnsi="Calibri" w:cs="Calibri"/>
+          <w:b/>
+          <w:bCs/>
+          <w:sz w:val="32"/>
+          <w:szCs w:val="32"/>
+        </w:rPr>
+      </w:pPr>
+    </w:p>
+    <w:p>
+      <w:pPr>
+        <w:rPr>
+          <w:rFonts w:ascii="Calibri" w:hAnsi="Calibri" w:cs="Calibri"/>
+          <w:b/>
+          <w:bCs/>
+          <w:sz w:val="32"/>
+          <w:szCs w:val="32"/>
+        </w:rPr>
+      </w:pPr>
+    </w:p>
+    <w:p>
+      <w:pPr>
+        <w:rPr>
+          <w:rFonts w:ascii="Calibri" w:hAnsi="Calibri" w:cs="Calibri"/>
+          <w:b/>
+          <w:bCs/>
+          <w:sz w:val="32"/>
+          <w:szCs w:val="32"/>
+        </w:rPr>
+      </w:pPr>
+    </w:p>
+    <w:p>
+      <w:pPr>
+        <w:rPr>
+          <w:rFonts w:ascii="Calibri" w:hAnsi="Calibri" w:cs="Calibri"/>
+          <w:b/>
+          <w:bCs/>
+          <w:sz w:val="32"/>
+          <w:szCs w:val="32"/>
+        </w:rPr>
+      </w:pPr>
+    </w:p>
+    <w:p>
+      <w:pPr>
+        <w:rPr>
+          <w:rFonts w:ascii="Calibri" w:hAnsi="Calibri" w:cs="Calibri"/>
+          <w:b/>
+          <w:bCs/>
+          <w:sz w:val="32"/>
+          <w:szCs w:val="32"/>
+        </w:rPr>
+      </w:pPr>
+      <w:r>
+        <w:rPr>
+          <w:rFonts w:ascii="Calibri" w:hAnsi="Calibri" w:cs="Calibri"/>
+          <w:b/>
+          <w:bCs/>
+          <w:sz w:val="32"/>
+          <w:szCs w:val="32"/>
+        </w:rPr>
+        <w:t>Performance of Exports</w:t>
+      </w:r>
+    </w:p>
+    <w:p>
+      <w:pPr>
+        <w:pStyle w:val="ListParagraph"/>
+        <w:numPr>
+          <w:ilvl w:val="1"/>
+          <w:numId w:val="4"/>
+        </w:numPr>
+        <w:rPr>
+          <w:rFonts w:ascii="Calibri" w:hAnsi="Calibri" w:cs="Calibri"/>
+          <w:sz w:val="28"/>
+          <w:szCs w:val="28"/>
+        </w:rPr>
+      </w:pPr>
+      <w:r>
+        <w:rPr>
+          <w:rFonts w:ascii="Calibri" w:hAnsi="Calibri" w:cs="Calibri"/>
+          <w:sz w:val="28"/>
+          <w:szCs w:val="28"/>
+        </w:rPr>
+        <w:t xml:space="preserve">Malaysia's exports recorded a decrease marginally by 0.3 </w:t>
+      </w:r>
+      <w:r>
+        <w:rPr>
+          <w:rFonts w:ascii="Calibri" w:hAnsi="Calibri" w:cs="Calibri"/>
+          <w:sz w:val="28"/>
+          <w:szCs w:val="28"/>
+        </w:rPr>
+        <w:t>percent</w:t>
+      </w:r>
+      <w:r>
+        <w:rPr>
+          <w:rFonts w:ascii="Calibri" w:hAnsi="Calibri" w:cs="Calibri"/>
+          <w:sz w:val="28"/>
+          <w:szCs w:val="28"/>
+        </w:rPr>
+        <w:t xml:space="preserve"> as compared to the same month in 2023, in line with the drop in re-exports. Re-exports constituted 19.1 </w:t>
+      </w:r>
+      <w:r>
+        <w:rPr>
+          <w:rFonts w:ascii="Calibri" w:hAnsi="Calibri" w:cs="Calibri"/>
+          <w:sz w:val="28"/>
+          <w:szCs w:val="28"/>
+        </w:rPr>
+        <w:t>percent</w:t>
+      </w:r>
+      <w:r>
+        <w:rPr>
+          <w:rFonts w:ascii="Calibri" w:hAnsi="Calibri" w:cs="Calibri"/>
+          <w:sz w:val="28"/>
+          <w:szCs w:val="28"/>
+        </w:rPr>
+        <w:t xml:space="preserve"> of total exports, decreased 14.4 </w:t>
+      </w:r>
+      <w:r>
+        <w:rPr>
+          <w:rFonts w:ascii="Calibri" w:hAnsi="Calibri" w:cs="Calibri"/>
+          <w:sz w:val="28"/>
+          <w:szCs w:val="28"/>
+        </w:rPr>
+        <w:t>percent</w:t>
+      </w:r>
+      <w:r>
+        <w:rPr>
+          <w:rFonts w:ascii="Calibri" w:hAnsi="Calibri" w:cs="Calibri"/>
+          <w:sz w:val="28"/>
+          <w:szCs w:val="28"/>
+        </w:rPr>
+        <w:t xml:space="preserve"> from RM27.6 billion to RM23.6 billion. On the other hand, domestic exports were valued at RM100.4 billion, </w:t>
+      </w:r>
+      <w:r>
+        <w:rPr>
+          <w:rFonts w:ascii="Calibri" w:hAnsi="Calibri" w:cs="Calibri"/>
+          <w:sz w:val="28"/>
+          <w:szCs w:val="28"/>
+        </w:rPr>
+        <w:t>comprised of</w:t>
+      </w:r>
+      <w:r>
+        <w:rPr>
+          <w:rFonts w:ascii="Calibri" w:hAnsi="Calibri" w:cs="Calibri"/>
+          <w:sz w:val="28"/>
+          <w:szCs w:val="28"/>
+        </w:rPr>
+        <w:t xml:space="preserve"> 80.9 percent of total exports, an increase 3.8 percent from RM96.7 billion in the previous year. Meanwhile, a monthly comparison showed that exports shrank by 3.9 </w:t>
+      </w:r>
+      <w:r>
+        <w:rPr>
+          <w:rFonts w:ascii="Calibri" w:hAnsi="Calibri" w:cs="Calibri"/>
+          <w:sz w:val="28"/>
+          <w:szCs w:val="28"/>
+        </w:rPr>
+        <w:t>percent</w:t>
+      </w:r>
+      <w:r>
+        <w:rPr>
+          <w:rFonts w:ascii="Calibri" w:hAnsi="Calibri" w:cs="Calibri"/>
+          <w:sz w:val="28"/>
+          <w:szCs w:val="28"/>
+        </w:rPr>
+        <w:t xml:space="preserve"> or RM5.0 billion. </w:t>
+      </w:r>
+      <w:r>
+        <w:rPr>
+          <w:rFonts w:ascii="Calibri" w:hAnsi="Calibri" w:cs="Calibri"/>
+          <w:sz w:val="28"/>
+          <w:szCs w:val="28"/>
+        </w:rPr>
+        <w:t>Regarding</w:t>
+      </w:r>
+      <w:r>
+        <w:rPr>
+          <w:rFonts w:ascii="Calibri" w:hAnsi="Calibri" w:cs="Calibri"/>
+          <w:sz w:val="28"/>
+          <w:szCs w:val="28"/>
+        </w:rPr>
+        <w:t xml:space="preserve"> the analysis of the seasonally adjusted terms month-on-month (m-o-m), exports decreased by 11.3 percent to RM117.0 billion</w:t>
+      </w:r>
+    </w:p>
+    <w:p>
+      <w:pPr>
+        <w:pStyle w:val="ListParagraph"/>
+        <w:ind w:left="990"/>
+        <w:rPr>
+          <w:rFonts w:ascii="Calibri" w:hAnsi="Calibri" w:cs="Calibri"/>
+          <w:sz w:val="28"/>
+          <w:szCs w:val="28"/>
+        </w:rPr>
+      </w:pPr>
+    </w:p>
+    <w:p>
+      <w:pPr>
+        <w:rPr>
+          <w:rFonts w:ascii="Calibri" w:hAnsi="Calibri" w:cs="Calibri"/>
+          <w:b/>
+          <w:bCs/>
+          <w:sz w:val="32"/>
+          <w:szCs w:val="32"/>
+        </w:rPr>
+      </w:pPr>
+      <w:r>
+        <w:rPr>
+          <w:rFonts w:ascii="Calibri" w:hAnsi="Calibri" w:cs="Calibri"/>
+          <w:b/>
+          <w:bCs/>
+          <w:sz w:val="32"/>
+          <w:szCs w:val="32"/>
+        </w:rPr>
+        <w:t>Performance of Imports</w:t>
+      </w:r>
+    </w:p>
+    <w:p>
+      <w:pPr>
+        <w:pStyle w:val="ListParagraph"/>
+        <w:numPr>
+          <w:ilvl w:val="1"/>
+          <w:numId w:val="4"/>
+        </w:numPr>
+        <w:rPr>
+          <w:rFonts w:ascii="Calibri" w:hAnsi="Calibri" w:cs="Calibri"/>
+          <w:sz w:val="28"/>
+          <w:szCs w:val="28"/>
+        </w:rPr>
+      </w:pPr>
+      <w:r>
+        <w:rPr>
+          <w:rFonts w:ascii="Calibri" w:hAnsi="Calibri" w:cs="Calibri"/>
+          <w:sz w:val="28"/>
+          <w:szCs w:val="28"/>
+        </w:rPr>
+        <w:t>Malaysia's imports in September 2024 continued to grow by 10.9 per cent or RM10.9 billion, reaching a value of RM110.8 billion as compared to September 2023. As compared to August 2024, imports down by 10.3 per cent or RM12.7 billion. Analysis in seasonally adjusted terms, m-o-m, imports drop by 8.7 per cent to RM111.7 billion. </w:t>
+      </w:r>
+    </w:p>
+    <w:p>
+      <w:pPr>
+        <w:pStyle w:val="ListParagraph"/>
+        <w:ind w:left="990"/>
+        <w:rPr>
+          <w:rFonts w:ascii="Calibri" w:hAnsi="Calibri" w:cs="Calibri"/>
+          <w:sz w:val="28"/>
+          <w:szCs w:val="28"/>
+        </w:rPr>
+      </w:pPr>
+    </w:p>
+    <w:p>
+      <w:pPr>
+        <w:pStyle w:val="ListParagraph"/>
+        <w:numPr>
+          <w:ilvl w:val="1"/>
+          <w:numId w:val="4"/>
+        </w:numPr>
+        <w:rPr>
+          <w:rFonts w:ascii="Calibri" w:hAnsi="Calibri" w:cs="Calibri"/>
+          <w:sz w:val="28"/>
+          <w:szCs w:val="28"/>
+        </w:rPr>
+      </w:pPr>
+      <w:r>
+        <w:rPr>
+          <w:rFonts w:ascii="Calibri" w:hAnsi="Calibri" w:cs="Calibri"/>
+          <w:sz w:val="28"/>
+          <w:szCs w:val="28"/>
+        </w:rPr>
+        <w:t>On a y-o-y basis, imports by End Use recorded an increase for all three major categories. Imports of intermediate goods rose RM9.0 billion (+18.1%), followed by an increase in capital goods of RM6.1 billion (+56.3%) and consumption goods of RM20.8 million (+0.2%).</w:t>
+      </w:r>
+      <w:r>
+        <w:rPr>
+          <w:rFonts w:ascii="Calibri" w:hAnsi="Calibri" w:cs="Calibri"/>
+          <w:sz w:val="28"/>
+          <w:szCs w:val="28"/>
+        </w:rPr>
+        <w:t xml:space="preserve"> </w:t>
+      </w:r>
+    </w:p>
+    <w:p>
+      <w:pPr>
+        <w:rPr>
+          <w:rFonts w:ascii="Calibri" w:hAnsi="Calibri" w:cs="Calibri"/>
+          <w:b/>
+          <w:bCs/>
+          <w:sz w:val="32"/>
+          <w:szCs w:val="32"/>
+        </w:rPr>
+      </w:pPr>
+    </w:p>
+    <w:p>
+      <w:pPr>
+        <w:rPr>
+          <w:rFonts w:ascii="Calibri" w:hAnsi="Calibri" w:cs="Calibri"/>
+          <w:b/>
+          <w:bCs/>
+          <w:sz w:val="32"/>
+          <w:szCs w:val="32"/>
+        </w:rPr>
+      </w:pPr>
+      <w:r>
+        <w:rPr>
+          <w:rFonts w:ascii="Calibri" w:hAnsi="Calibri" w:cs="Calibri"/>
+          <w:b/>
+          <w:bCs/>
+          <w:sz w:val="32"/>
+          <w:szCs w:val="32"/>
+        </w:rPr>
+        <w:t>structure of exports and the top 5 partners</w:t>
+      </w:r>
+    </w:p>
+    <w:tbl>
+      <w:tblPr>
+        <w:tblStyle w:val="GridTable7Colorful"/>
+        <w:tblW w:w="0" w:type="auto"/>
+        <w:tblLook w:val="04A0" w:firstRow="1" w:lastRow="0" w:firstColumn="1" w:lastColumn="0" w:noHBand="0" w:noVBand="1"/>
+      </w:tblPr>
+      <w:tblGrid>
+        <w:gridCol w:w="3577"/>
+        <w:gridCol w:w="3578"/>
+        <w:gridCol w:w="3578"/>
+      </w:tblGrid>
+      <w:tr>
+        <w:trPr>
+          <w:cnfStyle w:val="100000000000" w:firstRow="1" w:lastRow="0" w:firstColumn="0" w:lastColumn="0" w:oddVBand="0" w:evenVBand="0" w:oddHBand="0" w:evenHBand="0" w:firstRowFirstColumn="0" w:firstRowLastColumn="0" w:lastRowFirstColumn="0" w:lastRowLastColumn="0"/>
+          <w:trHeight w:val="584"/>
+        </w:trPr>
+        <w:tc>
+          <w:tcPr>
+            <w:cnfStyle w:val="001000000100" w:firstRow="0" w:lastRow="0" w:firstColumn="1" w:lastColumn="0" w:oddVBand="0" w:evenVBand="0" w:oddHBand="0" w:evenHBand="0" w:firstRowFirstColumn="1" w:firstRowLastColumn="0" w:lastRowFirstColumn="0" w:lastRowLastColumn="0"/>
+            <w:tcW w:w="3577" w:type="dxa"/>
+          </w:tcPr>
+          <w:p>
+            <w:pPr>
+              <w:jc w:val="center"/>
+              <w:rPr>
+                <w:rFonts w:ascii="Calibri" w:hAnsi="Calibri" w:cs="Calibri"/>
+                <w:sz w:val="28"/>
+                <w:szCs w:val="28"/>
+              </w:rPr>
+            </w:pPr>
+            <w:r>
+              <w:rPr>
+                <w:rFonts w:ascii="Calibri" w:hAnsi="Calibri" w:cs="Calibri"/>
+                <w:sz w:val="28"/>
+                <w:szCs w:val="28"/>
+              </w:rPr>
+              <w:t>Country</w:t>
+            </w:r>
+          </w:p>
+        </w:tc>
+        <w:tc>
+          <w:tcPr>
+            <w:tcW w:w="3578" w:type="dxa"/>
+          </w:tcPr>
+          <w:p>
+            <w:pPr>
+              <w:jc w:val="center"/>
+              <w:cnfStyle w:val="100000000000" w:firstRow="1" w:lastRow="0" w:firstColumn="0" w:lastColumn="0" w:oddVBand="0" w:evenVBand="0" w:oddHBand="0" w:evenHBand="0" w:firstRowFirstColumn="0" w:firstRowLastColumn="0" w:lastRowFirstColumn="0" w:lastRowLastColumn="0"/>
+              <w:rPr>
+                <w:rFonts w:ascii="Calibri" w:hAnsi="Calibri" w:cs="Calibri"/>
+                <w:sz w:val="28"/>
+                <w:szCs w:val="28"/>
+              </w:rPr>
+            </w:pPr>
+            <w:r>
+              <w:rPr>
+                <w:rFonts w:ascii="Calibri" w:hAnsi="Calibri" w:cs="Calibri"/>
+                <w:sz w:val="28"/>
+                <w:szCs w:val="28"/>
+              </w:rPr>
+              <w:t>Value RM million (FOB)</w:t>
+            </w:r>
+          </w:p>
+        </w:tc>
+        <w:tc>
+          <w:tcPr>
+            <w:tcW w:w="3578" w:type="dxa"/>
+          </w:tcPr>
+          <w:p>
+            <w:pPr>
+              <w:jc w:val="center"/>
+              <w:cnfStyle w:val="100000000000" w:firstRow="1" w:lastRow="0" w:firstColumn="0" w:lastColumn="0" w:oddVBand="0" w:evenVBand="0" w:oddHBand="0" w:evenHBand="0" w:firstRowFirstColumn="0" w:firstRowLastColumn="0" w:lastRowFirstColumn="0" w:lastRowLastColumn="0"/>
+              <w:rPr>
+                <w:rFonts w:ascii="Calibri" w:hAnsi="Calibri" w:cs="Calibri"/>
+                <w:sz w:val="28"/>
+                <w:szCs w:val="28"/>
+              </w:rPr>
+            </w:pPr>
+            <w:r>
+              <w:rPr>
+                <w:rFonts w:ascii="Calibri" w:hAnsi="Calibri" w:cs="Calibri"/>
+                <w:sz w:val="28"/>
+                <w:szCs w:val="28"/>
+              </w:rPr>
+              <w:t>Share</w:t>
+            </w:r>
+            <w:r>
+              <w:rPr>
+                <w:rFonts w:ascii="Calibri" w:hAnsi="Calibri" w:cs="Calibri"/>
+                <w:sz w:val="28"/>
+                <w:szCs w:val="28"/>
+              </w:rPr>
+              <w:t xml:space="preserve"> </w:t>
+            </w:r>
+            <w:r>
+              <w:rPr>
+                <w:rFonts w:ascii="Calibri" w:hAnsi="Calibri" w:cs="Calibri"/>
+                <w:sz w:val="28"/>
+                <w:szCs w:val="28"/>
+              </w:rPr>
+              <w:t>(%)</w:t>
+            </w:r>
+          </w:p>
+        </w:tc>
+      </w:tr>
+      <w:tr>
+        <w:trPr>
+          <w:cnfStyle w:val="000000100000" w:firstRow="0" w:lastRow="0" w:firstColumn="0" w:lastColumn="0" w:oddVBand="0" w:evenVBand="0" w:oddHBand="1" w:evenHBand="0" w:firstRowFirstColumn="0" w:firstRowLastColumn="0" w:lastRowFirstColumn="0" w:lastRowLastColumn="0"/>
+          <w:trHeight w:val="558"/>
+        </w:trPr>
+        <w:tc>
+          <w:tcPr>
+            <w:cnfStyle w:val="001000000000" w:firstRow="0" w:lastRow="0" w:firstColumn="1" w:lastColumn="0" w:oddVBand="0" w:evenVBand="0" w:oddHBand="0" w:evenHBand="0" w:firstRowFirstColumn="0" w:firstRowLastColumn="0" w:lastRowFirstColumn="0" w:lastRowLastColumn="0"/>
+            <w:tcW w:w="3577" w:type="dxa"/>
+          </w:tcPr>
+          <w:p>
+            <w:pPr>
+              <w:jc w:val="center"/>
+              <w:rPr>
+                <w:rFonts w:ascii="Calibri" w:hAnsi="Calibri" w:cs="Calibri"/>
+                <w:sz w:val="28"/>
+                <w:szCs w:val="28"/>
+              </w:rPr>
+            </w:pPr>
+            <w:r>
+              <w:rPr>
+                <w:rFonts w:ascii="Calibri" w:hAnsi="Calibri" w:cs="Calibri"/>
+                <w:sz w:val="28"/>
+                <w:szCs w:val="28"/>
+              </w:rPr>
+              <w:t>Singapore</w:t>
+            </w:r>
+          </w:p>
+        </w:tc>
+        <w:tc>
+          <w:tcPr>
+            <w:tcW w:w="3578" w:type="dxa"/>
+          </w:tcPr>
+          <w:p>
+            <w:pPr>
+              <w:jc w:val="center"/>
+              <w:cnfStyle w:val="000000100000" w:firstRow="0" w:lastRow="0" w:firstColumn="0" w:lastColumn="0" w:oddVBand="0" w:evenVBand="0" w:oddHBand="1" w:evenHBand="0" w:firstRowFirstColumn="0" w:firstRowLastColumn="0" w:lastRowFirstColumn="0" w:lastRowLastColumn="0"/>
+              <w:rPr>
+                <w:rFonts w:ascii="Calibri" w:hAnsi="Calibri" w:cs="Calibri"/>
+                <w:sz w:val="28"/>
+                <w:szCs w:val="28"/>
+              </w:rPr>
+            </w:pPr>
+            <w:r>
+              <w:rPr>
+                <w:rFonts w:ascii="Calibri" w:hAnsi="Calibri" w:cs="Calibri"/>
+                <w:sz w:val="28"/>
+                <w:szCs w:val="28"/>
+              </w:rPr>
+              <w:t>171,477</w:t>
+            </w:r>
+          </w:p>
+        </w:tc>
+        <w:tc>
+          <w:tcPr>
+            <w:tcW w:w="3578" w:type="dxa"/>
+          </w:tcPr>
+          <w:p>
+            <w:pPr>
+              <w:jc w:val="center"/>
+              <w:cnfStyle w:val="000000100000" w:firstRow="0" w:lastRow="0" w:firstColumn="0" w:lastColumn="0" w:oddVBand="0" w:evenVBand="0" w:oddHBand="1" w:evenHBand="0" w:firstRowFirstColumn="0" w:firstRowLastColumn="0" w:lastRowFirstColumn="0" w:lastRowLastColumn="0"/>
+              <w:rPr>
+                <w:rFonts w:ascii="Calibri" w:hAnsi="Calibri" w:cs="Calibri"/>
+                <w:sz w:val="28"/>
+                <w:szCs w:val="28"/>
+              </w:rPr>
+            </w:pPr>
+            <w:r>
+              <w:rPr>
+                <w:rFonts w:ascii="Calibri" w:hAnsi="Calibri" w:cs="Calibri"/>
+                <w:sz w:val="28"/>
+                <w:szCs w:val="28"/>
+              </w:rPr>
+              <w:t>15.4</w:t>
+            </w:r>
+          </w:p>
+        </w:tc>
+      </w:tr>
+      <w:tr>
+        <w:trPr>
+          <w:trHeight w:val="584"/>
+        </w:trPr>
+        <w:tc>
+          <w:tcPr>
+            <w:cnfStyle w:val="001000000000" w:firstRow="0" w:lastRow="0" w:firstColumn="1" w:lastColumn="0" w:oddVBand="0" w:evenVBand="0" w:oddHBand="0" w:evenHBand="0" w:firstRowFirstColumn="0" w:firstRowLastColumn="0" w:lastRowFirstColumn="0" w:lastRowLastColumn="0"/>
+            <w:tcW w:w="3577" w:type="dxa"/>
+          </w:tcPr>
+          <w:p>
+            <w:pPr>
+              <w:jc w:val="center"/>
+              <w:rPr>
+                <w:rFonts w:ascii="Calibri" w:hAnsi="Calibri" w:cs="Calibri"/>
+                <w:sz w:val="28"/>
+                <w:szCs w:val="28"/>
+              </w:rPr>
+            </w:pPr>
+            <w:r>
+              <w:rPr>
+                <w:rFonts w:ascii="Calibri" w:hAnsi="Calibri" w:cs="Calibri"/>
+                <w:sz w:val="28"/>
+                <w:szCs w:val="28"/>
+              </w:rPr>
+              <w:t>U.S.</w:t>
+            </w:r>
+          </w:p>
+        </w:tc>
+        <w:tc>
+          <w:tcPr>
+            <w:tcW w:w="3578" w:type="dxa"/>
+          </w:tcPr>
+          <w:p>
+            <w:pPr>
+              <w:jc w:val="center"/>
+              <w:cnfStyle w:val="000000000000" w:firstRow="0" w:lastRow="0" w:firstColumn="0" w:lastColumn="0" w:oddVBand="0" w:evenVBand="0" w:oddHBand="0" w:evenHBand="0" w:firstRowFirstColumn="0" w:firstRowLastColumn="0" w:lastRowFirstColumn="0" w:lastRowLastColumn="0"/>
+              <w:rPr>
+                <w:rFonts w:ascii="Calibri" w:hAnsi="Calibri" w:cs="Calibri"/>
+                <w:sz w:val="28"/>
+                <w:szCs w:val="28"/>
+              </w:rPr>
+            </w:pPr>
+            <w:r>
+              <w:rPr>
+                <w:rFonts w:ascii="Calibri" w:hAnsi="Calibri" w:cs="Calibri"/>
+                <w:sz w:val="28"/>
+                <w:szCs w:val="28"/>
+              </w:rPr>
+              <w:t>140,476</w:t>
+            </w:r>
+          </w:p>
+        </w:tc>
+        <w:tc>
+          <w:tcPr>
+            <w:tcW w:w="3578" w:type="dxa"/>
+          </w:tcPr>
+          <w:p>
+            <w:pPr>
+              <w:jc w:val="center"/>
+              <w:cnfStyle w:val="000000000000" w:firstRow="0" w:lastRow="0" w:firstColumn="0" w:lastColumn="0" w:oddVBand="0" w:evenVBand="0" w:oddHBand="0" w:evenHBand="0" w:firstRowFirstColumn="0" w:firstRowLastColumn="0" w:lastRowFirstColumn="0" w:lastRowLastColumn="0"/>
+              <w:rPr>
+                <w:rFonts w:ascii="Calibri" w:hAnsi="Calibri" w:cs="Calibri"/>
+                <w:sz w:val="28"/>
+                <w:szCs w:val="28"/>
+              </w:rPr>
+            </w:pPr>
+            <w:r>
+              <w:rPr>
+                <w:rFonts w:ascii="Calibri" w:hAnsi="Calibri" w:cs="Calibri"/>
+                <w:sz w:val="28"/>
+                <w:szCs w:val="28"/>
+              </w:rPr>
+              <w:t>12.6</w:t>
+            </w:r>
+          </w:p>
+        </w:tc>
+      </w:tr>
+      <w:tr>
+        <w:trPr>
+          <w:cnfStyle w:val="000000100000" w:firstRow="0" w:lastRow="0" w:firstColumn="0" w:lastColumn="0" w:oddVBand="0" w:evenVBand="0" w:oddHBand="1" w:evenHBand="0" w:firstRowFirstColumn="0" w:firstRowLastColumn="0" w:lastRowFirstColumn="0" w:lastRowLastColumn="0"/>
+          <w:trHeight w:val="558"/>
+        </w:trPr>
+        <w:tc>
+          <w:tcPr>
+            <w:cnfStyle w:val="001000000000" w:firstRow="0" w:lastRow="0" w:firstColumn="1" w:lastColumn="0" w:oddVBand="0" w:evenVBand="0" w:oddHBand="0" w:evenHBand="0" w:firstRowFirstColumn="0" w:firstRowLastColumn="0" w:lastRowFirstColumn="0" w:lastRowLastColumn="0"/>
+            <w:tcW w:w="3577" w:type="dxa"/>
+          </w:tcPr>
+          <w:p>
+            <w:pPr>
+              <w:jc w:val="center"/>
+              <w:rPr>
+                <w:rFonts w:ascii="Calibri" w:hAnsi="Calibri" w:cs="Calibri"/>
+                <w:sz w:val="28"/>
+                <w:szCs w:val="28"/>
+              </w:rPr>
+            </w:pPr>
+            <w:r>
+              <w:rPr>
+                <w:rFonts w:ascii="Calibri" w:hAnsi="Calibri" w:cs="Calibri"/>
+                <w:sz w:val="28"/>
+                <w:szCs w:val="28"/>
+              </w:rPr>
+              <w:t>China</w:t>
+            </w:r>
+          </w:p>
+        </w:tc>
+        <w:tc>
+          <w:tcPr>
+            <w:tcW w:w="3578" w:type="dxa"/>
+          </w:tcPr>
+          <w:p>
+            <w:pPr>
+              <w:jc w:val="center"/>
+              <w:cnfStyle w:val="000000100000" w:firstRow="0" w:lastRow="0" w:firstColumn="0" w:lastColumn="0" w:oddVBand="0" w:evenVBand="0" w:oddHBand="1" w:evenHBand="0" w:firstRowFirstColumn="0" w:firstRowLastColumn="0" w:lastRowFirstColumn="0" w:lastRowLastColumn="0"/>
+              <w:rPr>
+                <w:rFonts w:ascii="Calibri" w:hAnsi="Calibri" w:cs="Calibri"/>
+                <w:sz w:val="28"/>
+                <w:szCs w:val="28"/>
+              </w:rPr>
+            </w:pPr>
+            <w:r>
+              <w:rPr>
+                <w:rFonts w:ascii="Calibri" w:hAnsi="Calibri" w:cs="Calibri"/>
+                <w:sz w:val="28"/>
+                <w:szCs w:val="28"/>
+              </w:rPr>
+              <w:t>137,107</w:t>
+            </w:r>
+          </w:p>
+        </w:tc>
+        <w:tc>
+          <w:tcPr>
+            <w:tcW w:w="3578" w:type="dxa"/>
+          </w:tcPr>
+          <w:p>
+            <w:pPr>
+              <w:jc w:val="center"/>
+              <w:cnfStyle w:val="000000100000" w:firstRow="0" w:lastRow="0" w:firstColumn="0" w:lastColumn="0" w:oddVBand="0" w:evenVBand="0" w:oddHBand="1" w:evenHBand="0" w:firstRowFirstColumn="0" w:firstRowLastColumn="0" w:lastRowFirstColumn="0" w:lastRowLastColumn="0"/>
+              <w:rPr>
+                <w:rFonts w:ascii="Calibri" w:hAnsi="Calibri" w:cs="Calibri"/>
+                <w:sz w:val="28"/>
+                <w:szCs w:val="28"/>
+              </w:rPr>
+            </w:pPr>
+            <w:r>
+              <w:rPr>
+                <w:rFonts w:ascii="Calibri" w:hAnsi="Calibri" w:cs="Calibri"/>
+                <w:sz w:val="28"/>
+                <w:szCs w:val="28"/>
+              </w:rPr>
+              <w:t>12.3</w:t>
+            </w:r>
+          </w:p>
+          <w:p>
+            <w:pPr>
+              <w:jc w:val="center"/>
+              <w:cnfStyle w:val="000000100000" w:firstRow="0" w:lastRow="0" w:firstColumn="0" w:lastColumn="0" w:oddVBand="0" w:evenVBand="0" w:oddHBand="1" w:evenHBand="0" w:firstRowFirstColumn="0" w:firstRowLastColumn="0" w:lastRowFirstColumn="0" w:lastRowLastColumn="0"/>
+              <w:rPr>
+                <w:rFonts w:ascii="Calibri" w:hAnsi="Calibri" w:cs="Calibri"/>
+                <w:sz w:val="28"/>
+                <w:szCs w:val="28"/>
+              </w:rPr>
+            </w:pPr>
+          </w:p>
+        </w:tc>
+      </w:tr>
+      <w:tr>
+        <w:trPr>
+          <w:trHeight w:val="584"/>
+        </w:trPr>
+        <w:tc>
+          <w:tcPr>
+            <w:cnfStyle w:val="001000000000" w:firstRow="0" w:lastRow="0" w:firstColumn="1" w:lastColumn="0" w:oddVBand="0" w:evenVBand="0" w:oddHBand="0" w:evenHBand="0" w:firstRowFirstColumn="0" w:firstRowLastColumn="0" w:lastRowFirstColumn="0" w:lastRowLastColumn="0"/>
+            <w:tcW w:w="3577" w:type="dxa"/>
+          </w:tcPr>
+          <w:p>
+            <w:pPr>
+              <w:jc w:val="center"/>
+              <w:rPr>
+                <w:rFonts w:ascii="Calibri" w:hAnsi="Calibri" w:cs="Calibri"/>
+                <w:sz w:val="28"/>
+                <w:szCs w:val="28"/>
+              </w:rPr>
+            </w:pPr>
+            <w:r>
+              <w:rPr>
+                <w:rFonts w:ascii="Calibri" w:hAnsi="Calibri" w:cs="Calibri"/>
+                <w:sz w:val="28"/>
+                <w:szCs w:val="28"/>
+              </w:rPr>
+              <w:t>E.U.</w:t>
+            </w:r>
+          </w:p>
+        </w:tc>
+        <w:tc>
+          <w:tcPr>
+            <w:tcW w:w="3578" w:type="dxa"/>
+          </w:tcPr>
+          <w:p>
+            <w:pPr>
+              <w:jc w:val="center"/>
+              <w:cnfStyle w:val="000000000000" w:firstRow="0" w:lastRow="0" w:firstColumn="0" w:lastColumn="0" w:oddVBand="0" w:evenVBand="0" w:oddHBand="0" w:evenHBand="0" w:firstRowFirstColumn="0" w:firstRowLastColumn="0" w:lastRowFirstColumn="0" w:lastRowLastColumn="0"/>
+              <w:rPr>
+                <w:rFonts w:ascii="Calibri" w:hAnsi="Calibri" w:cs="Calibri"/>
+                <w:sz w:val="28"/>
+                <w:szCs w:val="28"/>
+              </w:rPr>
+            </w:pPr>
+            <w:r>
+              <w:rPr>
+                <w:rFonts w:ascii="Calibri" w:hAnsi="Calibri" w:cs="Calibri"/>
+                <w:sz w:val="28"/>
+                <w:szCs w:val="28"/>
+              </w:rPr>
+              <w:t>86,656</w:t>
+            </w:r>
+          </w:p>
+        </w:tc>
+        <w:tc>
+          <w:tcPr>
+            <w:tcW w:w="3578" w:type="dxa"/>
+          </w:tcPr>
+          <w:p>
+            <w:pPr>
+              <w:jc w:val="center"/>
+              <w:cnfStyle w:val="000000000000" w:firstRow="0" w:lastRow="0" w:firstColumn="0" w:lastColumn="0" w:oddVBand="0" w:evenVBand="0" w:oddHBand="0" w:evenHBand="0" w:firstRowFirstColumn="0" w:firstRowLastColumn="0" w:lastRowFirstColumn="0" w:lastRowLastColumn="0"/>
+              <w:rPr>
+                <w:rFonts w:ascii="Calibri" w:hAnsi="Calibri" w:cs="Calibri"/>
+                <w:sz w:val="28"/>
+                <w:szCs w:val="28"/>
+              </w:rPr>
+            </w:pPr>
+            <w:r>
+              <w:rPr>
+                <w:rFonts w:ascii="Calibri" w:hAnsi="Calibri" w:cs="Calibri"/>
+                <w:sz w:val="28"/>
+                <w:szCs w:val="28"/>
+              </w:rPr>
+              <w:t>7.8</w:t>
+            </w:r>
+          </w:p>
+        </w:tc>
+      </w:tr>
+      <w:tr>
+        <w:trPr>
+          <w:cnfStyle w:val="000000100000" w:firstRow="0" w:lastRow="0" w:firstColumn="0" w:lastColumn="0" w:oddVBand="0" w:evenVBand="0" w:oddHBand="1" w:evenHBand="0" w:firstRowFirstColumn="0" w:firstRowLastColumn="0" w:lastRowFirstColumn="0" w:lastRowLastColumn="0"/>
+          <w:trHeight w:val="558"/>
+        </w:trPr>
+        <w:tc>
+          <w:tcPr>
+            <w:cnfStyle w:val="001000000000" w:firstRow="0" w:lastRow="0" w:firstColumn="1" w:lastColumn="0" w:oddVBand="0" w:evenVBand="0" w:oddHBand="0" w:evenHBand="0" w:firstRowFirstColumn="0" w:firstRowLastColumn="0" w:lastRowFirstColumn="0" w:lastRowLastColumn="0"/>
+            <w:tcW w:w="3577" w:type="dxa"/>
+          </w:tcPr>
+          <w:p>
+            <w:pPr>
+              <w:jc w:val="center"/>
+              <w:rPr>
+                <w:rFonts w:ascii="Calibri" w:hAnsi="Calibri" w:cs="Calibri"/>
+                <w:sz w:val="28"/>
+                <w:szCs w:val="28"/>
+              </w:rPr>
+            </w:pPr>
+            <w:r>
+              <w:rPr>
+                <w:rFonts w:ascii="Calibri" w:hAnsi="Calibri" w:cs="Calibri"/>
+                <w:sz w:val="28"/>
+                <w:szCs w:val="28"/>
+              </w:rPr>
+              <w:t>Hong Kong</w:t>
+            </w:r>
+          </w:p>
+        </w:tc>
+        <w:tc>
+          <w:tcPr>
+            <w:tcW w:w="3578" w:type="dxa"/>
+          </w:tcPr>
+          <w:p>
+            <w:pPr>
+              <w:jc w:val="center"/>
+              <w:cnfStyle w:val="000000100000" w:firstRow="0" w:lastRow="0" w:firstColumn="0" w:lastColumn="0" w:oddVBand="0" w:evenVBand="0" w:oddHBand="1" w:evenHBand="0" w:firstRowFirstColumn="0" w:firstRowLastColumn="0" w:lastRowFirstColumn="0" w:lastRowLastColumn="0"/>
+              <w:rPr>
+                <w:rFonts w:ascii="Calibri" w:hAnsi="Calibri" w:cs="Calibri"/>
+                <w:sz w:val="28"/>
+                <w:szCs w:val="28"/>
+              </w:rPr>
+            </w:pPr>
+            <w:r>
+              <w:rPr>
+                <w:rFonts w:ascii="Calibri" w:hAnsi="Calibri" w:cs="Calibri"/>
+                <w:sz w:val="28"/>
+                <w:szCs w:val="28"/>
+              </w:rPr>
+              <w:t>64,374</w:t>
+            </w:r>
+          </w:p>
+        </w:tc>
+        <w:tc>
+          <w:tcPr>
+            <w:tcW w:w="3578" w:type="dxa"/>
+          </w:tcPr>
+          <w:p>
+            <w:pPr>
+              <w:jc w:val="center"/>
+              <w:cnfStyle w:val="000000100000" w:firstRow="0" w:lastRow="0" w:firstColumn="0" w:lastColumn="0" w:oddVBand="0" w:evenVBand="0" w:oddHBand="1" w:evenHBand="0" w:firstRowFirstColumn="0" w:firstRowLastColumn="0" w:lastRowFirstColumn="0" w:lastRowLastColumn="0"/>
+              <w:rPr>
+                <w:rFonts w:ascii="Calibri" w:hAnsi="Calibri" w:cs="Calibri"/>
+                <w:color w:val="auto"/>
+                <w:sz w:val="28"/>
+                <w:szCs w:val="28"/>
+              </w:rPr>
+            </w:pPr>
+            <w:r>
+              <w:rPr>
+                <w:rFonts w:ascii="Calibri" w:hAnsi="Calibri" w:cs="Calibri"/>
+                <w:sz w:val="28"/>
+                <w:szCs w:val="28"/>
+              </w:rPr>
+              <w:t>5.8</w:t>
+            </w:r>
+          </w:p>
+        </w:tc>
+      </w:tr>
+    </w:tbl>
+    <w:p>
+      <w:pPr>
+        <w:rPr>
+          <w:rFonts w:ascii="Calibri" w:hAnsi="Calibri" w:cs="Calibri"/>
+          <w:sz w:val="28"/>
+          <w:szCs w:val="28"/>
+        </w:rPr>
+      </w:pPr>
+    </w:p>
+    <w:p>
+      <w:pPr>
+        <w:rPr>
+          <w:rFonts w:ascii="Calibri" w:hAnsi="Calibri" w:cs="Calibri"/>
+          <w:sz w:val="28"/>
+          <w:szCs w:val="28"/>
+        </w:rPr>
+      </w:pPr>
+    </w:p>
     <w:sectPr>
       <w:pgSz w:w="12240" w:h="15840"/>
-      <w:pgMar w:top="1440" w:right="1440" w:bottom="1440" w:left="1440" w:header="720" w:footer="720" w:gutter="0"/>
+      <w:pgMar w:top="720" w:right="720" w:bottom="720" w:left="720" w:header="720" w:footer="720" w:gutter="0"/>
+      <w:pgBorders w:display="notFirstPage" w:offsetFrom="page">
+        <w:top w:val="outset" w:sz="6" w:space="24" w:color="auto"/>
+        <w:left w:val="outset" w:sz="6" w:space="24" w:color="auto"/>
+        <w:bottom w:val="inset" w:sz="6" w:space="24" w:color="auto"/>
+        <w:right w:val="inset" w:sz="6" w:space="24" w:color="auto"/>
+      </w:pgBorders>
+      <w:pgNumType w:start="0"/>
       <w:cols w:space="720"/>
+      <w:titlePg/>
       <w:docGrid w:linePitch="360"/>
     </w:sectPr>
   </w:body>
 </w:document>
+</file>
+
+<file path=word/numbering.xml><?xml version="1.0" encoding="utf-8"?>
+<w:numbering xmlns:wpc="http://schemas.microsoft.com/office/word/2010/wordprocessingCanvas" xmlns:cx="http://schemas.microsoft.com/office/drawing/2014/chartex" xmlns:cx1="http://schemas.microsoft.com/office/drawing/2015/9/8/chartex" xmlns:cx2="http://schemas.microsoft.com/office/drawing/2015/10/21/chartex" xmlns:cx3="http://schemas.microsoft.com/office/drawing/2016/5/9/chartex" xmlns:cx4="http://schemas.microsoft.com/office/drawing/2016/5/10/chartex" xmlns:cx5="http://schemas.microsoft.com/office/drawing/2016/5/11/chartex" xmlns:cx6="http://schemas.microsoft.com/office/drawing/2016/5/12/chartex" xmlns:cx7="http://schemas.microsoft.com/office/drawing/2016/5/13/chartex" xmlns:cx8="http://schemas.microsoft.com/office/drawing/2016/5/14/chartex" xmlns:mc="http://schemas.openxmlformats.org/markup-compatibility/2006" xmlns:aink="http://schemas.microsoft.com/office/drawing/2016/ink" xmlns:am3d="http://schemas.microsoft.com/office/drawing/2017/model3d" xmlns:o="urn:schemas-microsoft-com:office:office" xmlns:oel="http://schemas.microsoft.com/office/2019/extlst" xmlns:r="http://schemas.openxmlformats.org/officeDocument/2006/relationships" xmlns:m="http://schemas.openxmlformats.org/officeDocument/2006/math" xmlns:v="urn:schemas-microsoft-com:vml" xmlns:wp14="http://schemas.microsoft.com/office/word/2010/wordprocessingDrawing" xmlns:wp="http://schemas.openxmlformats.org/drawingml/2006/wordprocessingDrawing" xmlns:w10="urn:schemas-microsoft-com:office:word" xmlns:w="http://schemas.openxmlformats.org/wordprocessingml/2006/main" xmlns:w14="http://schemas.microsoft.com/office/word/2010/wordml" xmlns:w15="http://schemas.microsoft.com/office/word/2012/wordml" xmlns:w16cex="http://schemas.microsoft.com/office/word/2018/wordml/cex" xmlns:w16cid="http://schemas.microsoft.com/office/word/2016/wordml/cid" xmlns:w16="http://schemas.microsoft.com/office/word/2018/wordml" xmlns:w16du="http://schemas.microsoft.com/office/word/2023/wordml/word16du" xmlns:w16sdtdh="http://schemas.microsoft.com/office/word/2020/wordml/sdtdatahash" xmlns:w16se="http://schemas.microsoft.com/office/word/2015/wordml/symex" xmlns:wpg="http://schemas.microsoft.com/office/word/2010/wordprocessingGroup" xmlns:wpi="http://schemas.microsoft.com/office/word/2010/wordprocessingInk" xmlns:wne="http://schemas.microsoft.com/office/word/2006/wordml" xmlns:wps="http://schemas.microsoft.com/office/word/2010/wordprocessingShape" mc:Ignorable="w14 w15 w16se w16cid w16 w16cex w16sdtdh w16du wp14">
+  <w:abstractNum w:abstractNumId="0" w15:restartNumberingAfterBreak="0">
+    <w:nsid w:val="06D53A7B"/>
+    <w:multiLevelType w:val="hybridMultilevel"/>
+    <w:tmpl w:val="A02C3640"/>
+    <w:lvl w:ilvl="0" w:tplc="7FCAD84C">
+      <w:start w:val="3"/>
+      <w:numFmt w:val="decimal"/>
+      <w:lvlText w:val="%1."/>
+      <w:lvlJc w:val="left"/>
+      <w:pPr>
+        <w:ind w:left="720" w:hanging="360"/>
+      </w:pPr>
+      <w:rPr>
+        <w:rFonts w:eastAsia="Times New Roman" w:cs="Arial" w:hint="default"/>
+        <w:color w:val="000000"/>
+        <w:sz w:val="18"/>
+      </w:rPr>
+    </w:lvl>
+    <w:lvl w:ilvl="1" w:tplc="04090019" w:tentative="1">
+      <w:start w:val="1"/>
+      <w:numFmt w:val="lowerLetter"/>
+      <w:lvlText w:val="%2."/>
+      <w:lvlJc w:val="left"/>
+      <w:pPr>
+        <w:ind w:left="1440" w:hanging="360"/>
+      </w:pPr>
+    </w:lvl>
+    <w:lvl w:ilvl="2" w:tplc="0409001B" w:tentative="1">
+      <w:start w:val="1"/>
+      <w:numFmt w:val="lowerRoman"/>
+      <w:lvlText w:val="%3."/>
+      <w:lvlJc w:val="right"/>
+      <w:pPr>
+        <w:ind w:left="2160" w:hanging="180"/>
+      </w:pPr>
+    </w:lvl>
+    <w:lvl w:ilvl="3" w:tplc="0409000F" w:tentative="1">
+      <w:start w:val="1"/>
+      <w:numFmt w:val="decimal"/>
+      <w:lvlText w:val="%4."/>
+      <w:lvlJc w:val="left"/>
+      <w:pPr>
+        <w:ind w:left="2880" w:hanging="360"/>
+      </w:pPr>
+    </w:lvl>
+    <w:lvl w:ilvl="4" w:tplc="04090019" w:tentative="1">
+      <w:start w:val="1"/>
+      <w:numFmt w:val="lowerLetter"/>
+      <w:lvlText w:val="%5."/>
+      <w:lvlJc w:val="left"/>
+      <w:pPr>
+        <w:ind w:left="3600" w:hanging="360"/>
+      </w:pPr>
+    </w:lvl>
+    <w:lvl w:ilvl="5" w:tplc="0409001B" w:tentative="1">
+      <w:start w:val="1"/>
+      <w:numFmt w:val="lowerRoman"/>
+      <w:lvlText w:val="%6."/>
+      <w:lvlJc w:val="right"/>
+      <w:pPr>
+        <w:ind w:left="4320" w:hanging="180"/>
+      </w:pPr>
+    </w:lvl>
+    <w:lvl w:ilvl="6" w:tplc="0409000F" w:tentative="1">
+      <w:start w:val="1"/>
+      <w:numFmt w:val="decimal"/>
+      <w:lvlText w:val="%7."/>
+      <w:lvlJc w:val="left"/>
+      <w:pPr>
+        <w:ind w:left="5040" w:hanging="360"/>
+      </w:pPr>
+    </w:lvl>
+    <w:lvl w:ilvl="7" w:tplc="04090019" w:tentative="1">
+      <w:start w:val="1"/>
+      <w:numFmt w:val="lowerLetter"/>
+      <w:lvlText w:val="%8."/>
+      <w:lvlJc w:val="left"/>
+      <w:pPr>
+        <w:ind w:left="5760" w:hanging="360"/>
+      </w:pPr>
+    </w:lvl>
+    <w:lvl w:ilvl="8" w:tplc="0409001B" w:tentative="1">
+      <w:start w:val="1"/>
+      <w:numFmt w:val="lowerRoman"/>
+      <w:lvlText w:val="%9."/>
+      <w:lvlJc w:val="right"/>
+      <w:pPr>
+        <w:ind w:left="6480" w:hanging="180"/>
+      </w:pPr>
+    </w:lvl>
+  </w:abstractNum>
+  <w:abstractNum w:abstractNumId="1" w15:restartNumberingAfterBreak="0">
+    <w:nsid w:val="07D51F54"/>
+    <w:multiLevelType w:val="hybridMultilevel"/>
+    <w:tmpl w:val="0C8E1ADE"/>
+    <w:lvl w:ilvl="0" w:tplc="7FCAD84C">
+      <w:start w:val="3"/>
+      <w:numFmt w:val="decimal"/>
+      <w:lvlText w:val="%1."/>
+      <w:lvlJc w:val="left"/>
+      <w:pPr>
+        <w:ind w:left="720" w:hanging="360"/>
+      </w:pPr>
+      <w:rPr>
+        <w:rFonts w:eastAsia="Times New Roman" w:cs="Arial" w:hint="default"/>
+        <w:color w:val="000000"/>
+        <w:sz w:val="18"/>
+      </w:rPr>
+    </w:lvl>
+    <w:lvl w:ilvl="1" w:tplc="04090019" w:tentative="1">
+      <w:start w:val="1"/>
+      <w:numFmt w:val="lowerLetter"/>
+      <w:lvlText w:val="%2."/>
+      <w:lvlJc w:val="left"/>
+      <w:pPr>
+        <w:ind w:left="1440" w:hanging="360"/>
+      </w:pPr>
+    </w:lvl>
+    <w:lvl w:ilvl="2" w:tplc="0409001B" w:tentative="1">
+      <w:start w:val="1"/>
+      <w:numFmt w:val="lowerRoman"/>
+      <w:lvlText w:val="%3."/>
+      <w:lvlJc w:val="right"/>
+      <w:pPr>
+        <w:ind w:left="2160" w:hanging="180"/>
+      </w:pPr>
+    </w:lvl>
+    <w:lvl w:ilvl="3" w:tplc="0409000F" w:tentative="1">
+      <w:start w:val="1"/>
+      <w:numFmt w:val="decimal"/>
+      <w:lvlText w:val="%4."/>
+      <w:lvlJc w:val="left"/>
+      <w:pPr>
+        <w:ind w:left="2880" w:hanging="360"/>
+      </w:pPr>
+    </w:lvl>
+    <w:lvl w:ilvl="4" w:tplc="04090019" w:tentative="1">
+      <w:start w:val="1"/>
+      <w:numFmt w:val="lowerLetter"/>
+      <w:lvlText w:val="%5."/>
+      <w:lvlJc w:val="left"/>
+      <w:pPr>
+        <w:ind w:left="3600" w:hanging="360"/>
+      </w:pPr>
+    </w:lvl>
+    <w:lvl w:ilvl="5" w:tplc="0409001B" w:tentative="1">
+      <w:start w:val="1"/>
+      <w:numFmt w:val="lowerRoman"/>
+      <w:lvlText w:val="%6."/>
+      <w:lvlJc w:val="right"/>
+      <w:pPr>
+        <w:ind w:left="4320" w:hanging="180"/>
+      </w:pPr>
+    </w:lvl>
+    <w:lvl w:ilvl="6" w:tplc="0409000F" w:tentative="1">
+      <w:start w:val="1"/>
+      <w:numFmt w:val="decimal"/>
+      <w:lvlText w:val="%7."/>
+      <w:lvlJc w:val="left"/>
+      <w:pPr>
+        <w:ind w:left="5040" w:hanging="360"/>
+      </w:pPr>
+    </w:lvl>
+    <w:lvl w:ilvl="7" w:tplc="04090019" w:tentative="1">
+      <w:start w:val="1"/>
+      <w:numFmt w:val="lowerLetter"/>
+      <w:lvlText w:val="%8."/>
+      <w:lvlJc w:val="left"/>
+      <w:pPr>
+        <w:ind w:left="5760" w:hanging="360"/>
+      </w:pPr>
+    </w:lvl>
+    <w:lvl w:ilvl="8" w:tplc="0409001B" w:tentative="1">
+      <w:start w:val="1"/>
+      <w:numFmt w:val="lowerRoman"/>
+      <w:lvlText w:val="%9."/>
+      <w:lvlJc w:val="right"/>
+      <w:pPr>
+        <w:ind w:left="6480" w:hanging="180"/>
+      </w:pPr>
+    </w:lvl>
+  </w:abstractNum>
+  <w:abstractNum w:abstractNumId="2" w15:restartNumberingAfterBreak="0">
+    <w:nsid w:val="2FBE4B42"/>
+    <w:multiLevelType w:val="hybridMultilevel"/>
+    <w:tmpl w:val="C2384F1E"/>
+    <w:lvl w:ilvl="0" w:tplc="7FCAD84C">
+      <w:start w:val="3"/>
+      <w:numFmt w:val="decimal"/>
+      <w:lvlText w:val="%1."/>
+      <w:lvlJc w:val="left"/>
+      <w:pPr>
+        <w:ind w:left="1110" w:hanging="360"/>
+      </w:pPr>
+      <w:rPr>
+        <w:rFonts w:eastAsia="Times New Roman" w:cs="Arial" w:hint="default"/>
+        <w:color w:val="000000"/>
+        <w:sz w:val="18"/>
+      </w:rPr>
+    </w:lvl>
+    <w:lvl w:ilvl="1" w:tplc="04090019" w:tentative="1">
+      <w:start w:val="1"/>
+      <w:numFmt w:val="lowerLetter"/>
+      <w:lvlText w:val="%2."/>
+      <w:lvlJc w:val="left"/>
+      <w:pPr>
+        <w:ind w:left="1830" w:hanging="360"/>
+      </w:pPr>
+    </w:lvl>
+    <w:lvl w:ilvl="2" w:tplc="0409001B" w:tentative="1">
+      <w:start w:val="1"/>
+      <w:numFmt w:val="lowerRoman"/>
+      <w:lvlText w:val="%3."/>
+      <w:lvlJc w:val="right"/>
+      <w:pPr>
+        <w:ind w:left="2550" w:hanging="180"/>
+      </w:pPr>
+    </w:lvl>
+    <w:lvl w:ilvl="3" w:tplc="0409000F" w:tentative="1">
+      <w:start w:val="1"/>
+      <w:numFmt w:val="decimal"/>
+      <w:lvlText w:val="%4."/>
+      <w:lvlJc w:val="left"/>
+      <w:pPr>
+        <w:ind w:left="3270" w:hanging="360"/>
+      </w:pPr>
+    </w:lvl>
+    <w:lvl w:ilvl="4" w:tplc="04090019" w:tentative="1">
+      <w:start w:val="1"/>
+      <w:numFmt w:val="lowerLetter"/>
+      <w:lvlText w:val="%5."/>
+      <w:lvlJc w:val="left"/>
+      <w:pPr>
+        <w:ind w:left="3990" w:hanging="360"/>
+      </w:pPr>
+    </w:lvl>
+    <w:lvl w:ilvl="5" w:tplc="0409001B" w:tentative="1">
+      <w:start w:val="1"/>
+      <w:numFmt w:val="lowerRoman"/>
+      <w:lvlText w:val="%6."/>
+      <w:lvlJc w:val="right"/>
+      <w:pPr>
+        <w:ind w:left="4710" w:hanging="180"/>
+      </w:pPr>
+    </w:lvl>
+    <w:lvl w:ilvl="6" w:tplc="0409000F" w:tentative="1">
+      <w:start w:val="1"/>
+      <w:numFmt w:val="decimal"/>
+      <w:lvlText w:val="%7."/>
+      <w:lvlJc w:val="left"/>
+      <w:pPr>
+        <w:ind w:left="5430" w:hanging="360"/>
+      </w:pPr>
+    </w:lvl>
+    <w:lvl w:ilvl="7" w:tplc="04090019" w:tentative="1">
+      <w:start w:val="1"/>
+      <w:numFmt w:val="lowerLetter"/>
+      <w:lvlText w:val="%8."/>
+      <w:lvlJc w:val="left"/>
+      <w:pPr>
+        <w:ind w:left="6150" w:hanging="360"/>
+      </w:pPr>
+    </w:lvl>
+    <w:lvl w:ilvl="8" w:tplc="0409001B" w:tentative="1">
+      <w:start w:val="1"/>
+      <w:numFmt w:val="lowerRoman"/>
+      <w:lvlText w:val="%9."/>
+      <w:lvlJc w:val="right"/>
+      <w:pPr>
+        <w:ind w:left="6870" w:hanging="180"/>
+      </w:pPr>
+    </w:lvl>
+  </w:abstractNum>
+  <w:abstractNum w:abstractNumId="3" w15:restartNumberingAfterBreak="0">
+    <w:nsid w:val="32B337D2"/>
+    <w:multiLevelType w:val="hybridMultilevel"/>
+    <w:tmpl w:val="548841EC"/>
+    <w:lvl w:ilvl="0" w:tplc="04090011">
+      <w:start w:val="1"/>
+      <w:numFmt w:val="decimal"/>
+      <w:lvlText w:val="%1)"/>
+      <w:lvlJc w:val="left"/>
+      <w:pPr>
+        <w:ind w:left="720" w:hanging="360"/>
+      </w:pPr>
+      <w:rPr>
+        <w:rFonts w:hint="default"/>
+        <w:color w:val="000000"/>
+        <w:sz w:val="18"/>
+      </w:rPr>
+    </w:lvl>
+    <w:lvl w:ilvl="1" w:tplc="FFFFFFFF" w:tentative="1">
+      <w:start w:val="1"/>
+      <w:numFmt w:val="lowerLetter"/>
+      <w:lvlText w:val="%2."/>
+      <w:lvlJc w:val="left"/>
+      <w:pPr>
+        <w:ind w:left="1440" w:hanging="360"/>
+      </w:pPr>
+    </w:lvl>
+    <w:lvl w:ilvl="2" w:tplc="FFFFFFFF" w:tentative="1">
+      <w:start w:val="1"/>
+      <w:numFmt w:val="lowerRoman"/>
+      <w:lvlText w:val="%3."/>
+      <w:lvlJc w:val="right"/>
+      <w:pPr>
+        <w:ind w:left="2160" w:hanging="180"/>
+      </w:pPr>
+    </w:lvl>
+    <w:lvl w:ilvl="3" w:tplc="FFFFFFFF" w:tentative="1">
+      <w:start w:val="1"/>
+      <w:numFmt w:val="decimal"/>
+      <w:lvlText w:val="%4."/>
+      <w:lvlJc w:val="left"/>
+      <w:pPr>
+        <w:ind w:left="2880" w:hanging="360"/>
+      </w:pPr>
+    </w:lvl>
+    <w:lvl w:ilvl="4" w:tplc="FFFFFFFF" w:tentative="1">
+      <w:start w:val="1"/>
+      <w:numFmt w:val="lowerLetter"/>
+      <w:lvlText w:val="%5."/>
+      <w:lvlJc w:val="left"/>
+      <w:pPr>
+        <w:ind w:left="3600" w:hanging="360"/>
+      </w:pPr>
+    </w:lvl>
+    <w:lvl w:ilvl="5" w:tplc="FFFFFFFF" w:tentative="1">
+      <w:start w:val="1"/>
+      <w:numFmt w:val="lowerRoman"/>
+      <w:lvlText w:val="%6."/>
+      <w:lvlJc w:val="right"/>
+      <w:pPr>
+        <w:ind w:left="4320" w:hanging="180"/>
+      </w:pPr>
+    </w:lvl>
+    <w:lvl w:ilvl="6" w:tplc="FFFFFFFF" w:tentative="1">
+      <w:start w:val="1"/>
+      <w:numFmt w:val="decimal"/>
+      <w:lvlText w:val="%7."/>
+      <w:lvlJc w:val="left"/>
+      <w:pPr>
+        <w:ind w:left="5040" w:hanging="360"/>
+      </w:pPr>
+    </w:lvl>
+    <w:lvl w:ilvl="7" w:tplc="FFFFFFFF" w:tentative="1">
+      <w:start w:val="1"/>
+      <w:numFmt w:val="lowerLetter"/>
+      <w:lvlText w:val="%8."/>
+      <w:lvlJc w:val="left"/>
+      <w:pPr>
+        <w:ind w:left="5760" w:hanging="360"/>
+      </w:pPr>
+    </w:lvl>
+    <w:lvl w:ilvl="8" w:tplc="FFFFFFFF" w:tentative="1">
+      <w:start w:val="1"/>
+      <w:numFmt w:val="lowerRoman"/>
+      <w:lvlText w:val="%9."/>
+      <w:lvlJc w:val="right"/>
+      <w:pPr>
+        <w:ind w:left="6480" w:hanging="180"/>
+      </w:pPr>
+    </w:lvl>
+  </w:abstractNum>
+  <w:abstractNum w:abstractNumId="4" w15:restartNumberingAfterBreak="0">
+    <w:nsid w:val="3F572E07"/>
+    <w:multiLevelType w:val="hybridMultilevel"/>
+    <w:tmpl w:val="15A01476"/>
+    <w:lvl w:ilvl="0" w:tplc="04090001">
+      <w:start w:val="1"/>
+      <w:numFmt w:val="bullet"/>
+      <w:lvlText w:val=""/>
+      <w:lvlJc w:val="left"/>
+      <w:pPr>
+        <w:ind w:left="1080" w:hanging="360"/>
+      </w:pPr>
+      <w:rPr>
+        <w:rFonts w:ascii="Symbol" w:hAnsi="Symbol" w:hint="default"/>
+      </w:rPr>
+    </w:lvl>
+    <w:lvl w:ilvl="1" w:tplc="04090003" w:tentative="1">
+      <w:start w:val="1"/>
+      <w:numFmt w:val="bullet"/>
+      <w:lvlText w:val="o"/>
+      <w:lvlJc w:val="left"/>
+      <w:pPr>
+        <w:ind w:left="1800" w:hanging="360"/>
+      </w:pPr>
+      <w:rPr>
+        <w:rFonts w:ascii="Courier New" w:hAnsi="Courier New" w:cs="Courier New" w:hint="default"/>
+      </w:rPr>
+    </w:lvl>
+    <w:lvl w:ilvl="2" w:tplc="04090005" w:tentative="1">
+      <w:start w:val="1"/>
+      <w:numFmt w:val="bullet"/>
+      <w:lvlText w:val=""/>
+      <w:lvlJc w:val="left"/>
+      <w:pPr>
+        <w:ind w:left="2520" w:hanging="360"/>
+      </w:pPr>
+      <w:rPr>
+        <w:rFonts w:ascii="Wingdings" w:hAnsi="Wingdings" w:hint="default"/>
+      </w:rPr>
+    </w:lvl>
+    <w:lvl w:ilvl="3" w:tplc="04090001" w:tentative="1">
+      <w:start w:val="1"/>
+      <w:numFmt w:val="bullet"/>
+      <w:lvlText w:val=""/>
+      <w:lvlJc w:val="left"/>
+      <w:pPr>
+        <w:ind w:left="3240" w:hanging="360"/>
+      </w:pPr>
+      <w:rPr>
+        <w:rFonts w:ascii="Symbol" w:hAnsi="Symbol" w:hint="default"/>
+      </w:rPr>
+    </w:lvl>
+    <w:lvl w:ilvl="4" w:tplc="04090003" w:tentative="1">
+      <w:start w:val="1"/>
+      <w:numFmt w:val="bullet"/>
+      <w:lvlText w:val="o"/>
+      <w:lvlJc w:val="left"/>
+      <w:pPr>
+        <w:ind w:left="3960" w:hanging="360"/>
+      </w:pPr>
+      <w:rPr>
+        <w:rFonts w:ascii="Courier New" w:hAnsi="Courier New" w:cs="Courier New" w:hint="default"/>
+      </w:rPr>
+    </w:lvl>
+    <w:lvl w:ilvl="5" w:tplc="04090005" w:tentative="1">
+      <w:start w:val="1"/>
+      <w:numFmt w:val="bullet"/>
+      <w:lvlText w:val=""/>
+      <w:lvlJc w:val="left"/>
+      <w:pPr>
+        <w:ind w:left="4680" w:hanging="360"/>
+      </w:pPr>
+      <w:rPr>
+        <w:rFonts w:ascii="Wingdings" w:hAnsi="Wingdings" w:hint="default"/>
+      </w:rPr>
+    </w:lvl>
+    <w:lvl w:ilvl="6" w:tplc="04090001" w:tentative="1">
+      <w:start w:val="1"/>
+      <w:numFmt w:val="bullet"/>
+      <w:lvlText w:val=""/>
+      <w:lvlJc w:val="left"/>
+      <w:pPr>
+        <w:ind w:left="5400" w:hanging="360"/>
+      </w:pPr>
+      <w:rPr>
+        <w:rFonts w:ascii="Symbol" w:hAnsi="Symbol" w:hint="default"/>
+      </w:rPr>
+    </w:lvl>
+    <w:lvl w:ilvl="7" w:tplc="04090003" w:tentative="1">
+      <w:start w:val="1"/>
+      <w:numFmt w:val="bullet"/>
+      <w:lvlText w:val="o"/>
+      <w:lvlJc w:val="left"/>
+      <w:pPr>
+        <w:ind w:left="6120" w:hanging="360"/>
+      </w:pPr>
+      <w:rPr>
+        <w:rFonts w:ascii="Courier New" w:hAnsi="Courier New" w:cs="Courier New" w:hint="default"/>
+      </w:rPr>
+    </w:lvl>
+    <w:lvl w:ilvl="8" w:tplc="04090005" w:tentative="1">
+      <w:start w:val="1"/>
+      <w:numFmt w:val="bullet"/>
+      <w:lvlText w:val=""/>
+      <w:lvlJc w:val="left"/>
+      <w:pPr>
+        <w:ind w:left="6840" w:hanging="360"/>
+      </w:pPr>
+      <w:rPr>
+        <w:rFonts w:ascii="Wingdings" w:hAnsi="Wingdings" w:hint="default"/>
+      </w:rPr>
+    </w:lvl>
+  </w:abstractNum>
+  <w:abstractNum w:abstractNumId="5" w15:restartNumberingAfterBreak="0">
+    <w:nsid w:val="47524645"/>
+    <w:multiLevelType w:val="hybridMultilevel"/>
+    <w:tmpl w:val="EF08C3CA"/>
+    <w:lvl w:ilvl="0" w:tplc="7FCAD84C">
+      <w:start w:val="3"/>
+      <w:numFmt w:val="decimal"/>
+      <w:lvlText w:val="%1."/>
+      <w:lvlJc w:val="left"/>
+      <w:pPr>
+        <w:ind w:left="720" w:hanging="360"/>
+      </w:pPr>
+      <w:rPr>
+        <w:rFonts w:eastAsia="Times New Roman" w:cs="Arial" w:hint="default"/>
+        <w:color w:val="000000"/>
+        <w:sz w:val="18"/>
+      </w:rPr>
+    </w:lvl>
+    <w:lvl w:ilvl="1" w:tplc="04090019" w:tentative="1">
+      <w:start w:val="1"/>
+      <w:numFmt w:val="lowerLetter"/>
+      <w:lvlText w:val="%2."/>
+      <w:lvlJc w:val="left"/>
+      <w:pPr>
+        <w:ind w:left="1440" w:hanging="360"/>
+      </w:pPr>
+    </w:lvl>
+    <w:lvl w:ilvl="2" w:tplc="0409001B" w:tentative="1">
+      <w:start w:val="1"/>
+      <w:numFmt w:val="lowerRoman"/>
+      <w:lvlText w:val="%3."/>
+      <w:lvlJc w:val="right"/>
+      <w:pPr>
+        <w:ind w:left="2160" w:hanging="180"/>
+      </w:pPr>
+    </w:lvl>
+    <w:lvl w:ilvl="3" w:tplc="0409000F" w:tentative="1">
+      <w:start w:val="1"/>
+      <w:numFmt w:val="decimal"/>
+      <w:lvlText w:val="%4."/>
+      <w:lvlJc w:val="left"/>
+      <w:pPr>
+        <w:ind w:left="2880" w:hanging="360"/>
+      </w:pPr>
+    </w:lvl>
+    <w:lvl w:ilvl="4" w:tplc="04090019" w:tentative="1">
+      <w:start w:val="1"/>
+      <w:numFmt w:val="lowerLetter"/>
+      <w:lvlText w:val="%5."/>
+      <w:lvlJc w:val="left"/>
+      <w:pPr>
+        <w:ind w:left="3600" w:hanging="360"/>
+      </w:pPr>
+    </w:lvl>
+    <w:lvl w:ilvl="5" w:tplc="0409001B" w:tentative="1">
+      <w:start w:val="1"/>
+      <w:numFmt w:val="lowerRoman"/>
+      <w:lvlText w:val="%6."/>
+      <w:lvlJc w:val="right"/>
+      <w:pPr>
+        <w:ind w:left="4320" w:hanging="180"/>
+      </w:pPr>
+    </w:lvl>
+    <w:lvl w:ilvl="6" w:tplc="0409000F" w:tentative="1">
+      <w:start w:val="1"/>
+      <w:numFmt w:val="decimal"/>
+      <w:lvlText w:val="%7."/>
+      <w:lvlJc w:val="left"/>
+      <w:pPr>
+        <w:ind w:left="5040" w:hanging="360"/>
+      </w:pPr>
+    </w:lvl>
+    <w:lvl w:ilvl="7" w:tplc="04090019" w:tentative="1">
+      <w:start w:val="1"/>
+      <w:numFmt w:val="lowerLetter"/>
+      <w:lvlText w:val="%8."/>
+      <w:lvlJc w:val="left"/>
+      <w:pPr>
+        <w:ind w:left="5760" w:hanging="360"/>
+      </w:pPr>
+    </w:lvl>
+    <w:lvl w:ilvl="8" w:tplc="0409001B" w:tentative="1">
+      <w:start w:val="1"/>
+      <w:numFmt w:val="lowerRoman"/>
+      <w:lvlText w:val="%9."/>
+      <w:lvlJc w:val="right"/>
+      <w:pPr>
+        <w:ind w:left="6480" w:hanging="180"/>
+      </w:pPr>
+    </w:lvl>
+  </w:abstractNum>
+  <w:abstractNum w:abstractNumId="6" w15:restartNumberingAfterBreak="0">
+    <w:nsid w:val="4F7A4CB3"/>
+    <w:multiLevelType w:val="hybridMultilevel"/>
+    <w:tmpl w:val="8EE2DE7E"/>
+    <w:lvl w:ilvl="0" w:tplc="7FCAD84C">
+      <w:start w:val="3"/>
+      <w:numFmt w:val="decimal"/>
+      <w:lvlText w:val="%1."/>
+      <w:lvlJc w:val="left"/>
+      <w:pPr>
+        <w:ind w:left="720" w:hanging="360"/>
+      </w:pPr>
+      <w:rPr>
+        <w:rFonts w:eastAsia="Times New Roman" w:cs="Arial" w:hint="default"/>
+        <w:color w:val="000000"/>
+        <w:sz w:val="18"/>
+      </w:rPr>
+    </w:lvl>
+    <w:lvl w:ilvl="1" w:tplc="04090019" w:tentative="1">
+      <w:start w:val="1"/>
+      <w:numFmt w:val="lowerLetter"/>
+      <w:lvlText w:val="%2."/>
+      <w:lvlJc w:val="left"/>
+      <w:pPr>
+        <w:ind w:left="1440" w:hanging="360"/>
+      </w:pPr>
+    </w:lvl>
+    <w:lvl w:ilvl="2" w:tplc="0409001B" w:tentative="1">
+      <w:start w:val="1"/>
+      <w:numFmt w:val="lowerRoman"/>
+      <w:lvlText w:val="%3."/>
+      <w:lvlJc w:val="right"/>
+      <w:pPr>
+        <w:ind w:left="2160" w:hanging="180"/>
+      </w:pPr>
+    </w:lvl>
+    <w:lvl w:ilvl="3" w:tplc="0409000F" w:tentative="1">
+      <w:start w:val="1"/>
+      <w:numFmt w:val="decimal"/>
+      <w:lvlText w:val="%4."/>
+      <w:lvlJc w:val="left"/>
+      <w:pPr>
+        <w:ind w:left="2880" w:hanging="360"/>
+      </w:pPr>
+    </w:lvl>
+    <w:lvl w:ilvl="4" w:tplc="04090019" w:tentative="1">
+      <w:start w:val="1"/>
+      <w:numFmt w:val="lowerLetter"/>
+      <w:lvlText w:val="%5."/>
+      <w:lvlJc w:val="left"/>
+      <w:pPr>
+        <w:ind w:left="3600" w:hanging="360"/>
+      </w:pPr>
+    </w:lvl>
+    <w:lvl w:ilvl="5" w:tplc="0409001B" w:tentative="1">
+      <w:start w:val="1"/>
+      <w:numFmt w:val="lowerRoman"/>
+      <w:lvlText w:val="%6."/>
+      <w:lvlJc w:val="right"/>
+      <w:pPr>
+        <w:ind w:left="4320" w:hanging="180"/>
+      </w:pPr>
+    </w:lvl>
+    <w:lvl w:ilvl="6" w:tplc="0409000F" w:tentative="1">
+      <w:start w:val="1"/>
+      <w:numFmt w:val="decimal"/>
+      <w:lvlText w:val="%7."/>
+      <w:lvlJc w:val="left"/>
+      <w:pPr>
+        <w:ind w:left="5040" w:hanging="360"/>
+      </w:pPr>
+    </w:lvl>
+    <w:lvl w:ilvl="7" w:tplc="04090019" w:tentative="1">
+      <w:start w:val="1"/>
+      <w:numFmt w:val="lowerLetter"/>
+      <w:lvlText w:val="%8."/>
+      <w:lvlJc w:val="left"/>
+      <w:pPr>
+        <w:ind w:left="5760" w:hanging="360"/>
+      </w:pPr>
+    </w:lvl>
+    <w:lvl w:ilvl="8" w:tplc="0409001B" w:tentative="1">
+      <w:start w:val="1"/>
+      <w:numFmt w:val="lowerRoman"/>
+      <w:lvlText w:val="%9."/>
+      <w:lvlJc w:val="right"/>
+      <w:pPr>
+        <w:ind w:left="6480" w:hanging="180"/>
+      </w:pPr>
+    </w:lvl>
+  </w:abstractNum>
+  <w:abstractNum w:abstractNumId="7" w15:restartNumberingAfterBreak="0">
+    <w:nsid w:val="55B71012"/>
+    <w:multiLevelType w:val="hybridMultilevel"/>
+    <w:tmpl w:val="4D121FD6"/>
+    <w:lvl w:ilvl="0" w:tplc="7FCAD84C">
+      <w:start w:val="3"/>
+      <w:numFmt w:val="decimal"/>
+      <w:lvlText w:val="%1."/>
+      <w:lvlJc w:val="left"/>
+      <w:pPr>
+        <w:ind w:left="1080" w:hanging="360"/>
+      </w:pPr>
+      <w:rPr>
+        <w:rFonts w:eastAsia="Times New Roman" w:cs="Arial" w:hint="default"/>
+        <w:color w:val="000000"/>
+        <w:sz w:val="18"/>
+      </w:rPr>
+    </w:lvl>
+    <w:lvl w:ilvl="1" w:tplc="04090019" w:tentative="1">
+      <w:start w:val="1"/>
+      <w:numFmt w:val="lowerLetter"/>
+      <w:lvlText w:val="%2."/>
+      <w:lvlJc w:val="left"/>
+      <w:pPr>
+        <w:ind w:left="1800" w:hanging="360"/>
+      </w:pPr>
+    </w:lvl>
+    <w:lvl w:ilvl="2" w:tplc="0409001B" w:tentative="1">
+      <w:start w:val="1"/>
+      <w:numFmt w:val="lowerRoman"/>
+      <w:lvlText w:val="%3."/>
+      <w:lvlJc w:val="right"/>
+      <w:pPr>
+        <w:ind w:left="2520" w:hanging="180"/>
+      </w:pPr>
+    </w:lvl>
+    <w:lvl w:ilvl="3" w:tplc="0409000F" w:tentative="1">
+      <w:start w:val="1"/>
+      <w:numFmt w:val="decimal"/>
+      <w:lvlText w:val="%4."/>
+      <w:lvlJc w:val="left"/>
+      <w:pPr>
+        <w:ind w:left="3240" w:hanging="360"/>
+      </w:pPr>
+    </w:lvl>
+    <w:lvl w:ilvl="4" w:tplc="04090019" w:tentative="1">
+      <w:start w:val="1"/>
+      <w:numFmt w:val="lowerLetter"/>
+      <w:lvlText w:val="%5."/>
+      <w:lvlJc w:val="left"/>
+      <w:pPr>
+        <w:ind w:left="3960" w:hanging="360"/>
+      </w:pPr>
+    </w:lvl>
+    <w:lvl w:ilvl="5" w:tplc="0409001B" w:tentative="1">
+      <w:start w:val="1"/>
+      <w:numFmt w:val="lowerRoman"/>
+      <w:lvlText w:val="%6."/>
+      <w:lvlJc w:val="right"/>
+      <w:pPr>
+        <w:ind w:left="4680" w:hanging="180"/>
+      </w:pPr>
+    </w:lvl>
+    <w:lvl w:ilvl="6" w:tplc="0409000F" w:tentative="1">
+      <w:start w:val="1"/>
+      <w:numFmt w:val="decimal"/>
+      <w:lvlText w:val="%7."/>
+      <w:lvlJc w:val="left"/>
+      <w:pPr>
+        <w:ind w:left="5400" w:hanging="360"/>
+      </w:pPr>
+    </w:lvl>
+    <w:lvl w:ilvl="7" w:tplc="04090019" w:tentative="1">
+      <w:start w:val="1"/>
+      <w:numFmt w:val="lowerLetter"/>
+      <w:lvlText w:val="%8."/>
+      <w:lvlJc w:val="left"/>
+      <w:pPr>
+        <w:ind w:left="6120" w:hanging="360"/>
+      </w:pPr>
+    </w:lvl>
+    <w:lvl w:ilvl="8" w:tplc="0409001B" w:tentative="1">
+      <w:start w:val="1"/>
+      <w:numFmt w:val="lowerRoman"/>
+      <w:lvlText w:val="%9."/>
+      <w:lvlJc w:val="right"/>
+      <w:pPr>
+        <w:ind w:left="6840" w:hanging="180"/>
+      </w:pPr>
+    </w:lvl>
+  </w:abstractNum>
+  <w:abstractNum w:abstractNumId="8" w15:restartNumberingAfterBreak="0">
+    <w:nsid w:val="58F61564"/>
+    <w:multiLevelType w:val="hybridMultilevel"/>
+    <w:tmpl w:val="94C49A4E"/>
+    <w:lvl w:ilvl="0" w:tplc="D334F572">
+      <w:start w:val="1"/>
+      <w:numFmt w:val="decimal"/>
+      <w:lvlText w:val="%1."/>
+      <w:lvlJc w:val="left"/>
+      <w:pPr>
+        <w:ind w:left="360" w:hanging="360"/>
+      </w:pPr>
+      <w:rPr>
+        <w:color w:val="auto"/>
+        <w:sz w:val="36"/>
+        <w:szCs w:val="36"/>
+      </w:rPr>
+    </w:lvl>
+    <w:lvl w:ilvl="1" w:tplc="04090019">
+      <w:start w:val="1"/>
+      <w:numFmt w:val="lowerLetter"/>
+      <w:lvlText w:val="%2."/>
+      <w:lvlJc w:val="left"/>
+      <w:pPr>
+        <w:ind w:left="1080" w:hanging="360"/>
+      </w:pPr>
+    </w:lvl>
+    <w:lvl w:ilvl="2" w:tplc="0409001B">
+      <w:start w:val="1"/>
+      <w:numFmt w:val="lowerRoman"/>
+      <w:lvlText w:val="%3."/>
+      <w:lvlJc w:val="right"/>
+      <w:pPr>
+        <w:ind w:left="1800" w:hanging="180"/>
+      </w:pPr>
+    </w:lvl>
+    <w:lvl w:ilvl="3" w:tplc="0409000F">
+      <w:start w:val="1"/>
+      <w:numFmt w:val="decimal"/>
+      <w:lvlText w:val="%4."/>
+      <w:lvlJc w:val="left"/>
+      <w:pPr>
+        <w:ind w:left="2520" w:hanging="360"/>
+      </w:pPr>
+    </w:lvl>
+    <w:lvl w:ilvl="4" w:tplc="04090019" w:tentative="1">
+      <w:start w:val="1"/>
+      <w:numFmt w:val="lowerLetter"/>
+      <w:lvlText w:val="%5."/>
+      <w:lvlJc w:val="left"/>
+      <w:pPr>
+        <w:ind w:left="3240" w:hanging="360"/>
+      </w:pPr>
+    </w:lvl>
+    <w:lvl w:ilvl="5" w:tplc="0409001B" w:tentative="1">
+      <w:start w:val="1"/>
+      <w:numFmt w:val="lowerRoman"/>
+      <w:lvlText w:val="%6."/>
+      <w:lvlJc w:val="right"/>
+      <w:pPr>
+        <w:ind w:left="3960" w:hanging="180"/>
+      </w:pPr>
+    </w:lvl>
+    <w:lvl w:ilvl="6" w:tplc="0409000F" w:tentative="1">
+      <w:start w:val="1"/>
+      <w:numFmt w:val="decimal"/>
+      <w:lvlText w:val="%7."/>
+      <w:lvlJc w:val="left"/>
+      <w:pPr>
+        <w:ind w:left="4680" w:hanging="360"/>
+      </w:pPr>
+    </w:lvl>
+    <w:lvl w:ilvl="7" w:tplc="04090019" w:tentative="1">
+      <w:start w:val="1"/>
+      <w:numFmt w:val="lowerLetter"/>
+      <w:lvlText w:val="%8."/>
+      <w:lvlJc w:val="left"/>
+      <w:pPr>
+        <w:ind w:left="5400" w:hanging="360"/>
+      </w:pPr>
+    </w:lvl>
+    <w:lvl w:ilvl="8" w:tplc="0409001B" w:tentative="1">
+      <w:start w:val="1"/>
+      <w:numFmt w:val="lowerRoman"/>
+      <w:lvlText w:val="%9."/>
+      <w:lvlJc w:val="right"/>
+      <w:pPr>
+        <w:ind w:left="6120" w:hanging="180"/>
+      </w:pPr>
+    </w:lvl>
+  </w:abstractNum>
+  <w:abstractNum w:abstractNumId="9" w15:restartNumberingAfterBreak="0">
+    <w:nsid w:val="5B150DD5"/>
+    <w:multiLevelType w:val="hybridMultilevel"/>
+    <w:tmpl w:val="A6BAAF02"/>
+    <w:lvl w:ilvl="0" w:tplc="EE141D24">
+      <w:start w:val="1"/>
+      <w:numFmt w:val="bullet"/>
+      <w:lvlText w:val=""/>
+      <w:lvlJc w:val="left"/>
+      <w:pPr>
+        <w:ind w:left="1080" w:hanging="360"/>
+      </w:pPr>
+      <w:rPr>
+        <w:rFonts w:ascii="Symbol" w:hAnsi="Symbol" w:hint="default"/>
+      </w:rPr>
+    </w:lvl>
+    <w:lvl w:ilvl="1" w:tplc="FFFFFFFF">
+      <w:start w:val="1"/>
+      <w:numFmt w:val="bullet"/>
+      <w:lvlText w:val="o"/>
+      <w:lvlJc w:val="left"/>
+      <w:pPr>
+        <w:ind w:left="1800" w:hanging="360"/>
+      </w:pPr>
+      <w:rPr>
+        <w:rFonts w:ascii="Courier New" w:hAnsi="Courier New" w:cs="Courier New" w:hint="default"/>
+      </w:rPr>
+    </w:lvl>
+    <w:lvl w:ilvl="2" w:tplc="FFFFFFFF">
+      <w:start w:val="1"/>
+      <w:numFmt w:val="bullet"/>
+      <w:lvlText w:val=""/>
+      <w:lvlJc w:val="left"/>
+      <w:pPr>
+        <w:ind w:left="2520" w:hanging="360"/>
+      </w:pPr>
+      <w:rPr>
+        <w:rFonts w:ascii="Wingdings" w:hAnsi="Wingdings" w:hint="default"/>
+      </w:rPr>
+    </w:lvl>
+    <w:lvl w:ilvl="3" w:tplc="FFFFFFFF" w:tentative="1">
+      <w:start w:val="1"/>
+      <w:numFmt w:val="bullet"/>
+      <w:lvlText w:val=""/>
+      <w:lvlJc w:val="left"/>
+      <w:pPr>
+        <w:ind w:left="3240" w:hanging="360"/>
+      </w:pPr>
+      <w:rPr>
+        <w:rFonts w:ascii="Symbol" w:hAnsi="Symbol" w:hint="default"/>
+      </w:rPr>
+    </w:lvl>
+    <w:lvl w:ilvl="4" w:tplc="FFFFFFFF" w:tentative="1">
+      <w:start w:val="1"/>
+      <w:numFmt w:val="bullet"/>
+      <w:lvlText w:val="o"/>
+      <w:lvlJc w:val="left"/>
+      <w:pPr>
+        <w:ind w:left="3960" w:hanging="360"/>
+      </w:pPr>
+      <w:rPr>
+        <w:rFonts w:ascii="Courier New" w:hAnsi="Courier New" w:cs="Courier New" w:hint="default"/>
+      </w:rPr>
+    </w:lvl>
+    <w:lvl w:ilvl="5" w:tplc="FFFFFFFF" w:tentative="1">
+      <w:start w:val="1"/>
+      <w:numFmt w:val="bullet"/>
+      <w:lvlText w:val=""/>
+      <w:lvlJc w:val="left"/>
+      <w:pPr>
+        <w:ind w:left="4680" w:hanging="360"/>
+      </w:pPr>
+      <w:rPr>
+        <w:rFonts w:ascii="Wingdings" w:hAnsi="Wingdings" w:hint="default"/>
+      </w:rPr>
+    </w:lvl>
+    <w:lvl w:ilvl="6" w:tplc="FFFFFFFF" w:tentative="1">
+      <w:start w:val="1"/>
+      <w:numFmt w:val="bullet"/>
+      <w:lvlText w:val=""/>
+      <w:lvlJc w:val="left"/>
+      <w:pPr>
+        <w:ind w:left="5400" w:hanging="360"/>
+      </w:pPr>
+      <w:rPr>
+        <w:rFonts w:ascii="Symbol" w:hAnsi="Symbol" w:hint="default"/>
+      </w:rPr>
+    </w:lvl>
+    <w:lvl w:ilvl="7" w:tplc="FFFFFFFF" w:tentative="1">
+      <w:start w:val="1"/>
+      <w:numFmt w:val="bullet"/>
+      <w:lvlText w:val="o"/>
+      <w:lvlJc w:val="left"/>
+      <w:pPr>
+        <w:ind w:left="6120" w:hanging="360"/>
+      </w:pPr>
+      <w:rPr>
+        <w:rFonts w:ascii="Courier New" w:hAnsi="Courier New" w:cs="Courier New" w:hint="default"/>
+      </w:rPr>
+    </w:lvl>
+    <w:lvl w:ilvl="8" w:tplc="FFFFFFFF" w:tentative="1">
+      <w:start w:val="1"/>
+      <w:numFmt w:val="bullet"/>
+      <w:lvlText w:val=""/>
+      <w:lvlJc w:val="left"/>
+      <w:pPr>
+        <w:ind w:left="6840" w:hanging="360"/>
+      </w:pPr>
+      <w:rPr>
+        <w:rFonts w:ascii="Wingdings" w:hAnsi="Wingdings" w:hint="default"/>
+      </w:rPr>
+    </w:lvl>
+  </w:abstractNum>
+  <w:abstractNum w:abstractNumId="10" w15:restartNumberingAfterBreak="0">
+    <w:nsid w:val="70983C12"/>
+    <w:multiLevelType w:val="hybridMultilevel"/>
+    <w:tmpl w:val="97D06A98"/>
+    <w:lvl w:ilvl="0" w:tplc="7FCAD84C">
+      <w:start w:val="3"/>
+      <w:numFmt w:val="decimal"/>
+      <w:lvlText w:val="%1."/>
+      <w:lvlJc w:val="left"/>
+      <w:pPr>
+        <w:ind w:left="1110" w:hanging="360"/>
+      </w:pPr>
+      <w:rPr>
+        <w:rFonts w:eastAsia="Times New Roman" w:cs="Arial" w:hint="default"/>
+        <w:color w:val="000000"/>
+        <w:sz w:val="18"/>
+      </w:rPr>
+    </w:lvl>
+    <w:lvl w:ilvl="1" w:tplc="04090019" w:tentative="1">
+      <w:start w:val="1"/>
+      <w:numFmt w:val="lowerLetter"/>
+      <w:lvlText w:val="%2."/>
+      <w:lvlJc w:val="left"/>
+      <w:pPr>
+        <w:ind w:left="1830" w:hanging="360"/>
+      </w:pPr>
+    </w:lvl>
+    <w:lvl w:ilvl="2" w:tplc="0409001B" w:tentative="1">
+      <w:start w:val="1"/>
+      <w:numFmt w:val="lowerRoman"/>
+      <w:lvlText w:val="%3."/>
+      <w:lvlJc w:val="right"/>
+      <w:pPr>
+        <w:ind w:left="2550" w:hanging="180"/>
+      </w:pPr>
+    </w:lvl>
+    <w:lvl w:ilvl="3" w:tplc="0409000F" w:tentative="1">
+      <w:start w:val="1"/>
+      <w:numFmt w:val="decimal"/>
+      <w:lvlText w:val="%4."/>
+      <w:lvlJc w:val="left"/>
+      <w:pPr>
+        <w:ind w:left="3270" w:hanging="360"/>
+      </w:pPr>
+    </w:lvl>
+    <w:lvl w:ilvl="4" w:tplc="04090019" w:tentative="1">
+      <w:start w:val="1"/>
+      <w:numFmt w:val="lowerLetter"/>
+      <w:lvlText w:val="%5."/>
+      <w:lvlJc w:val="left"/>
+      <w:pPr>
+        <w:ind w:left="3990" w:hanging="360"/>
+      </w:pPr>
+    </w:lvl>
+    <w:lvl w:ilvl="5" w:tplc="0409001B" w:tentative="1">
+      <w:start w:val="1"/>
+      <w:numFmt w:val="lowerRoman"/>
+      <w:lvlText w:val="%6."/>
+      <w:lvlJc w:val="right"/>
+      <w:pPr>
+        <w:ind w:left="4710" w:hanging="180"/>
+      </w:pPr>
+    </w:lvl>
+    <w:lvl w:ilvl="6" w:tplc="0409000F" w:tentative="1">
+      <w:start w:val="1"/>
+      <w:numFmt w:val="decimal"/>
+      <w:lvlText w:val="%7."/>
+      <w:lvlJc w:val="left"/>
+      <w:pPr>
+        <w:ind w:left="5430" w:hanging="360"/>
+      </w:pPr>
+    </w:lvl>
+    <w:lvl w:ilvl="7" w:tplc="04090019" w:tentative="1">
+      <w:start w:val="1"/>
+      <w:numFmt w:val="lowerLetter"/>
+      <w:lvlText w:val="%8."/>
+      <w:lvlJc w:val="left"/>
+      <w:pPr>
+        <w:ind w:left="6150" w:hanging="360"/>
+      </w:pPr>
+    </w:lvl>
+    <w:lvl w:ilvl="8" w:tplc="0409001B" w:tentative="1">
+      <w:start w:val="1"/>
+      <w:numFmt w:val="lowerRoman"/>
+      <w:lvlText w:val="%9."/>
+      <w:lvlJc w:val="right"/>
+      <w:pPr>
+        <w:ind w:left="6870" w:hanging="180"/>
+      </w:pPr>
+    </w:lvl>
+  </w:abstractNum>
+  <w:abstractNum w:abstractNumId="11" w15:restartNumberingAfterBreak="0">
+    <w:nsid w:val="73F53E09"/>
+    <w:multiLevelType w:val="hybridMultilevel"/>
+    <w:tmpl w:val="91669530"/>
+    <w:lvl w:ilvl="0" w:tplc="FFFFFFFF">
+      <w:start w:val="1"/>
+      <w:numFmt w:val="bullet"/>
+      <w:lvlText w:val=""/>
+      <w:lvlJc w:val="left"/>
+      <w:pPr>
+        <w:ind w:left="1080" w:hanging="360"/>
+      </w:pPr>
+      <w:rPr>
+        <w:rFonts w:ascii="Symbol" w:hAnsi="Symbol" w:hint="default"/>
+      </w:rPr>
+    </w:lvl>
+    <w:lvl w:ilvl="1" w:tplc="04090001">
+      <w:start w:val="1"/>
+      <w:numFmt w:val="bullet"/>
+      <w:lvlText w:val=""/>
+      <w:lvlJc w:val="left"/>
+      <w:pPr>
+        <w:ind w:left="990" w:hanging="360"/>
+      </w:pPr>
+      <w:rPr>
+        <w:rFonts w:ascii="Symbol" w:hAnsi="Symbol" w:hint="default"/>
+      </w:rPr>
+    </w:lvl>
+    <w:lvl w:ilvl="2" w:tplc="FFFFFFFF">
+      <w:start w:val="1"/>
+      <w:numFmt w:val="bullet"/>
+      <w:lvlText w:val=""/>
+      <w:lvlJc w:val="left"/>
+      <w:pPr>
+        <w:ind w:left="2520" w:hanging="360"/>
+      </w:pPr>
+      <w:rPr>
+        <w:rFonts w:ascii="Wingdings" w:hAnsi="Wingdings" w:hint="default"/>
+      </w:rPr>
+    </w:lvl>
+    <w:lvl w:ilvl="3" w:tplc="FFFFFFFF" w:tentative="1">
+      <w:start w:val="1"/>
+      <w:numFmt w:val="bullet"/>
+      <w:lvlText w:val=""/>
+      <w:lvlJc w:val="left"/>
+      <w:pPr>
+        <w:ind w:left="3240" w:hanging="360"/>
+      </w:pPr>
+      <w:rPr>
+        <w:rFonts w:ascii="Symbol" w:hAnsi="Symbol" w:hint="default"/>
+      </w:rPr>
+    </w:lvl>
+    <w:lvl w:ilvl="4" w:tplc="FFFFFFFF" w:tentative="1">
+      <w:start w:val="1"/>
+      <w:numFmt w:val="bullet"/>
+      <w:lvlText w:val="o"/>
+      <w:lvlJc w:val="left"/>
+      <w:pPr>
+        <w:ind w:left="3960" w:hanging="360"/>
+      </w:pPr>
+      <w:rPr>
+        <w:rFonts w:ascii="Courier New" w:hAnsi="Courier New" w:cs="Courier New" w:hint="default"/>
+      </w:rPr>
+    </w:lvl>
+    <w:lvl w:ilvl="5" w:tplc="FFFFFFFF" w:tentative="1">
+      <w:start w:val="1"/>
+      <w:numFmt w:val="bullet"/>
+      <w:lvlText w:val=""/>
+      <w:lvlJc w:val="left"/>
+      <w:pPr>
+        <w:ind w:left="4680" w:hanging="360"/>
+      </w:pPr>
+      <w:rPr>
+        <w:rFonts w:ascii="Wingdings" w:hAnsi="Wingdings" w:hint="default"/>
+      </w:rPr>
+    </w:lvl>
+    <w:lvl w:ilvl="6" w:tplc="FFFFFFFF" w:tentative="1">
+      <w:start w:val="1"/>
+      <w:numFmt w:val="bullet"/>
+      <w:lvlText w:val=""/>
+      <w:lvlJc w:val="left"/>
+      <w:pPr>
+        <w:ind w:left="5400" w:hanging="360"/>
+      </w:pPr>
+      <w:rPr>
+        <w:rFonts w:ascii="Symbol" w:hAnsi="Symbol" w:hint="default"/>
+      </w:rPr>
+    </w:lvl>
+    <w:lvl w:ilvl="7" w:tplc="FFFFFFFF" w:tentative="1">
+      <w:start w:val="1"/>
+      <w:numFmt w:val="bullet"/>
+      <w:lvlText w:val="o"/>
+      <w:lvlJc w:val="left"/>
+      <w:pPr>
+        <w:ind w:left="6120" w:hanging="360"/>
+      </w:pPr>
+      <w:rPr>
+        <w:rFonts w:ascii="Courier New" w:hAnsi="Courier New" w:cs="Courier New" w:hint="default"/>
+      </w:rPr>
+    </w:lvl>
+    <w:lvl w:ilvl="8" w:tplc="FFFFFFFF" w:tentative="1">
+      <w:start w:val="1"/>
+      <w:numFmt w:val="bullet"/>
+      <w:lvlText w:val=""/>
+      <w:lvlJc w:val="left"/>
+      <w:pPr>
+        <w:ind w:left="6840" w:hanging="360"/>
+      </w:pPr>
+      <w:rPr>
+        <w:rFonts w:ascii="Wingdings" w:hAnsi="Wingdings" w:hint="default"/>
+      </w:rPr>
+    </w:lvl>
+  </w:abstractNum>
+  <w:num w:numId="1" w16cid:durableId="810291659">
+    <w:abstractNumId w:val="8"/>
+  </w:num>
+  <w:num w:numId="2" w16cid:durableId="408039047">
+    <w:abstractNumId w:val="4"/>
+  </w:num>
+  <w:num w:numId="3" w16cid:durableId="1319654013">
+    <w:abstractNumId w:val="9"/>
+  </w:num>
+  <w:num w:numId="4" w16cid:durableId="857735974">
+    <w:abstractNumId w:val="11"/>
+  </w:num>
+  <w:num w:numId="5" w16cid:durableId="576401992">
+    <w:abstractNumId w:val="6"/>
+  </w:num>
+  <w:num w:numId="6" w16cid:durableId="2124418321">
+    <w:abstractNumId w:val="10"/>
+  </w:num>
+  <w:num w:numId="7" w16cid:durableId="1081949926">
+    <w:abstractNumId w:val="2"/>
+  </w:num>
+  <w:num w:numId="8" w16cid:durableId="1953054126">
+    <w:abstractNumId w:val="1"/>
+  </w:num>
+  <w:num w:numId="9" w16cid:durableId="1245995917">
+    <w:abstractNumId w:val="7"/>
+  </w:num>
+  <w:num w:numId="10" w16cid:durableId="1624843342">
+    <w:abstractNumId w:val="0"/>
+  </w:num>
+  <w:num w:numId="11" w16cid:durableId="1502964097">
+    <w:abstractNumId w:val="5"/>
+  </w:num>
+  <w:num w:numId="12" w16cid:durableId="1010138658">
+    <w:abstractNumId w:val="3"/>
+  </w:num>
+</w:numbering>
 </file>
 
 <file path=word/styles.xml><?xml version="1.0" encoding="utf-8"?>
@@ -413,6 +7238,7 @@
   <w:style w:type="paragraph" w:default="1" w:styleId="Normal">
     <w:name w:val="Normal"/>
     <w:qFormat/>
+    <w:rsid w:val="004A1A9D"/>
   </w:style>
   <w:style w:type="paragraph" w:styleId="Heading1">
     <w:name w:val="heading 1"/>
@@ -616,7 +7442,6 @@
   <w:style w:type="character" w:default="1" w:styleId="DefaultParagraphFont">
     <w:name w:val="Default Paragraph Font"/>
     <w:uiPriority w:val="1"/>
-    <w:semiHidden/>
     <w:unhideWhenUsed/>
   </w:style>
   <w:style w:type="table" w:default="1" w:styleId="TableNormal">
@@ -930,6 +7755,484 @@
       <w:spacing w:val="5"/>
     </w:rPr>
   </w:style>
+  <w:style w:type="paragraph" w:styleId="NoSpacing">
+    <w:name w:val="No Spacing"/>
+    <w:link w:val="NoSpacingChar"/>
+    <w:uiPriority w:val="1"/>
+    <w:qFormat/>
+    <w:rsid w:val="003D7E0A"/>
+    <w:pPr>
+      <w:spacing w:after="0" w:line="240" w:lineRule="auto"/>
+    </w:pPr>
+    <w:rPr>
+      <w:rFonts w:eastAsiaTheme="minorEastAsia"/>
+      <w:kern w:val="0"/>
+      <w14:ligatures w14:val="none"/>
+    </w:rPr>
+  </w:style>
+  <w:style w:type="character" w:customStyle="1" w:styleId="NoSpacingChar">
+    <w:name w:val="No Spacing Char"/>
+    <w:basedOn w:val="DefaultParagraphFont"/>
+    <w:link w:val="NoSpacing"/>
+    <w:uiPriority w:val="1"/>
+    <w:rsid w:val="003D7E0A"/>
+    <w:rPr>
+      <w:rFonts w:eastAsiaTheme="minorEastAsia"/>
+      <w:kern w:val="0"/>
+      <w14:ligatures w14:val="none"/>
+    </w:rPr>
+  </w:style>
+  <w:style w:type="table" w:styleId="GridTable7Colorful-Accent6">
+    <w:name w:val="Grid Table 7 Colorful Accent 6"/>
+    <w:basedOn w:val="TableNormal"/>
+    <w:uiPriority w:val="52"/>
+    <w:rsid w:val="00FA665D"/>
+    <w:pPr>
+      <w:spacing w:after="0" w:line="240" w:lineRule="auto"/>
+    </w:pPr>
+    <w:rPr>
+      <w:color w:val="3A7C22" w:themeColor="accent6" w:themeShade="BF"/>
+    </w:rPr>
+    <w:tblPr>
+      <w:tblStyleRowBandSize w:val="1"/>
+      <w:tblStyleColBandSize w:val="1"/>
+      <w:tblBorders>
+        <w:top w:val="single" w:sz="4" w:space="0" w:color="8DD873" w:themeColor="accent6" w:themeTint="99"/>
+        <w:left w:val="single" w:sz="4" w:space="0" w:color="8DD873" w:themeColor="accent6" w:themeTint="99"/>
+        <w:bottom w:val="single" w:sz="4" w:space="0" w:color="8DD873" w:themeColor="accent6" w:themeTint="99"/>
+        <w:right w:val="single" w:sz="4" w:space="0" w:color="8DD873" w:themeColor="accent6" w:themeTint="99"/>
+        <w:insideH w:val="single" w:sz="4" w:space="0" w:color="8DD873" w:themeColor="accent6" w:themeTint="99"/>
+        <w:insideV w:val="single" w:sz="4" w:space="0" w:color="8DD873" w:themeColor="accent6" w:themeTint="99"/>
+      </w:tblBorders>
+    </w:tblPr>
+    <w:tblStylePr w:type="firstRow">
+      <w:rPr>
+        <w:b/>
+        <w:bCs/>
+      </w:rPr>
+      <w:tblPr/>
+      <w:tcPr>
+        <w:tcBorders>
+          <w:top w:val="nil"/>
+          <w:left w:val="nil"/>
+          <w:right w:val="nil"/>
+          <w:insideH w:val="nil"/>
+          <w:insideV w:val="nil"/>
+        </w:tcBorders>
+        <w:shd w:val="clear" w:color="auto" w:fill="FFFFFF" w:themeFill="background1"/>
+      </w:tcPr>
+    </w:tblStylePr>
+    <w:tblStylePr w:type="lastRow">
+      <w:rPr>
+        <w:b/>
+        <w:bCs/>
+      </w:rPr>
+      <w:tblPr/>
+      <w:tcPr>
+        <w:tcBorders>
+          <w:left w:val="nil"/>
+          <w:bottom w:val="nil"/>
+          <w:right w:val="nil"/>
+          <w:insideH w:val="nil"/>
+          <w:insideV w:val="nil"/>
+        </w:tcBorders>
+        <w:shd w:val="clear" w:color="auto" w:fill="FFFFFF" w:themeFill="background1"/>
+      </w:tcPr>
+    </w:tblStylePr>
+    <w:tblStylePr w:type="firstCol">
+      <w:pPr>
+        <w:jc w:val="right"/>
+      </w:pPr>
+      <w:rPr>
+        <w:i/>
+        <w:iCs/>
+      </w:rPr>
+      <w:tblPr/>
+      <w:tcPr>
+        <w:tcBorders>
+          <w:top w:val="nil"/>
+          <w:left w:val="nil"/>
+          <w:bottom w:val="nil"/>
+          <w:insideH w:val="nil"/>
+          <w:insideV w:val="nil"/>
+        </w:tcBorders>
+        <w:shd w:val="clear" w:color="auto" w:fill="FFFFFF" w:themeFill="background1"/>
+      </w:tcPr>
+    </w:tblStylePr>
+    <w:tblStylePr w:type="lastCol">
+      <w:rPr>
+        <w:i/>
+        <w:iCs/>
+      </w:rPr>
+      <w:tblPr/>
+      <w:tcPr>
+        <w:tcBorders>
+          <w:top w:val="nil"/>
+          <w:bottom w:val="nil"/>
+          <w:right w:val="nil"/>
+          <w:insideH w:val="nil"/>
+          <w:insideV w:val="nil"/>
+        </w:tcBorders>
+        <w:shd w:val="clear" w:color="auto" w:fill="FFFFFF" w:themeFill="background1"/>
+      </w:tcPr>
+    </w:tblStylePr>
+    <w:tblStylePr w:type="band1Vert">
+      <w:tblPr/>
+      <w:tcPr>
+        <w:shd w:val="clear" w:color="auto" w:fill="D9F2D0" w:themeFill="accent6" w:themeFillTint="33"/>
+      </w:tcPr>
+    </w:tblStylePr>
+    <w:tblStylePr w:type="band1Horz">
+      <w:tblPr/>
+      <w:tcPr>
+        <w:shd w:val="clear" w:color="auto" w:fill="D9F2D0" w:themeFill="accent6" w:themeFillTint="33"/>
+      </w:tcPr>
+    </w:tblStylePr>
+    <w:tblStylePr w:type="neCell">
+      <w:tblPr/>
+      <w:tcPr>
+        <w:tcBorders>
+          <w:bottom w:val="single" w:sz="4" w:space="0" w:color="8DD873" w:themeColor="accent6" w:themeTint="99"/>
+        </w:tcBorders>
+      </w:tcPr>
+    </w:tblStylePr>
+    <w:tblStylePr w:type="nwCell">
+      <w:tblPr/>
+      <w:tcPr>
+        <w:tcBorders>
+          <w:bottom w:val="single" w:sz="4" w:space="0" w:color="8DD873" w:themeColor="accent6" w:themeTint="99"/>
+        </w:tcBorders>
+      </w:tcPr>
+    </w:tblStylePr>
+    <w:tblStylePr w:type="seCell">
+      <w:tblPr/>
+      <w:tcPr>
+        <w:tcBorders>
+          <w:top w:val="single" w:sz="4" w:space="0" w:color="8DD873" w:themeColor="accent6" w:themeTint="99"/>
+        </w:tcBorders>
+      </w:tcPr>
+    </w:tblStylePr>
+    <w:tblStylePr w:type="swCell">
+      <w:tblPr/>
+      <w:tcPr>
+        <w:tcBorders>
+          <w:top w:val="single" w:sz="4" w:space="0" w:color="8DD873" w:themeColor="accent6" w:themeTint="99"/>
+        </w:tcBorders>
+      </w:tcPr>
+    </w:tblStylePr>
+  </w:style>
+  <w:style w:type="paragraph" w:styleId="NormalWeb">
+    <w:name w:val="Normal (Web)"/>
+    <w:basedOn w:val="Normal"/>
+    <w:uiPriority w:val="99"/>
+    <w:semiHidden/>
+    <w:unhideWhenUsed/>
+    <w:rsid w:val="008E7620"/>
+    <w:pPr>
+      <w:spacing w:before="100" w:beforeAutospacing="1" w:after="100" w:afterAutospacing="1" w:line="240" w:lineRule="auto"/>
+    </w:pPr>
+    <w:rPr>
+      <w:rFonts w:ascii="Times New Roman" w:eastAsia="Times New Roman" w:hAnsi="Times New Roman" w:cs="Times New Roman"/>
+      <w:kern w:val="0"/>
+      <w:sz w:val="24"/>
+      <w:szCs w:val="24"/>
+      <w14:ligatures w14:val="none"/>
+    </w:rPr>
+  </w:style>
+  <w:style w:type="table" w:styleId="TableGrid">
+    <w:name w:val="Table Grid"/>
+    <w:basedOn w:val="TableNormal"/>
+    <w:uiPriority w:val="39"/>
+    <w:rsid w:val="004A1A9D"/>
+    <w:pPr>
+      <w:spacing w:after="0" w:line="240" w:lineRule="auto"/>
+    </w:pPr>
+    <w:tblPr>
+      <w:tblBorders>
+        <w:top w:val="single" w:sz="4" w:space="0" w:color="auto"/>
+        <w:left w:val="single" w:sz="4" w:space="0" w:color="auto"/>
+        <w:bottom w:val="single" w:sz="4" w:space="0" w:color="auto"/>
+        <w:right w:val="single" w:sz="4" w:space="0" w:color="auto"/>
+        <w:insideH w:val="single" w:sz="4" w:space="0" w:color="auto"/>
+        <w:insideV w:val="single" w:sz="4" w:space="0" w:color="auto"/>
+      </w:tblBorders>
+    </w:tblPr>
+  </w:style>
+  <w:style w:type="table" w:styleId="GridTable3">
+    <w:name w:val="Grid Table 3"/>
+    <w:basedOn w:val="TableNormal"/>
+    <w:uiPriority w:val="48"/>
+    <w:rsid w:val="004A1A9D"/>
+    <w:pPr>
+      <w:spacing w:after="0" w:line="240" w:lineRule="auto"/>
+    </w:pPr>
+    <w:tblPr>
+      <w:tblStyleRowBandSize w:val="1"/>
+      <w:tblStyleColBandSize w:val="1"/>
+      <w:tblBorders>
+        <w:top w:val="single" w:sz="4" w:space="0" w:color="666666" w:themeColor="text1" w:themeTint="99"/>
+        <w:left w:val="single" w:sz="4" w:space="0" w:color="666666" w:themeColor="text1" w:themeTint="99"/>
+        <w:bottom w:val="single" w:sz="4" w:space="0" w:color="666666" w:themeColor="text1" w:themeTint="99"/>
+        <w:right w:val="single" w:sz="4" w:space="0" w:color="666666" w:themeColor="text1" w:themeTint="99"/>
+        <w:insideH w:val="single" w:sz="4" w:space="0" w:color="666666" w:themeColor="text1" w:themeTint="99"/>
+        <w:insideV w:val="single" w:sz="4" w:space="0" w:color="666666" w:themeColor="text1" w:themeTint="99"/>
+      </w:tblBorders>
+    </w:tblPr>
+    <w:tblStylePr w:type="firstRow">
+      <w:rPr>
+        <w:b/>
+        <w:bCs/>
+      </w:rPr>
+      <w:tblPr/>
+      <w:tcPr>
+        <w:tcBorders>
+          <w:top w:val="nil"/>
+          <w:left w:val="nil"/>
+          <w:right w:val="nil"/>
+          <w:insideH w:val="nil"/>
+          <w:insideV w:val="nil"/>
+        </w:tcBorders>
+        <w:shd w:val="clear" w:color="auto" w:fill="FFFFFF" w:themeFill="background1"/>
+      </w:tcPr>
+    </w:tblStylePr>
+    <w:tblStylePr w:type="lastRow">
+      <w:rPr>
+        <w:b/>
+        <w:bCs/>
+      </w:rPr>
+      <w:tblPr/>
+      <w:tcPr>
+        <w:tcBorders>
+          <w:left w:val="nil"/>
+          <w:bottom w:val="nil"/>
+          <w:right w:val="nil"/>
+          <w:insideH w:val="nil"/>
+          <w:insideV w:val="nil"/>
+        </w:tcBorders>
+        <w:shd w:val="clear" w:color="auto" w:fill="FFFFFF" w:themeFill="background1"/>
+      </w:tcPr>
+    </w:tblStylePr>
+    <w:tblStylePr w:type="firstCol">
+      <w:pPr>
+        <w:jc w:val="right"/>
+      </w:pPr>
+      <w:rPr>
+        <w:i/>
+        <w:iCs/>
+      </w:rPr>
+      <w:tblPr/>
+      <w:tcPr>
+        <w:tcBorders>
+          <w:top w:val="nil"/>
+          <w:left w:val="nil"/>
+          <w:bottom w:val="nil"/>
+          <w:insideH w:val="nil"/>
+          <w:insideV w:val="nil"/>
+        </w:tcBorders>
+        <w:shd w:val="clear" w:color="auto" w:fill="FFFFFF" w:themeFill="background1"/>
+      </w:tcPr>
+    </w:tblStylePr>
+    <w:tblStylePr w:type="lastCol">
+      <w:rPr>
+        <w:i/>
+        <w:iCs/>
+      </w:rPr>
+      <w:tblPr/>
+      <w:tcPr>
+        <w:tcBorders>
+          <w:top w:val="nil"/>
+          <w:bottom w:val="nil"/>
+          <w:right w:val="nil"/>
+          <w:insideH w:val="nil"/>
+          <w:insideV w:val="nil"/>
+        </w:tcBorders>
+        <w:shd w:val="clear" w:color="auto" w:fill="FFFFFF" w:themeFill="background1"/>
+      </w:tcPr>
+    </w:tblStylePr>
+    <w:tblStylePr w:type="band1Vert">
+      <w:tblPr/>
+      <w:tcPr>
+        <w:shd w:val="clear" w:color="auto" w:fill="CCCCCC" w:themeFill="text1" w:themeFillTint="33"/>
+      </w:tcPr>
+    </w:tblStylePr>
+    <w:tblStylePr w:type="band1Horz">
+      <w:tblPr/>
+      <w:tcPr>
+        <w:shd w:val="clear" w:color="auto" w:fill="CCCCCC" w:themeFill="text1" w:themeFillTint="33"/>
+      </w:tcPr>
+    </w:tblStylePr>
+    <w:tblStylePr w:type="neCell">
+      <w:tblPr/>
+      <w:tcPr>
+        <w:tcBorders>
+          <w:bottom w:val="single" w:sz="4" w:space="0" w:color="666666" w:themeColor="text1" w:themeTint="99"/>
+        </w:tcBorders>
+      </w:tcPr>
+    </w:tblStylePr>
+    <w:tblStylePr w:type="nwCell">
+      <w:tblPr/>
+      <w:tcPr>
+        <w:tcBorders>
+          <w:bottom w:val="single" w:sz="4" w:space="0" w:color="666666" w:themeColor="text1" w:themeTint="99"/>
+        </w:tcBorders>
+      </w:tcPr>
+    </w:tblStylePr>
+    <w:tblStylePr w:type="seCell">
+      <w:tblPr/>
+      <w:tcPr>
+        <w:tcBorders>
+          <w:top w:val="single" w:sz="4" w:space="0" w:color="666666" w:themeColor="text1" w:themeTint="99"/>
+        </w:tcBorders>
+      </w:tcPr>
+    </w:tblStylePr>
+    <w:tblStylePr w:type="swCell">
+      <w:tblPr/>
+      <w:tcPr>
+        <w:tcBorders>
+          <w:top w:val="single" w:sz="4" w:space="0" w:color="666666" w:themeColor="text1" w:themeTint="99"/>
+        </w:tcBorders>
+      </w:tcPr>
+    </w:tblStylePr>
+  </w:style>
+  <w:style w:type="table" w:styleId="GridTable7Colorful">
+    <w:name w:val="Grid Table 7 Colorful"/>
+    <w:basedOn w:val="TableNormal"/>
+    <w:uiPriority w:val="52"/>
+    <w:rsid w:val="004A1A9D"/>
+    <w:pPr>
+      <w:spacing w:after="0" w:line="240" w:lineRule="auto"/>
+    </w:pPr>
+    <w:rPr>
+      <w:color w:val="000000" w:themeColor="text1"/>
+    </w:rPr>
+    <w:tblPr>
+      <w:tblStyleRowBandSize w:val="1"/>
+      <w:tblStyleColBandSize w:val="1"/>
+      <w:tblBorders>
+        <w:top w:val="single" w:sz="4" w:space="0" w:color="666666" w:themeColor="text1" w:themeTint="99"/>
+        <w:left w:val="single" w:sz="4" w:space="0" w:color="666666" w:themeColor="text1" w:themeTint="99"/>
+        <w:bottom w:val="single" w:sz="4" w:space="0" w:color="666666" w:themeColor="text1" w:themeTint="99"/>
+        <w:right w:val="single" w:sz="4" w:space="0" w:color="666666" w:themeColor="text1" w:themeTint="99"/>
+        <w:insideH w:val="single" w:sz="4" w:space="0" w:color="666666" w:themeColor="text1" w:themeTint="99"/>
+        <w:insideV w:val="single" w:sz="4" w:space="0" w:color="666666" w:themeColor="text1" w:themeTint="99"/>
+      </w:tblBorders>
+    </w:tblPr>
+    <w:tblStylePr w:type="firstRow">
+      <w:rPr>
+        <w:b/>
+        <w:bCs/>
+      </w:rPr>
+      <w:tblPr/>
+      <w:tcPr>
+        <w:tcBorders>
+          <w:top w:val="nil"/>
+          <w:left w:val="nil"/>
+          <w:right w:val="nil"/>
+          <w:insideH w:val="nil"/>
+          <w:insideV w:val="nil"/>
+        </w:tcBorders>
+        <w:shd w:val="clear" w:color="auto" w:fill="FFFFFF" w:themeFill="background1"/>
+      </w:tcPr>
+    </w:tblStylePr>
+    <w:tblStylePr w:type="lastRow">
+      <w:rPr>
+        <w:b/>
+        <w:bCs/>
+      </w:rPr>
+      <w:tblPr/>
+      <w:tcPr>
+        <w:tcBorders>
+          <w:left w:val="nil"/>
+          <w:bottom w:val="nil"/>
+          <w:right w:val="nil"/>
+          <w:insideH w:val="nil"/>
+          <w:insideV w:val="nil"/>
+        </w:tcBorders>
+        <w:shd w:val="clear" w:color="auto" w:fill="FFFFFF" w:themeFill="background1"/>
+      </w:tcPr>
+    </w:tblStylePr>
+    <w:tblStylePr w:type="firstCol">
+      <w:pPr>
+        <w:jc w:val="right"/>
+      </w:pPr>
+      <w:rPr>
+        <w:i/>
+        <w:iCs/>
+      </w:rPr>
+      <w:tblPr/>
+      <w:tcPr>
+        <w:tcBorders>
+          <w:top w:val="nil"/>
+          <w:left w:val="nil"/>
+          <w:bottom w:val="nil"/>
+          <w:insideH w:val="nil"/>
+          <w:insideV w:val="nil"/>
+        </w:tcBorders>
+        <w:shd w:val="clear" w:color="auto" w:fill="FFFFFF" w:themeFill="background1"/>
+      </w:tcPr>
+    </w:tblStylePr>
+    <w:tblStylePr w:type="lastCol">
+      <w:rPr>
+        <w:i/>
+        <w:iCs/>
+      </w:rPr>
+      <w:tblPr/>
+      <w:tcPr>
+        <w:tcBorders>
+          <w:top w:val="nil"/>
+          <w:bottom w:val="nil"/>
+          <w:right w:val="nil"/>
+          <w:insideH w:val="nil"/>
+          <w:insideV w:val="nil"/>
+        </w:tcBorders>
+        <w:shd w:val="clear" w:color="auto" w:fill="FFFFFF" w:themeFill="background1"/>
+      </w:tcPr>
+    </w:tblStylePr>
+    <w:tblStylePr w:type="band1Vert">
+      <w:tblPr/>
+      <w:tcPr>
+        <w:shd w:val="clear" w:color="auto" w:fill="CCCCCC" w:themeFill="text1" w:themeFillTint="33"/>
+      </w:tcPr>
+    </w:tblStylePr>
+    <w:tblStylePr w:type="band1Horz">
+      <w:tblPr/>
+      <w:tcPr>
+        <w:shd w:val="clear" w:color="auto" w:fill="CCCCCC" w:themeFill="text1" w:themeFillTint="33"/>
+      </w:tcPr>
+    </w:tblStylePr>
+    <w:tblStylePr w:type="neCell">
+      <w:tblPr/>
+      <w:tcPr>
+        <w:tcBorders>
+          <w:bottom w:val="single" w:sz="4" w:space="0" w:color="666666" w:themeColor="text1" w:themeTint="99"/>
+        </w:tcBorders>
+      </w:tcPr>
+    </w:tblStylePr>
+    <w:tblStylePr w:type="nwCell">
+      <w:tblPr/>
+      <w:tcPr>
+        <w:tcBorders>
+          <w:bottom w:val="single" w:sz="4" w:space="0" w:color="666666" w:themeColor="text1" w:themeTint="99"/>
+        </w:tcBorders>
+      </w:tcPr>
+    </w:tblStylePr>
+    <w:tblStylePr w:type="seCell">
+      <w:tblPr/>
+      <w:tcPr>
+        <w:tcBorders>
+          <w:top w:val="single" w:sz="4" w:space="0" w:color="666666" w:themeColor="text1" w:themeTint="99"/>
+        </w:tcBorders>
+      </w:tcPr>
+    </w:tblStylePr>
+    <w:tblStylePr w:type="swCell">
+      <w:tblPr/>
+      <w:tcPr>
+        <w:tcBorders>
+          <w:top w:val="single" w:sz="4" w:space="0" w:color="666666" w:themeColor="text1" w:themeTint="99"/>
+        </w:tcBorders>
+      </w:tcPr>
+    </w:tblStylePr>
+  </w:style>
 </w:styles>
 </file>
 
